--- a/docs/Documentación/SRS - World & Computer.docx
+++ b/docs/Documentación/SRS - World & Computer.docx
@@ -17,6 +17,8 @@
           <w:lang w:eastAsia="en-US"/>
         </w:rPr>
       </w:pPr>
+      <w:bookmarkStart w:id="0" w:name="_GoBack"/>
+      <w:bookmarkEnd w:id="0"/>
       <w:r>
         <w:rPr>
           <w:rFonts w:eastAsia="Calibri"/>
@@ -267,8 +269,6 @@
       <w:pPr>
         <w:pStyle w:val="Default"/>
       </w:pPr>
-      <w:bookmarkStart w:id="0" w:name="_GoBack"/>
-      <w:bookmarkEnd w:id="0"/>
     </w:p>
     <w:p>
       <w:pPr>
@@ -4340,7 +4340,19 @@
         <w:rPr>
           <w:sz w:val="24"/>
         </w:rPr>
-        <w:t xml:space="preserve">, facilitando herramientas para ayudar a automatizarlos procesos realizados en dicho </w:t>
+        <w:t>, facilitando herramientas para ayudar a automatizar</w:t>
+      </w:r>
+      <w:r>
+        <w:rPr>
+          <w:sz w:val="24"/>
+        </w:rPr>
+        <w:t xml:space="preserve"> </w:t>
+      </w:r>
+      <w:r>
+        <w:rPr>
+          <w:sz w:val="24"/>
+        </w:rPr>
+        <w:t xml:space="preserve">los procesos realizados en dicho </w:t>
       </w:r>
       <w:r>
         <w:rPr>
@@ -4361,6 +4373,13 @@
           <w:lang w:val="es-US"/>
         </w:rPr>
         <w:t>controlar el almacén mediante inventario</w:t>
+      </w:r>
+      <w:r>
+        <w:rPr>
+          <w:sz w:val="24"/>
+          <w:lang w:val="es-US"/>
+        </w:rPr>
+        <w:t>,</w:t>
       </w:r>
       <w:r>
         <w:rPr>
@@ -14556,7 +14575,7 @@
                 <w:lang w:val="es-VE" w:eastAsia="es-VE"/>
               </w:rPr>
               <w:drawing>
-                <wp:inline distT="0" distB="0" distL="0" distR="0" wp14:anchorId="28AE5348" wp14:editId="42BDCB85">
+                <wp:inline distT="0" distB="0" distL="0" distR="0" wp14:anchorId="21F3B729" wp14:editId="1DC67398">
                   <wp:extent cx="190500" cy="134056"/>
                   <wp:effectExtent l="0" t="0" r="0" b="0"/>
                   <wp:docPr id="13" name="0 Imagen" descr="check.png"/>
@@ -14778,7 +14797,7 @@
                 <w:lang w:val="es-VE" w:eastAsia="es-VE"/>
               </w:rPr>
               <w:drawing>
-                <wp:anchor distT="0" distB="0" distL="114300" distR="114300" simplePos="0" relativeHeight="251668480" behindDoc="0" locked="0" layoutInCell="1" allowOverlap="1" wp14:anchorId="06358968" wp14:editId="4EE51753">
+                <wp:anchor distT="0" distB="0" distL="114300" distR="114300" simplePos="0" relativeHeight="251668480" behindDoc="0" locked="0" layoutInCell="1" allowOverlap="1" wp14:anchorId="614D3D92" wp14:editId="6B400272">
                   <wp:simplePos x="0" y="0"/>
                   <wp:positionH relativeFrom="column">
                     <wp:posOffset>964565</wp:posOffset>
@@ -15116,19 +15135,7 @@
               <w:rPr>
                 <w:sz w:val="24"/>
               </w:rPr>
-              <w:t xml:space="preserve">Gestionar </w:t>
-            </w:r>
-            <w:r>
-              <w:rPr>
-                <w:sz w:val="24"/>
-              </w:rPr>
-              <w:t>Ventas</w:t>
-            </w:r>
-            <w:r>
-              <w:rPr>
-                <w:sz w:val="24"/>
-              </w:rPr>
-              <w:t xml:space="preserve"> y Servicios</w:t>
+              <w:t>Gestionar Producto</w:t>
             </w:r>
           </w:p>
         </w:tc>
@@ -15227,7 +15234,1988 @@
                 <w:lang w:val="es-VE" w:eastAsia="es-VE"/>
               </w:rPr>
               <w:drawing>
-                <wp:inline distT="0" distB="0" distL="0" distR="0" wp14:anchorId="45BC9C00" wp14:editId="6FB98576">
+                <wp:inline distT="0" distB="0" distL="0" distR="0" wp14:anchorId="13AB3008" wp14:editId="295E502B">
+                  <wp:extent cx="190500" cy="134056"/>
+                  <wp:effectExtent l="0" t="0" r="0" b="0"/>
+                  <wp:docPr id="25" name="0 Imagen" descr="check.png"/>
+                  <wp:cNvGraphicFramePr>
+                    <a:graphicFrameLocks xmlns:a="http://schemas.openxmlformats.org/drawingml/2006/main" noChangeAspect="1"/>
+                  </wp:cNvGraphicFramePr>
+                  <a:graphic xmlns:a="http://schemas.openxmlformats.org/drawingml/2006/main">
+                    <a:graphicData uri="http://schemas.openxmlformats.org/drawingml/2006/picture">
+                      <pic:pic xmlns:pic="http://schemas.openxmlformats.org/drawingml/2006/picture">
+                        <pic:nvPicPr>
+                          <pic:cNvPr id="0" name="check.png"/>
+                          <pic:cNvPicPr/>
+                        </pic:nvPicPr>
+                        <pic:blipFill>
+                          <a:blip r:embed="rId29" cstate="print"/>
+                          <a:stretch>
+                            <a:fillRect/>
+                          </a:stretch>
+                        </pic:blipFill>
+                        <pic:spPr>
+                          <a:xfrm>
+                            <a:off x="0" y="0"/>
+                            <a:ext cx="190239" cy="133872"/>
+                          </a:xfrm>
+                          <a:prstGeom prst="rect">
+                            <a:avLst/>
+                          </a:prstGeom>
+                        </pic:spPr>
+                      </pic:pic>
+                    </a:graphicData>
+                  </a:graphic>
+                </wp:inline>
+              </w:drawing>
+            </w:r>
+          </w:p>
+        </w:tc>
+        <w:tc>
+          <w:tcPr>
+            <w:tcW w:w="4116" w:type="dxa"/>
+            <w:gridSpan w:val="2"/>
+            <w:tcBorders>
+              <w:top w:val="single" w:sz="4" w:space="0" w:color="000001"/>
+              <w:left w:val="nil"/>
+              <w:bottom w:val="single" w:sz="4" w:space="0" w:color="000001"/>
+              <w:right w:val="single" w:sz="4" w:space="0" w:color="000001"/>
+            </w:tcBorders>
+            <w:shd w:val="clear" w:color="auto" w:fill="FFFFFF"/>
+          </w:tcPr>
+          <w:p>
+            <w:pPr>
+              <w:pStyle w:val="Normalindentado1"/>
+              <w:ind w:left="0"/>
+              <w:jc w:val="both"/>
+              <w:rPr>
+                <w:sz w:val="24"/>
+              </w:rPr>
+            </w:pPr>
+            <w:r>
+              <w:rPr>
+                <w:sz w:val="24"/>
+              </w:rPr>
+              <w:fldChar w:fldCharType="begin"/>
+            </w:r>
+            <w:r>
+              <w:rPr>
+                <w:sz w:val="24"/>
+              </w:rPr>
+              <w:instrText>FORMCHECKBOX</w:instrText>
+            </w:r>
+            <w:r>
+              <w:rPr>
+                <w:sz w:val="24"/>
+              </w:rPr>
+              <w:fldChar w:fldCharType="end"/>
+            </w:r>
+            <w:r>
+              <w:rPr>
+                <w:sz w:val="24"/>
+              </w:rPr>
+              <w:t xml:space="preserve"> Restricción</w:t>
+            </w:r>
+          </w:p>
+        </w:tc>
+      </w:tr>
+      <w:tr>
+        <w:tc>
+          <w:tcPr>
+            <w:tcW w:w="2485" w:type="dxa"/>
+            <w:tcBorders>
+              <w:top w:val="single" w:sz="4" w:space="0" w:color="000001"/>
+              <w:left w:val="single" w:sz="4" w:space="0" w:color="000001"/>
+              <w:bottom w:val="single" w:sz="4" w:space="0" w:color="000001"/>
+              <w:right w:val="nil"/>
+            </w:tcBorders>
+            <w:shd w:val="clear" w:color="auto" w:fill="EAEAEA"/>
+            <w:tcMar>
+              <w:left w:w="35" w:type="dxa"/>
+            </w:tcMar>
+          </w:tcPr>
+          <w:p>
+            <w:pPr>
+              <w:pStyle w:val="guiazul"/>
+              <w:jc w:val="both"/>
+              <w:rPr>
+                <w:i w:val="0"/>
+                <w:iCs/>
+                <w:color w:val="00000A"/>
+                <w:sz w:val="24"/>
+              </w:rPr>
+            </w:pPr>
+            <w:r>
+              <w:rPr>
+                <w:i w:val="0"/>
+                <w:iCs/>
+                <w:color w:val="00000A"/>
+                <w:sz w:val="24"/>
+              </w:rPr>
+              <w:t>Fuente del requisito</w:t>
+            </w:r>
+          </w:p>
+        </w:tc>
+        <w:tc>
+          <w:tcPr>
+            <w:tcW w:w="5914" w:type="dxa"/>
+            <w:gridSpan w:val="3"/>
+            <w:tcBorders>
+              <w:top w:val="single" w:sz="4" w:space="0" w:color="000001"/>
+              <w:left w:val="double" w:sz="4" w:space="0" w:color="000001"/>
+              <w:bottom w:val="single" w:sz="4" w:space="0" w:color="000001"/>
+              <w:right w:val="single" w:sz="4" w:space="0" w:color="000001"/>
+            </w:tcBorders>
+            <w:shd w:val="clear" w:color="auto" w:fill="FFFFFF"/>
+            <w:tcMar>
+              <w:left w:w="25" w:type="dxa"/>
+            </w:tcMar>
+          </w:tcPr>
+          <w:p>
+            <w:pPr>
+              <w:pStyle w:val="Normalindentado1"/>
+              <w:ind w:left="0"/>
+              <w:jc w:val="both"/>
+              <w:rPr>
+                <w:sz w:val="24"/>
+              </w:rPr>
+            </w:pPr>
+            <w:r>
+              <w:rPr>
+                <w:sz w:val="24"/>
+              </w:rPr>
+              <w:t>Teclado y ratón.</w:t>
+            </w:r>
+          </w:p>
+        </w:tc>
+      </w:tr>
+      <w:tr>
+        <w:tc>
+          <w:tcPr>
+            <w:tcW w:w="2485" w:type="dxa"/>
+            <w:tcBorders>
+              <w:top w:val="single" w:sz="4" w:space="0" w:color="000001"/>
+              <w:left w:val="single" w:sz="4" w:space="0" w:color="000001"/>
+              <w:bottom w:val="single" w:sz="4" w:space="0" w:color="000001"/>
+              <w:right w:val="nil"/>
+            </w:tcBorders>
+            <w:shd w:val="clear" w:color="auto" w:fill="EAEAEA"/>
+            <w:tcMar>
+              <w:left w:w="35" w:type="dxa"/>
+            </w:tcMar>
+          </w:tcPr>
+          <w:p>
+            <w:pPr>
+              <w:pStyle w:val="guiazul"/>
+              <w:jc w:val="both"/>
+              <w:rPr>
+                <w:i w:val="0"/>
+                <w:iCs/>
+                <w:color w:val="00000A"/>
+                <w:sz w:val="24"/>
+              </w:rPr>
+            </w:pPr>
+            <w:r>
+              <w:rPr>
+                <w:i w:val="0"/>
+                <w:iCs/>
+                <w:color w:val="00000A"/>
+                <w:sz w:val="24"/>
+              </w:rPr>
+              <w:t>Prioridad del requisito</w:t>
+            </w:r>
+          </w:p>
+        </w:tc>
+        <w:tc>
+          <w:tcPr>
+            <w:tcW w:w="1798" w:type="dxa"/>
+            <w:tcBorders>
+              <w:top w:val="single" w:sz="4" w:space="0" w:color="000001"/>
+              <w:left w:val="double" w:sz="4" w:space="0" w:color="000001"/>
+              <w:bottom w:val="single" w:sz="4" w:space="0" w:color="000001"/>
+              <w:right w:val="nil"/>
+            </w:tcBorders>
+            <w:shd w:val="clear" w:color="auto" w:fill="FFFFFF"/>
+            <w:tcMar>
+              <w:left w:w="25" w:type="dxa"/>
+            </w:tcMar>
+          </w:tcPr>
+          <w:p>
+            <w:pPr>
+              <w:pStyle w:val="Normalindentado1"/>
+              <w:ind w:left="0"/>
+              <w:jc w:val="both"/>
+              <w:rPr>
+                <w:sz w:val="24"/>
+              </w:rPr>
+            </w:pPr>
+            <w:r>
+              <w:rPr>
+                <w:noProof/>
+                <w:sz w:val="24"/>
+                <w:lang w:val="es-VE" w:eastAsia="es-VE"/>
+              </w:rPr>
+              <w:drawing>
+                <wp:anchor distT="0" distB="0" distL="114300" distR="114300" simplePos="0" relativeHeight="251840512" behindDoc="0" locked="0" layoutInCell="1" allowOverlap="1" wp14:anchorId="22364103" wp14:editId="1668DD32">
+                  <wp:simplePos x="0" y="0"/>
+                  <wp:positionH relativeFrom="column">
+                    <wp:posOffset>964565</wp:posOffset>
+                  </wp:positionH>
+                  <wp:positionV relativeFrom="paragraph">
+                    <wp:posOffset>10160</wp:posOffset>
+                  </wp:positionV>
+                  <wp:extent cx="190500" cy="133350"/>
+                  <wp:effectExtent l="0" t="0" r="0" b="0"/>
+                  <wp:wrapNone/>
+                  <wp:docPr id="26" name="0 Imagen" descr="check.png"/>
+                  <wp:cNvGraphicFramePr>
+                    <a:graphicFrameLocks xmlns:a="http://schemas.openxmlformats.org/drawingml/2006/main" noChangeAspect="1"/>
+                  </wp:cNvGraphicFramePr>
+                  <a:graphic xmlns:a="http://schemas.openxmlformats.org/drawingml/2006/main">
+                    <a:graphicData uri="http://schemas.openxmlformats.org/drawingml/2006/picture">
+                      <pic:pic xmlns:pic="http://schemas.openxmlformats.org/drawingml/2006/picture">
+                        <pic:nvPicPr>
+                          <pic:cNvPr id="0" name="check.png"/>
+                          <pic:cNvPicPr/>
+                        </pic:nvPicPr>
+                        <pic:blipFill>
+                          <a:blip r:embed="rId29" cstate="print"/>
+                          <a:stretch>
+                            <a:fillRect/>
+                          </a:stretch>
+                        </pic:blipFill>
+                        <pic:spPr>
+                          <a:xfrm>
+                            <a:off x="0" y="0"/>
+                            <a:ext cx="190500" cy="133350"/>
+                          </a:xfrm>
+                          <a:prstGeom prst="rect">
+                            <a:avLst/>
+                          </a:prstGeom>
+                        </pic:spPr>
+                      </pic:pic>
+                    </a:graphicData>
+                  </a:graphic>
+                </wp:anchor>
+              </w:drawing>
+            </w:r>
+            <w:r>
+              <w:rPr>
+                <w:sz w:val="24"/>
+                <w:highlight w:val="yellow"/>
+              </w:rPr>
+              <w:fldChar w:fldCharType="begin"/>
+            </w:r>
+            <w:r>
+              <w:rPr>
+                <w:sz w:val="24"/>
+                <w:highlight w:val="yellow"/>
+              </w:rPr>
+              <w:instrText>FORMCHECKBOX</w:instrText>
+            </w:r>
+            <w:r>
+              <w:rPr>
+                <w:sz w:val="24"/>
+                <w:highlight w:val="yellow"/>
+              </w:rPr>
+              <w:fldChar w:fldCharType="end"/>
+            </w:r>
+            <w:r>
+              <w:rPr>
+                <w:sz w:val="24"/>
+              </w:rPr>
+              <w:t xml:space="preserve"> Alta/Esencial </w:t>
+            </w:r>
+          </w:p>
+        </w:tc>
+        <w:tc>
+          <w:tcPr>
+            <w:tcW w:w="1979" w:type="dxa"/>
+            <w:tcBorders>
+              <w:top w:val="single" w:sz="4" w:space="0" w:color="000001"/>
+              <w:left w:val="nil"/>
+              <w:bottom w:val="single" w:sz="4" w:space="0" w:color="000001"/>
+              <w:right w:val="nil"/>
+            </w:tcBorders>
+            <w:shd w:val="clear" w:color="auto" w:fill="FFFFFF"/>
+          </w:tcPr>
+          <w:p>
+            <w:pPr>
+              <w:pStyle w:val="Normalindentado1"/>
+              <w:ind w:left="0"/>
+              <w:jc w:val="both"/>
+              <w:rPr>
+                <w:sz w:val="24"/>
+              </w:rPr>
+            </w:pPr>
+            <w:r>
+              <w:rPr>
+                <w:sz w:val="24"/>
+              </w:rPr>
+              <w:fldChar w:fldCharType="begin"/>
+            </w:r>
+            <w:r>
+              <w:rPr>
+                <w:sz w:val="24"/>
+              </w:rPr>
+              <w:instrText>FORMCHECKBOX</w:instrText>
+            </w:r>
+            <w:r>
+              <w:rPr>
+                <w:sz w:val="24"/>
+              </w:rPr>
+              <w:fldChar w:fldCharType="end"/>
+            </w:r>
+            <w:r>
+              <w:rPr>
+                <w:sz w:val="24"/>
+              </w:rPr>
+              <w:t xml:space="preserve"> Media/Deseado</w:t>
+            </w:r>
+          </w:p>
+        </w:tc>
+        <w:tc>
+          <w:tcPr>
+            <w:tcW w:w="2137" w:type="dxa"/>
+            <w:tcBorders>
+              <w:top w:val="single" w:sz="4" w:space="0" w:color="000001"/>
+              <w:left w:val="nil"/>
+              <w:bottom w:val="single" w:sz="4" w:space="0" w:color="000001"/>
+              <w:right w:val="single" w:sz="4" w:space="0" w:color="000001"/>
+            </w:tcBorders>
+            <w:shd w:val="clear" w:color="auto" w:fill="FFFFFF"/>
+          </w:tcPr>
+          <w:p>
+            <w:pPr>
+              <w:pStyle w:val="Normalindentado1"/>
+              <w:ind w:left="0"/>
+              <w:jc w:val="both"/>
+              <w:rPr>
+                <w:sz w:val="24"/>
+              </w:rPr>
+            </w:pPr>
+            <w:r>
+              <w:rPr>
+                <w:sz w:val="24"/>
+              </w:rPr>
+              <w:fldChar w:fldCharType="begin"/>
+            </w:r>
+            <w:r>
+              <w:rPr>
+                <w:sz w:val="24"/>
+              </w:rPr>
+              <w:instrText>FORMCHECKBOX</w:instrText>
+            </w:r>
+            <w:r>
+              <w:rPr>
+                <w:sz w:val="24"/>
+              </w:rPr>
+              <w:fldChar w:fldCharType="end"/>
+            </w:r>
+            <w:r>
+              <w:rPr>
+                <w:sz w:val="24"/>
+              </w:rPr>
+              <w:t xml:space="preserve"> Baja/ Opcional</w:t>
+            </w:r>
+          </w:p>
+        </w:tc>
+      </w:tr>
+    </w:tbl>
+    <w:p>
+      <w:pPr>
+        <w:pStyle w:val="guiazul"/>
+        <w:jc w:val="both"/>
+        <w:rPr>
+          <w:sz w:val="24"/>
+        </w:rPr>
+      </w:pPr>
+    </w:p>
+    <w:tbl>
+      <w:tblPr>
+        <w:tblW w:w="8399" w:type="dxa"/>
+        <w:tblInd w:w="425" w:type="dxa"/>
+        <w:tblBorders>
+          <w:top w:val="single" w:sz="4" w:space="0" w:color="000001"/>
+          <w:left w:val="single" w:sz="4" w:space="0" w:color="000001"/>
+          <w:bottom w:val="single" w:sz="4" w:space="0" w:color="000001"/>
+          <w:right w:val="nil"/>
+          <w:insideH w:val="single" w:sz="4" w:space="0" w:color="000001"/>
+          <w:insideV w:val="nil"/>
+        </w:tblBorders>
+        <w:tblCellMar>
+          <w:left w:w="35" w:type="dxa"/>
+          <w:bottom w:w="17" w:type="dxa"/>
+          <w:right w:w="40" w:type="dxa"/>
+        </w:tblCellMar>
+        <w:tblLook w:val="04A0" w:firstRow="1" w:lastRow="0" w:firstColumn="1" w:lastColumn="0" w:noHBand="0" w:noVBand="1"/>
+      </w:tblPr>
+      <w:tblGrid>
+        <w:gridCol w:w="2485"/>
+        <w:gridCol w:w="1798"/>
+        <w:gridCol w:w="1979"/>
+        <w:gridCol w:w="2137"/>
+      </w:tblGrid>
+      <w:tr>
+        <w:tc>
+          <w:tcPr>
+            <w:tcW w:w="2485" w:type="dxa"/>
+            <w:tcBorders>
+              <w:top w:val="single" w:sz="4" w:space="0" w:color="000001"/>
+              <w:left w:val="single" w:sz="4" w:space="0" w:color="000001"/>
+              <w:bottom w:val="single" w:sz="4" w:space="0" w:color="000001"/>
+              <w:right w:val="nil"/>
+            </w:tcBorders>
+            <w:shd w:val="clear" w:color="auto" w:fill="EAEAEA"/>
+            <w:tcMar>
+              <w:left w:w="35" w:type="dxa"/>
+            </w:tcMar>
+          </w:tcPr>
+          <w:p>
+            <w:pPr>
+              <w:pStyle w:val="guiazul"/>
+              <w:jc w:val="both"/>
+              <w:rPr>
+                <w:i w:val="0"/>
+                <w:iCs/>
+                <w:color w:val="00000A"/>
+                <w:sz w:val="24"/>
+              </w:rPr>
+            </w:pPr>
+            <w:r>
+              <w:rPr>
+                <w:i w:val="0"/>
+                <w:iCs/>
+                <w:color w:val="00000A"/>
+                <w:sz w:val="24"/>
+              </w:rPr>
+              <w:t>Número de requisito</w:t>
+            </w:r>
+          </w:p>
+        </w:tc>
+        <w:tc>
+          <w:tcPr>
+            <w:tcW w:w="5914" w:type="dxa"/>
+            <w:gridSpan w:val="3"/>
+            <w:tcBorders>
+              <w:top w:val="single" w:sz="4" w:space="0" w:color="000001"/>
+              <w:left w:val="double" w:sz="4" w:space="0" w:color="000001"/>
+              <w:bottom w:val="single" w:sz="4" w:space="0" w:color="000001"/>
+              <w:right w:val="single" w:sz="4" w:space="0" w:color="000001"/>
+            </w:tcBorders>
+            <w:shd w:val="clear" w:color="auto" w:fill="FFFFFF"/>
+            <w:tcMar>
+              <w:left w:w="25" w:type="dxa"/>
+            </w:tcMar>
+          </w:tcPr>
+          <w:p>
+            <w:pPr>
+              <w:pStyle w:val="Normalindentado1"/>
+              <w:ind w:left="0"/>
+              <w:jc w:val="both"/>
+              <w:rPr>
+                <w:b/>
+                <w:sz w:val="24"/>
+              </w:rPr>
+            </w:pPr>
+            <w:r>
+              <w:rPr>
+                <w:b/>
+                <w:sz w:val="24"/>
+              </w:rPr>
+              <w:t>RF-05</w:t>
+            </w:r>
+          </w:p>
+        </w:tc>
+      </w:tr>
+      <w:tr>
+        <w:tc>
+          <w:tcPr>
+            <w:tcW w:w="2485" w:type="dxa"/>
+            <w:tcBorders>
+              <w:top w:val="single" w:sz="4" w:space="0" w:color="000001"/>
+              <w:left w:val="single" w:sz="4" w:space="0" w:color="000001"/>
+              <w:bottom w:val="single" w:sz="4" w:space="0" w:color="000001"/>
+              <w:right w:val="nil"/>
+            </w:tcBorders>
+            <w:shd w:val="clear" w:color="auto" w:fill="EAEAEA"/>
+            <w:tcMar>
+              <w:left w:w="35" w:type="dxa"/>
+            </w:tcMar>
+          </w:tcPr>
+          <w:p>
+            <w:pPr>
+              <w:pStyle w:val="guiazul"/>
+              <w:jc w:val="both"/>
+              <w:rPr>
+                <w:i w:val="0"/>
+                <w:iCs/>
+                <w:color w:val="00000A"/>
+                <w:sz w:val="24"/>
+              </w:rPr>
+            </w:pPr>
+            <w:r>
+              <w:rPr>
+                <w:i w:val="0"/>
+                <w:iCs/>
+                <w:color w:val="00000A"/>
+                <w:sz w:val="24"/>
+              </w:rPr>
+              <w:t>Nombre de requisito</w:t>
+            </w:r>
+          </w:p>
+        </w:tc>
+        <w:tc>
+          <w:tcPr>
+            <w:tcW w:w="5914" w:type="dxa"/>
+            <w:gridSpan w:val="3"/>
+            <w:tcBorders>
+              <w:top w:val="single" w:sz="4" w:space="0" w:color="000001"/>
+              <w:left w:val="double" w:sz="4" w:space="0" w:color="000001"/>
+              <w:bottom w:val="single" w:sz="4" w:space="0" w:color="000001"/>
+              <w:right w:val="single" w:sz="4" w:space="0" w:color="000001"/>
+            </w:tcBorders>
+            <w:shd w:val="clear" w:color="auto" w:fill="FFFFFF"/>
+            <w:tcMar>
+              <w:left w:w="25" w:type="dxa"/>
+            </w:tcMar>
+          </w:tcPr>
+          <w:p>
+            <w:pPr>
+              <w:pStyle w:val="Normalindentado1"/>
+              <w:ind w:left="0"/>
+              <w:jc w:val="both"/>
+              <w:rPr>
+                <w:sz w:val="24"/>
+              </w:rPr>
+            </w:pPr>
+            <w:r>
+              <w:rPr>
+                <w:sz w:val="24"/>
+              </w:rPr>
+              <w:t>Gestionar Categoría</w:t>
+            </w:r>
+          </w:p>
+        </w:tc>
+      </w:tr>
+      <w:tr>
+        <w:tc>
+          <w:tcPr>
+            <w:tcW w:w="2485" w:type="dxa"/>
+            <w:tcBorders>
+              <w:top w:val="single" w:sz="4" w:space="0" w:color="000001"/>
+              <w:left w:val="single" w:sz="4" w:space="0" w:color="000001"/>
+              <w:bottom w:val="single" w:sz="4" w:space="0" w:color="000001"/>
+              <w:right w:val="nil"/>
+            </w:tcBorders>
+            <w:shd w:val="clear" w:color="auto" w:fill="EAEAEA"/>
+            <w:tcMar>
+              <w:left w:w="35" w:type="dxa"/>
+            </w:tcMar>
+          </w:tcPr>
+          <w:p>
+            <w:pPr>
+              <w:pStyle w:val="guiazul"/>
+              <w:jc w:val="both"/>
+              <w:rPr>
+                <w:i w:val="0"/>
+                <w:iCs/>
+                <w:color w:val="00000A"/>
+                <w:sz w:val="24"/>
+              </w:rPr>
+            </w:pPr>
+            <w:r>
+              <w:rPr>
+                <w:i w:val="0"/>
+                <w:iCs/>
+                <w:color w:val="00000A"/>
+                <w:sz w:val="24"/>
+              </w:rPr>
+              <w:t>Tipo</w:t>
+            </w:r>
+          </w:p>
+        </w:tc>
+        <w:tc>
+          <w:tcPr>
+            <w:tcW w:w="1798" w:type="dxa"/>
+            <w:tcBorders>
+              <w:top w:val="single" w:sz="4" w:space="0" w:color="000001"/>
+              <w:left w:val="double" w:sz="4" w:space="0" w:color="000001"/>
+              <w:bottom w:val="single" w:sz="4" w:space="0" w:color="000001"/>
+              <w:right w:val="nil"/>
+            </w:tcBorders>
+            <w:shd w:val="clear" w:color="auto" w:fill="FFFFFF"/>
+            <w:tcMar>
+              <w:left w:w="25" w:type="dxa"/>
+            </w:tcMar>
+          </w:tcPr>
+          <w:p>
+            <w:pPr>
+              <w:pStyle w:val="Normalindentado1"/>
+              <w:ind w:left="0"/>
+              <w:jc w:val="both"/>
+              <w:rPr>
+                <w:sz w:val="24"/>
+              </w:rPr>
+            </w:pPr>
+            <w:r>
+              <w:rPr>
+                <w:sz w:val="24"/>
+                <w:highlight w:val="yellow"/>
+              </w:rPr>
+              <w:fldChar w:fldCharType="begin"/>
+            </w:r>
+            <w:r>
+              <w:rPr>
+                <w:sz w:val="24"/>
+                <w:highlight w:val="yellow"/>
+              </w:rPr>
+              <w:instrText>FORMCHECKBOX</w:instrText>
+            </w:r>
+            <w:r>
+              <w:rPr>
+                <w:sz w:val="24"/>
+                <w:highlight w:val="yellow"/>
+              </w:rPr>
+              <w:fldChar w:fldCharType="end"/>
+            </w:r>
+            <w:r>
+              <w:rPr>
+                <w:sz w:val="24"/>
+              </w:rPr>
+              <w:t xml:space="preserve"> Requisito </w:t>
+            </w:r>
+            <w:r>
+              <w:rPr>
+                <w:noProof/>
+                <w:sz w:val="24"/>
+                <w:lang w:val="es-VE" w:eastAsia="es-VE"/>
+              </w:rPr>
+              <w:drawing>
+                <wp:inline distT="0" distB="0" distL="0" distR="0" wp14:anchorId="13AB3008" wp14:editId="295E502B">
+                  <wp:extent cx="190500" cy="134056"/>
+                  <wp:effectExtent l="0" t="0" r="0" b="0"/>
+                  <wp:docPr id="27" name="0 Imagen" descr="check.png"/>
+                  <wp:cNvGraphicFramePr>
+                    <a:graphicFrameLocks xmlns:a="http://schemas.openxmlformats.org/drawingml/2006/main" noChangeAspect="1"/>
+                  </wp:cNvGraphicFramePr>
+                  <a:graphic xmlns:a="http://schemas.openxmlformats.org/drawingml/2006/main">
+                    <a:graphicData uri="http://schemas.openxmlformats.org/drawingml/2006/picture">
+                      <pic:pic xmlns:pic="http://schemas.openxmlformats.org/drawingml/2006/picture">
+                        <pic:nvPicPr>
+                          <pic:cNvPr id="0" name="check.png"/>
+                          <pic:cNvPicPr/>
+                        </pic:nvPicPr>
+                        <pic:blipFill>
+                          <a:blip r:embed="rId29" cstate="print"/>
+                          <a:stretch>
+                            <a:fillRect/>
+                          </a:stretch>
+                        </pic:blipFill>
+                        <pic:spPr>
+                          <a:xfrm>
+                            <a:off x="0" y="0"/>
+                            <a:ext cx="190239" cy="133872"/>
+                          </a:xfrm>
+                          <a:prstGeom prst="rect">
+                            <a:avLst/>
+                          </a:prstGeom>
+                        </pic:spPr>
+                      </pic:pic>
+                    </a:graphicData>
+                  </a:graphic>
+                </wp:inline>
+              </w:drawing>
+            </w:r>
+          </w:p>
+        </w:tc>
+        <w:tc>
+          <w:tcPr>
+            <w:tcW w:w="4116" w:type="dxa"/>
+            <w:gridSpan w:val="2"/>
+            <w:tcBorders>
+              <w:top w:val="single" w:sz="4" w:space="0" w:color="000001"/>
+              <w:left w:val="nil"/>
+              <w:bottom w:val="single" w:sz="4" w:space="0" w:color="000001"/>
+              <w:right w:val="single" w:sz="4" w:space="0" w:color="000001"/>
+            </w:tcBorders>
+            <w:shd w:val="clear" w:color="auto" w:fill="FFFFFF"/>
+          </w:tcPr>
+          <w:p>
+            <w:pPr>
+              <w:pStyle w:val="Normalindentado1"/>
+              <w:ind w:left="0"/>
+              <w:jc w:val="both"/>
+              <w:rPr>
+                <w:sz w:val="24"/>
+              </w:rPr>
+            </w:pPr>
+            <w:r>
+              <w:rPr>
+                <w:sz w:val="24"/>
+              </w:rPr>
+              <w:fldChar w:fldCharType="begin"/>
+            </w:r>
+            <w:r>
+              <w:rPr>
+                <w:sz w:val="24"/>
+              </w:rPr>
+              <w:instrText>FORMCHECKBOX</w:instrText>
+            </w:r>
+            <w:r>
+              <w:rPr>
+                <w:sz w:val="24"/>
+              </w:rPr>
+              <w:fldChar w:fldCharType="end"/>
+            </w:r>
+            <w:r>
+              <w:rPr>
+                <w:sz w:val="24"/>
+              </w:rPr>
+              <w:t xml:space="preserve"> Restricción</w:t>
+            </w:r>
+          </w:p>
+        </w:tc>
+      </w:tr>
+      <w:tr>
+        <w:tc>
+          <w:tcPr>
+            <w:tcW w:w="2485" w:type="dxa"/>
+            <w:tcBorders>
+              <w:top w:val="single" w:sz="4" w:space="0" w:color="000001"/>
+              <w:left w:val="single" w:sz="4" w:space="0" w:color="000001"/>
+              <w:bottom w:val="single" w:sz="4" w:space="0" w:color="000001"/>
+              <w:right w:val="nil"/>
+            </w:tcBorders>
+            <w:shd w:val="clear" w:color="auto" w:fill="EAEAEA"/>
+            <w:tcMar>
+              <w:left w:w="35" w:type="dxa"/>
+            </w:tcMar>
+          </w:tcPr>
+          <w:p>
+            <w:pPr>
+              <w:pStyle w:val="guiazul"/>
+              <w:jc w:val="both"/>
+              <w:rPr>
+                <w:i w:val="0"/>
+                <w:iCs/>
+                <w:color w:val="00000A"/>
+                <w:sz w:val="24"/>
+              </w:rPr>
+            </w:pPr>
+            <w:r>
+              <w:rPr>
+                <w:i w:val="0"/>
+                <w:iCs/>
+                <w:color w:val="00000A"/>
+                <w:sz w:val="24"/>
+              </w:rPr>
+              <w:t>Fuente del requisito</w:t>
+            </w:r>
+          </w:p>
+        </w:tc>
+        <w:tc>
+          <w:tcPr>
+            <w:tcW w:w="5914" w:type="dxa"/>
+            <w:gridSpan w:val="3"/>
+            <w:tcBorders>
+              <w:top w:val="single" w:sz="4" w:space="0" w:color="000001"/>
+              <w:left w:val="double" w:sz="4" w:space="0" w:color="000001"/>
+              <w:bottom w:val="single" w:sz="4" w:space="0" w:color="000001"/>
+              <w:right w:val="single" w:sz="4" w:space="0" w:color="000001"/>
+            </w:tcBorders>
+            <w:shd w:val="clear" w:color="auto" w:fill="FFFFFF"/>
+            <w:tcMar>
+              <w:left w:w="25" w:type="dxa"/>
+            </w:tcMar>
+          </w:tcPr>
+          <w:p>
+            <w:pPr>
+              <w:pStyle w:val="Normalindentado1"/>
+              <w:ind w:left="0"/>
+              <w:jc w:val="both"/>
+              <w:rPr>
+                <w:sz w:val="24"/>
+              </w:rPr>
+            </w:pPr>
+            <w:r>
+              <w:rPr>
+                <w:sz w:val="24"/>
+              </w:rPr>
+              <w:t>Teclado y ratón.</w:t>
+            </w:r>
+          </w:p>
+        </w:tc>
+      </w:tr>
+      <w:tr>
+        <w:tc>
+          <w:tcPr>
+            <w:tcW w:w="2485" w:type="dxa"/>
+            <w:tcBorders>
+              <w:top w:val="single" w:sz="4" w:space="0" w:color="000001"/>
+              <w:left w:val="single" w:sz="4" w:space="0" w:color="000001"/>
+              <w:bottom w:val="single" w:sz="4" w:space="0" w:color="000001"/>
+              <w:right w:val="nil"/>
+            </w:tcBorders>
+            <w:shd w:val="clear" w:color="auto" w:fill="EAEAEA"/>
+            <w:tcMar>
+              <w:left w:w="35" w:type="dxa"/>
+            </w:tcMar>
+          </w:tcPr>
+          <w:p>
+            <w:pPr>
+              <w:pStyle w:val="guiazul"/>
+              <w:jc w:val="both"/>
+              <w:rPr>
+                <w:i w:val="0"/>
+                <w:iCs/>
+                <w:color w:val="00000A"/>
+                <w:sz w:val="24"/>
+              </w:rPr>
+            </w:pPr>
+            <w:r>
+              <w:rPr>
+                <w:i w:val="0"/>
+                <w:iCs/>
+                <w:color w:val="00000A"/>
+                <w:sz w:val="24"/>
+              </w:rPr>
+              <w:t>Prioridad del requisito</w:t>
+            </w:r>
+          </w:p>
+        </w:tc>
+        <w:tc>
+          <w:tcPr>
+            <w:tcW w:w="1798" w:type="dxa"/>
+            <w:tcBorders>
+              <w:top w:val="single" w:sz="4" w:space="0" w:color="000001"/>
+              <w:left w:val="double" w:sz="4" w:space="0" w:color="000001"/>
+              <w:bottom w:val="single" w:sz="4" w:space="0" w:color="000001"/>
+              <w:right w:val="nil"/>
+            </w:tcBorders>
+            <w:shd w:val="clear" w:color="auto" w:fill="FFFFFF"/>
+            <w:tcMar>
+              <w:left w:w="25" w:type="dxa"/>
+            </w:tcMar>
+          </w:tcPr>
+          <w:p>
+            <w:pPr>
+              <w:pStyle w:val="Normalindentado1"/>
+              <w:ind w:left="0"/>
+              <w:jc w:val="both"/>
+              <w:rPr>
+                <w:sz w:val="24"/>
+              </w:rPr>
+            </w:pPr>
+            <w:r>
+              <w:rPr>
+                <w:noProof/>
+                <w:sz w:val="24"/>
+                <w:lang w:val="es-VE" w:eastAsia="es-VE"/>
+              </w:rPr>
+              <w:drawing>
+                <wp:anchor distT="0" distB="0" distL="114300" distR="114300" simplePos="0" relativeHeight="251842560" behindDoc="0" locked="0" layoutInCell="1" allowOverlap="1" wp14:anchorId="22364103" wp14:editId="1668DD32">
+                  <wp:simplePos x="0" y="0"/>
+                  <wp:positionH relativeFrom="column">
+                    <wp:posOffset>964565</wp:posOffset>
+                  </wp:positionH>
+                  <wp:positionV relativeFrom="paragraph">
+                    <wp:posOffset>10160</wp:posOffset>
+                  </wp:positionV>
+                  <wp:extent cx="190500" cy="133350"/>
+                  <wp:effectExtent l="0" t="0" r="0" b="0"/>
+                  <wp:wrapNone/>
+                  <wp:docPr id="31" name="0 Imagen" descr="check.png"/>
+                  <wp:cNvGraphicFramePr>
+                    <a:graphicFrameLocks xmlns:a="http://schemas.openxmlformats.org/drawingml/2006/main" noChangeAspect="1"/>
+                  </wp:cNvGraphicFramePr>
+                  <a:graphic xmlns:a="http://schemas.openxmlformats.org/drawingml/2006/main">
+                    <a:graphicData uri="http://schemas.openxmlformats.org/drawingml/2006/picture">
+                      <pic:pic xmlns:pic="http://schemas.openxmlformats.org/drawingml/2006/picture">
+                        <pic:nvPicPr>
+                          <pic:cNvPr id="0" name="check.png"/>
+                          <pic:cNvPicPr/>
+                        </pic:nvPicPr>
+                        <pic:blipFill>
+                          <a:blip r:embed="rId29" cstate="print"/>
+                          <a:stretch>
+                            <a:fillRect/>
+                          </a:stretch>
+                        </pic:blipFill>
+                        <pic:spPr>
+                          <a:xfrm>
+                            <a:off x="0" y="0"/>
+                            <a:ext cx="190500" cy="133350"/>
+                          </a:xfrm>
+                          <a:prstGeom prst="rect">
+                            <a:avLst/>
+                          </a:prstGeom>
+                        </pic:spPr>
+                      </pic:pic>
+                    </a:graphicData>
+                  </a:graphic>
+                </wp:anchor>
+              </w:drawing>
+            </w:r>
+            <w:r>
+              <w:rPr>
+                <w:sz w:val="24"/>
+                <w:highlight w:val="yellow"/>
+              </w:rPr>
+              <w:fldChar w:fldCharType="begin"/>
+            </w:r>
+            <w:r>
+              <w:rPr>
+                <w:sz w:val="24"/>
+                <w:highlight w:val="yellow"/>
+              </w:rPr>
+              <w:instrText>FORMCHECKBOX</w:instrText>
+            </w:r>
+            <w:r>
+              <w:rPr>
+                <w:sz w:val="24"/>
+                <w:highlight w:val="yellow"/>
+              </w:rPr>
+              <w:fldChar w:fldCharType="end"/>
+            </w:r>
+            <w:r>
+              <w:rPr>
+                <w:sz w:val="24"/>
+              </w:rPr>
+              <w:t xml:space="preserve"> Alta/Esencial </w:t>
+            </w:r>
+          </w:p>
+        </w:tc>
+        <w:tc>
+          <w:tcPr>
+            <w:tcW w:w="1979" w:type="dxa"/>
+            <w:tcBorders>
+              <w:top w:val="single" w:sz="4" w:space="0" w:color="000001"/>
+              <w:left w:val="nil"/>
+              <w:bottom w:val="single" w:sz="4" w:space="0" w:color="000001"/>
+              <w:right w:val="nil"/>
+            </w:tcBorders>
+            <w:shd w:val="clear" w:color="auto" w:fill="FFFFFF"/>
+          </w:tcPr>
+          <w:p>
+            <w:pPr>
+              <w:pStyle w:val="Normalindentado1"/>
+              <w:ind w:left="0"/>
+              <w:jc w:val="both"/>
+              <w:rPr>
+                <w:sz w:val="24"/>
+              </w:rPr>
+            </w:pPr>
+            <w:r>
+              <w:rPr>
+                <w:sz w:val="24"/>
+              </w:rPr>
+              <w:fldChar w:fldCharType="begin"/>
+            </w:r>
+            <w:r>
+              <w:rPr>
+                <w:sz w:val="24"/>
+              </w:rPr>
+              <w:instrText>FORMCHECKBOX</w:instrText>
+            </w:r>
+            <w:r>
+              <w:rPr>
+                <w:sz w:val="24"/>
+              </w:rPr>
+              <w:fldChar w:fldCharType="end"/>
+            </w:r>
+            <w:r>
+              <w:rPr>
+                <w:sz w:val="24"/>
+              </w:rPr>
+              <w:t xml:space="preserve"> Media/Deseado</w:t>
+            </w:r>
+          </w:p>
+        </w:tc>
+        <w:tc>
+          <w:tcPr>
+            <w:tcW w:w="2137" w:type="dxa"/>
+            <w:tcBorders>
+              <w:top w:val="single" w:sz="4" w:space="0" w:color="000001"/>
+              <w:left w:val="nil"/>
+              <w:bottom w:val="single" w:sz="4" w:space="0" w:color="000001"/>
+              <w:right w:val="single" w:sz="4" w:space="0" w:color="000001"/>
+            </w:tcBorders>
+            <w:shd w:val="clear" w:color="auto" w:fill="FFFFFF"/>
+          </w:tcPr>
+          <w:p>
+            <w:pPr>
+              <w:pStyle w:val="Normalindentado1"/>
+              <w:ind w:left="0"/>
+              <w:jc w:val="both"/>
+              <w:rPr>
+                <w:sz w:val="24"/>
+              </w:rPr>
+            </w:pPr>
+            <w:r>
+              <w:rPr>
+                <w:sz w:val="24"/>
+              </w:rPr>
+              <w:fldChar w:fldCharType="begin"/>
+            </w:r>
+            <w:r>
+              <w:rPr>
+                <w:sz w:val="24"/>
+              </w:rPr>
+              <w:instrText>FORMCHECKBOX</w:instrText>
+            </w:r>
+            <w:r>
+              <w:rPr>
+                <w:sz w:val="24"/>
+              </w:rPr>
+              <w:fldChar w:fldCharType="end"/>
+            </w:r>
+            <w:r>
+              <w:rPr>
+                <w:sz w:val="24"/>
+              </w:rPr>
+              <w:t xml:space="preserve"> Baja/ Opcional</w:t>
+            </w:r>
+          </w:p>
+        </w:tc>
+      </w:tr>
+    </w:tbl>
+    <w:p>
+      <w:pPr>
+        <w:pStyle w:val="guiazul"/>
+        <w:jc w:val="both"/>
+        <w:rPr>
+          <w:sz w:val="24"/>
+        </w:rPr>
+      </w:pPr>
+    </w:p>
+    <w:tbl>
+      <w:tblPr>
+        <w:tblW w:w="8399" w:type="dxa"/>
+        <w:tblInd w:w="425" w:type="dxa"/>
+        <w:tblBorders>
+          <w:top w:val="single" w:sz="4" w:space="0" w:color="000001"/>
+          <w:left w:val="single" w:sz="4" w:space="0" w:color="000001"/>
+          <w:bottom w:val="single" w:sz="4" w:space="0" w:color="000001"/>
+          <w:right w:val="nil"/>
+          <w:insideH w:val="single" w:sz="4" w:space="0" w:color="000001"/>
+          <w:insideV w:val="nil"/>
+        </w:tblBorders>
+        <w:tblCellMar>
+          <w:left w:w="35" w:type="dxa"/>
+          <w:bottom w:w="17" w:type="dxa"/>
+          <w:right w:w="40" w:type="dxa"/>
+        </w:tblCellMar>
+        <w:tblLook w:val="04A0" w:firstRow="1" w:lastRow="0" w:firstColumn="1" w:lastColumn="0" w:noHBand="0" w:noVBand="1"/>
+      </w:tblPr>
+      <w:tblGrid>
+        <w:gridCol w:w="2485"/>
+        <w:gridCol w:w="1798"/>
+        <w:gridCol w:w="1979"/>
+        <w:gridCol w:w="2137"/>
+      </w:tblGrid>
+      <w:tr>
+        <w:tc>
+          <w:tcPr>
+            <w:tcW w:w="2485" w:type="dxa"/>
+            <w:tcBorders>
+              <w:top w:val="single" w:sz="4" w:space="0" w:color="000001"/>
+              <w:left w:val="single" w:sz="4" w:space="0" w:color="000001"/>
+              <w:bottom w:val="single" w:sz="4" w:space="0" w:color="000001"/>
+              <w:right w:val="nil"/>
+            </w:tcBorders>
+            <w:shd w:val="clear" w:color="auto" w:fill="EAEAEA"/>
+            <w:tcMar>
+              <w:left w:w="35" w:type="dxa"/>
+            </w:tcMar>
+          </w:tcPr>
+          <w:p>
+            <w:pPr>
+              <w:pStyle w:val="guiazul"/>
+              <w:jc w:val="both"/>
+              <w:rPr>
+                <w:i w:val="0"/>
+                <w:iCs/>
+                <w:color w:val="00000A"/>
+                <w:sz w:val="24"/>
+              </w:rPr>
+            </w:pPr>
+            <w:r>
+              <w:rPr>
+                <w:i w:val="0"/>
+                <w:iCs/>
+                <w:color w:val="00000A"/>
+                <w:sz w:val="24"/>
+              </w:rPr>
+              <w:t>Número de requisito</w:t>
+            </w:r>
+          </w:p>
+        </w:tc>
+        <w:tc>
+          <w:tcPr>
+            <w:tcW w:w="5914" w:type="dxa"/>
+            <w:gridSpan w:val="3"/>
+            <w:tcBorders>
+              <w:top w:val="single" w:sz="4" w:space="0" w:color="000001"/>
+              <w:left w:val="double" w:sz="4" w:space="0" w:color="000001"/>
+              <w:bottom w:val="single" w:sz="4" w:space="0" w:color="000001"/>
+              <w:right w:val="single" w:sz="4" w:space="0" w:color="000001"/>
+            </w:tcBorders>
+            <w:shd w:val="clear" w:color="auto" w:fill="FFFFFF"/>
+            <w:tcMar>
+              <w:left w:w="25" w:type="dxa"/>
+            </w:tcMar>
+          </w:tcPr>
+          <w:p>
+            <w:pPr>
+              <w:pStyle w:val="Normalindentado1"/>
+              <w:ind w:left="0"/>
+              <w:jc w:val="both"/>
+              <w:rPr>
+                <w:b/>
+                <w:sz w:val="24"/>
+              </w:rPr>
+            </w:pPr>
+            <w:r>
+              <w:rPr>
+                <w:b/>
+                <w:sz w:val="24"/>
+              </w:rPr>
+              <w:t>RF-06</w:t>
+            </w:r>
+          </w:p>
+        </w:tc>
+      </w:tr>
+      <w:tr>
+        <w:tc>
+          <w:tcPr>
+            <w:tcW w:w="2485" w:type="dxa"/>
+            <w:tcBorders>
+              <w:top w:val="single" w:sz="4" w:space="0" w:color="000001"/>
+              <w:left w:val="single" w:sz="4" w:space="0" w:color="000001"/>
+              <w:bottom w:val="single" w:sz="4" w:space="0" w:color="000001"/>
+              <w:right w:val="nil"/>
+            </w:tcBorders>
+            <w:shd w:val="clear" w:color="auto" w:fill="EAEAEA"/>
+            <w:tcMar>
+              <w:left w:w="35" w:type="dxa"/>
+            </w:tcMar>
+          </w:tcPr>
+          <w:p>
+            <w:pPr>
+              <w:pStyle w:val="guiazul"/>
+              <w:jc w:val="both"/>
+              <w:rPr>
+                <w:i w:val="0"/>
+                <w:iCs/>
+                <w:color w:val="00000A"/>
+                <w:sz w:val="24"/>
+              </w:rPr>
+            </w:pPr>
+            <w:r>
+              <w:rPr>
+                <w:i w:val="0"/>
+                <w:iCs/>
+                <w:color w:val="00000A"/>
+                <w:sz w:val="24"/>
+              </w:rPr>
+              <w:t>Nombre de requisito</w:t>
+            </w:r>
+          </w:p>
+        </w:tc>
+        <w:tc>
+          <w:tcPr>
+            <w:tcW w:w="5914" w:type="dxa"/>
+            <w:gridSpan w:val="3"/>
+            <w:tcBorders>
+              <w:top w:val="single" w:sz="4" w:space="0" w:color="000001"/>
+              <w:left w:val="double" w:sz="4" w:space="0" w:color="000001"/>
+              <w:bottom w:val="single" w:sz="4" w:space="0" w:color="000001"/>
+              <w:right w:val="single" w:sz="4" w:space="0" w:color="000001"/>
+            </w:tcBorders>
+            <w:shd w:val="clear" w:color="auto" w:fill="FFFFFF"/>
+            <w:tcMar>
+              <w:left w:w="25" w:type="dxa"/>
+            </w:tcMar>
+          </w:tcPr>
+          <w:p>
+            <w:pPr>
+              <w:pStyle w:val="Normalindentado1"/>
+              <w:ind w:left="0"/>
+              <w:jc w:val="both"/>
+              <w:rPr>
+                <w:sz w:val="24"/>
+              </w:rPr>
+            </w:pPr>
+            <w:r>
+              <w:rPr>
+                <w:sz w:val="24"/>
+              </w:rPr>
+              <w:t>Gestionar Venta</w:t>
+            </w:r>
+          </w:p>
+        </w:tc>
+      </w:tr>
+      <w:tr>
+        <w:tc>
+          <w:tcPr>
+            <w:tcW w:w="2485" w:type="dxa"/>
+            <w:tcBorders>
+              <w:top w:val="single" w:sz="4" w:space="0" w:color="000001"/>
+              <w:left w:val="single" w:sz="4" w:space="0" w:color="000001"/>
+              <w:bottom w:val="single" w:sz="4" w:space="0" w:color="000001"/>
+              <w:right w:val="nil"/>
+            </w:tcBorders>
+            <w:shd w:val="clear" w:color="auto" w:fill="EAEAEA"/>
+            <w:tcMar>
+              <w:left w:w="35" w:type="dxa"/>
+            </w:tcMar>
+          </w:tcPr>
+          <w:p>
+            <w:pPr>
+              <w:pStyle w:val="guiazul"/>
+              <w:jc w:val="both"/>
+              <w:rPr>
+                <w:i w:val="0"/>
+                <w:iCs/>
+                <w:color w:val="00000A"/>
+                <w:sz w:val="24"/>
+              </w:rPr>
+            </w:pPr>
+            <w:r>
+              <w:rPr>
+                <w:i w:val="0"/>
+                <w:iCs/>
+                <w:color w:val="00000A"/>
+                <w:sz w:val="24"/>
+              </w:rPr>
+              <w:t>Tipo</w:t>
+            </w:r>
+          </w:p>
+        </w:tc>
+        <w:tc>
+          <w:tcPr>
+            <w:tcW w:w="1798" w:type="dxa"/>
+            <w:tcBorders>
+              <w:top w:val="single" w:sz="4" w:space="0" w:color="000001"/>
+              <w:left w:val="double" w:sz="4" w:space="0" w:color="000001"/>
+              <w:bottom w:val="single" w:sz="4" w:space="0" w:color="000001"/>
+              <w:right w:val="nil"/>
+            </w:tcBorders>
+            <w:shd w:val="clear" w:color="auto" w:fill="FFFFFF"/>
+            <w:tcMar>
+              <w:left w:w="25" w:type="dxa"/>
+            </w:tcMar>
+          </w:tcPr>
+          <w:p>
+            <w:pPr>
+              <w:pStyle w:val="Normalindentado1"/>
+              <w:ind w:left="0"/>
+              <w:jc w:val="both"/>
+              <w:rPr>
+                <w:sz w:val="24"/>
+              </w:rPr>
+            </w:pPr>
+            <w:r>
+              <w:rPr>
+                <w:sz w:val="24"/>
+                <w:highlight w:val="yellow"/>
+              </w:rPr>
+              <w:fldChar w:fldCharType="begin"/>
+            </w:r>
+            <w:r>
+              <w:rPr>
+                <w:sz w:val="24"/>
+                <w:highlight w:val="yellow"/>
+              </w:rPr>
+              <w:instrText>FORMCHECKBOX</w:instrText>
+            </w:r>
+            <w:r>
+              <w:rPr>
+                <w:sz w:val="24"/>
+                <w:highlight w:val="yellow"/>
+              </w:rPr>
+              <w:fldChar w:fldCharType="end"/>
+            </w:r>
+            <w:r>
+              <w:rPr>
+                <w:sz w:val="24"/>
+              </w:rPr>
+              <w:t xml:space="preserve"> Requisito </w:t>
+            </w:r>
+            <w:r>
+              <w:rPr>
+                <w:noProof/>
+                <w:sz w:val="24"/>
+                <w:lang w:val="es-VE" w:eastAsia="es-VE"/>
+              </w:rPr>
+              <w:drawing>
+                <wp:inline distT="0" distB="0" distL="0" distR="0" wp14:anchorId="13AB3008" wp14:editId="295E502B">
+                  <wp:extent cx="190500" cy="134056"/>
+                  <wp:effectExtent l="0" t="0" r="0" b="0"/>
+                  <wp:docPr id="32" name="0 Imagen" descr="check.png"/>
+                  <wp:cNvGraphicFramePr>
+                    <a:graphicFrameLocks xmlns:a="http://schemas.openxmlformats.org/drawingml/2006/main" noChangeAspect="1"/>
+                  </wp:cNvGraphicFramePr>
+                  <a:graphic xmlns:a="http://schemas.openxmlformats.org/drawingml/2006/main">
+                    <a:graphicData uri="http://schemas.openxmlformats.org/drawingml/2006/picture">
+                      <pic:pic xmlns:pic="http://schemas.openxmlformats.org/drawingml/2006/picture">
+                        <pic:nvPicPr>
+                          <pic:cNvPr id="0" name="check.png"/>
+                          <pic:cNvPicPr/>
+                        </pic:nvPicPr>
+                        <pic:blipFill>
+                          <a:blip r:embed="rId29" cstate="print"/>
+                          <a:stretch>
+                            <a:fillRect/>
+                          </a:stretch>
+                        </pic:blipFill>
+                        <pic:spPr>
+                          <a:xfrm>
+                            <a:off x="0" y="0"/>
+                            <a:ext cx="190239" cy="133872"/>
+                          </a:xfrm>
+                          <a:prstGeom prst="rect">
+                            <a:avLst/>
+                          </a:prstGeom>
+                        </pic:spPr>
+                      </pic:pic>
+                    </a:graphicData>
+                  </a:graphic>
+                </wp:inline>
+              </w:drawing>
+            </w:r>
+          </w:p>
+        </w:tc>
+        <w:tc>
+          <w:tcPr>
+            <w:tcW w:w="4116" w:type="dxa"/>
+            <w:gridSpan w:val="2"/>
+            <w:tcBorders>
+              <w:top w:val="single" w:sz="4" w:space="0" w:color="000001"/>
+              <w:left w:val="nil"/>
+              <w:bottom w:val="single" w:sz="4" w:space="0" w:color="000001"/>
+              <w:right w:val="single" w:sz="4" w:space="0" w:color="000001"/>
+            </w:tcBorders>
+            <w:shd w:val="clear" w:color="auto" w:fill="FFFFFF"/>
+          </w:tcPr>
+          <w:p>
+            <w:pPr>
+              <w:pStyle w:val="Normalindentado1"/>
+              <w:ind w:left="0"/>
+              <w:jc w:val="both"/>
+              <w:rPr>
+                <w:sz w:val="24"/>
+              </w:rPr>
+            </w:pPr>
+            <w:r>
+              <w:rPr>
+                <w:sz w:val="24"/>
+              </w:rPr>
+              <w:fldChar w:fldCharType="begin"/>
+            </w:r>
+            <w:r>
+              <w:rPr>
+                <w:sz w:val="24"/>
+              </w:rPr>
+              <w:instrText>FORMCHECKBOX</w:instrText>
+            </w:r>
+            <w:r>
+              <w:rPr>
+                <w:sz w:val="24"/>
+              </w:rPr>
+              <w:fldChar w:fldCharType="end"/>
+            </w:r>
+            <w:r>
+              <w:rPr>
+                <w:sz w:val="24"/>
+              </w:rPr>
+              <w:t xml:space="preserve"> Restricción</w:t>
+            </w:r>
+          </w:p>
+        </w:tc>
+      </w:tr>
+      <w:tr>
+        <w:tc>
+          <w:tcPr>
+            <w:tcW w:w="2485" w:type="dxa"/>
+            <w:tcBorders>
+              <w:top w:val="single" w:sz="4" w:space="0" w:color="000001"/>
+              <w:left w:val="single" w:sz="4" w:space="0" w:color="000001"/>
+              <w:bottom w:val="single" w:sz="4" w:space="0" w:color="000001"/>
+              <w:right w:val="nil"/>
+            </w:tcBorders>
+            <w:shd w:val="clear" w:color="auto" w:fill="EAEAEA"/>
+            <w:tcMar>
+              <w:left w:w="35" w:type="dxa"/>
+            </w:tcMar>
+          </w:tcPr>
+          <w:p>
+            <w:pPr>
+              <w:pStyle w:val="guiazul"/>
+              <w:jc w:val="both"/>
+              <w:rPr>
+                <w:i w:val="0"/>
+                <w:iCs/>
+                <w:color w:val="00000A"/>
+                <w:sz w:val="24"/>
+              </w:rPr>
+            </w:pPr>
+            <w:r>
+              <w:rPr>
+                <w:i w:val="0"/>
+                <w:iCs/>
+                <w:color w:val="00000A"/>
+                <w:sz w:val="24"/>
+              </w:rPr>
+              <w:t>Fuente del requisito</w:t>
+            </w:r>
+          </w:p>
+        </w:tc>
+        <w:tc>
+          <w:tcPr>
+            <w:tcW w:w="5914" w:type="dxa"/>
+            <w:gridSpan w:val="3"/>
+            <w:tcBorders>
+              <w:top w:val="single" w:sz="4" w:space="0" w:color="000001"/>
+              <w:left w:val="double" w:sz="4" w:space="0" w:color="000001"/>
+              <w:bottom w:val="single" w:sz="4" w:space="0" w:color="000001"/>
+              <w:right w:val="single" w:sz="4" w:space="0" w:color="000001"/>
+            </w:tcBorders>
+            <w:shd w:val="clear" w:color="auto" w:fill="FFFFFF"/>
+            <w:tcMar>
+              <w:left w:w="25" w:type="dxa"/>
+            </w:tcMar>
+          </w:tcPr>
+          <w:p>
+            <w:pPr>
+              <w:pStyle w:val="Normalindentado1"/>
+              <w:ind w:left="0"/>
+              <w:jc w:val="both"/>
+              <w:rPr>
+                <w:sz w:val="24"/>
+              </w:rPr>
+            </w:pPr>
+            <w:r>
+              <w:rPr>
+                <w:sz w:val="24"/>
+              </w:rPr>
+              <w:t>Teclado y ratón.</w:t>
+            </w:r>
+          </w:p>
+        </w:tc>
+      </w:tr>
+      <w:tr>
+        <w:tc>
+          <w:tcPr>
+            <w:tcW w:w="2485" w:type="dxa"/>
+            <w:tcBorders>
+              <w:top w:val="single" w:sz="4" w:space="0" w:color="000001"/>
+              <w:left w:val="single" w:sz="4" w:space="0" w:color="000001"/>
+              <w:bottom w:val="single" w:sz="4" w:space="0" w:color="000001"/>
+              <w:right w:val="nil"/>
+            </w:tcBorders>
+            <w:shd w:val="clear" w:color="auto" w:fill="EAEAEA"/>
+            <w:tcMar>
+              <w:left w:w="35" w:type="dxa"/>
+            </w:tcMar>
+          </w:tcPr>
+          <w:p>
+            <w:pPr>
+              <w:pStyle w:val="guiazul"/>
+              <w:jc w:val="both"/>
+              <w:rPr>
+                <w:i w:val="0"/>
+                <w:iCs/>
+                <w:color w:val="00000A"/>
+                <w:sz w:val="24"/>
+              </w:rPr>
+            </w:pPr>
+            <w:r>
+              <w:rPr>
+                <w:i w:val="0"/>
+                <w:iCs/>
+                <w:color w:val="00000A"/>
+                <w:sz w:val="24"/>
+              </w:rPr>
+              <w:lastRenderedPageBreak/>
+              <w:t>Prioridad del requisito</w:t>
+            </w:r>
+          </w:p>
+        </w:tc>
+        <w:tc>
+          <w:tcPr>
+            <w:tcW w:w="1798" w:type="dxa"/>
+            <w:tcBorders>
+              <w:top w:val="single" w:sz="4" w:space="0" w:color="000001"/>
+              <w:left w:val="double" w:sz="4" w:space="0" w:color="000001"/>
+              <w:bottom w:val="single" w:sz="4" w:space="0" w:color="000001"/>
+              <w:right w:val="nil"/>
+            </w:tcBorders>
+            <w:shd w:val="clear" w:color="auto" w:fill="FFFFFF"/>
+            <w:tcMar>
+              <w:left w:w="25" w:type="dxa"/>
+            </w:tcMar>
+          </w:tcPr>
+          <w:p>
+            <w:pPr>
+              <w:pStyle w:val="Normalindentado1"/>
+              <w:ind w:left="0"/>
+              <w:jc w:val="both"/>
+              <w:rPr>
+                <w:sz w:val="24"/>
+              </w:rPr>
+            </w:pPr>
+            <w:r>
+              <w:rPr>
+                <w:noProof/>
+                <w:sz w:val="24"/>
+                <w:lang w:val="es-VE" w:eastAsia="es-VE"/>
+              </w:rPr>
+              <w:drawing>
+                <wp:anchor distT="0" distB="0" distL="114300" distR="114300" simplePos="0" relativeHeight="251844608" behindDoc="0" locked="0" layoutInCell="1" allowOverlap="1" wp14:anchorId="22364103" wp14:editId="1668DD32">
+                  <wp:simplePos x="0" y="0"/>
+                  <wp:positionH relativeFrom="column">
+                    <wp:posOffset>964565</wp:posOffset>
+                  </wp:positionH>
+                  <wp:positionV relativeFrom="paragraph">
+                    <wp:posOffset>10160</wp:posOffset>
+                  </wp:positionV>
+                  <wp:extent cx="190500" cy="133350"/>
+                  <wp:effectExtent l="0" t="0" r="0" b="0"/>
+                  <wp:wrapNone/>
+                  <wp:docPr id="33" name="0 Imagen" descr="check.png"/>
+                  <wp:cNvGraphicFramePr>
+                    <a:graphicFrameLocks xmlns:a="http://schemas.openxmlformats.org/drawingml/2006/main" noChangeAspect="1"/>
+                  </wp:cNvGraphicFramePr>
+                  <a:graphic xmlns:a="http://schemas.openxmlformats.org/drawingml/2006/main">
+                    <a:graphicData uri="http://schemas.openxmlformats.org/drawingml/2006/picture">
+                      <pic:pic xmlns:pic="http://schemas.openxmlformats.org/drawingml/2006/picture">
+                        <pic:nvPicPr>
+                          <pic:cNvPr id="0" name="check.png"/>
+                          <pic:cNvPicPr/>
+                        </pic:nvPicPr>
+                        <pic:blipFill>
+                          <a:blip r:embed="rId29" cstate="print"/>
+                          <a:stretch>
+                            <a:fillRect/>
+                          </a:stretch>
+                        </pic:blipFill>
+                        <pic:spPr>
+                          <a:xfrm>
+                            <a:off x="0" y="0"/>
+                            <a:ext cx="190500" cy="133350"/>
+                          </a:xfrm>
+                          <a:prstGeom prst="rect">
+                            <a:avLst/>
+                          </a:prstGeom>
+                        </pic:spPr>
+                      </pic:pic>
+                    </a:graphicData>
+                  </a:graphic>
+                </wp:anchor>
+              </w:drawing>
+            </w:r>
+            <w:r>
+              <w:rPr>
+                <w:sz w:val="24"/>
+                <w:highlight w:val="yellow"/>
+              </w:rPr>
+              <w:fldChar w:fldCharType="begin"/>
+            </w:r>
+            <w:r>
+              <w:rPr>
+                <w:sz w:val="24"/>
+                <w:highlight w:val="yellow"/>
+              </w:rPr>
+              <w:instrText>FORMCHECKBOX</w:instrText>
+            </w:r>
+            <w:r>
+              <w:rPr>
+                <w:sz w:val="24"/>
+                <w:highlight w:val="yellow"/>
+              </w:rPr>
+              <w:fldChar w:fldCharType="end"/>
+            </w:r>
+            <w:r>
+              <w:rPr>
+                <w:sz w:val="24"/>
+              </w:rPr>
+              <w:t xml:space="preserve"> Alta/Esencial </w:t>
+            </w:r>
+          </w:p>
+        </w:tc>
+        <w:tc>
+          <w:tcPr>
+            <w:tcW w:w="1979" w:type="dxa"/>
+            <w:tcBorders>
+              <w:top w:val="single" w:sz="4" w:space="0" w:color="000001"/>
+              <w:left w:val="nil"/>
+              <w:bottom w:val="single" w:sz="4" w:space="0" w:color="000001"/>
+              <w:right w:val="nil"/>
+            </w:tcBorders>
+            <w:shd w:val="clear" w:color="auto" w:fill="FFFFFF"/>
+          </w:tcPr>
+          <w:p>
+            <w:pPr>
+              <w:pStyle w:val="Normalindentado1"/>
+              <w:ind w:left="0"/>
+              <w:jc w:val="both"/>
+              <w:rPr>
+                <w:sz w:val="24"/>
+              </w:rPr>
+            </w:pPr>
+            <w:r>
+              <w:rPr>
+                <w:sz w:val="24"/>
+              </w:rPr>
+              <w:fldChar w:fldCharType="begin"/>
+            </w:r>
+            <w:r>
+              <w:rPr>
+                <w:sz w:val="24"/>
+              </w:rPr>
+              <w:instrText>FORMCHECKBOX</w:instrText>
+            </w:r>
+            <w:r>
+              <w:rPr>
+                <w:sz w:val="24"/>
+              </w:rPr>
+              <w:fldChar w:fldCharType="end"/>
+            </w:r>
+            <w:r>
+              <w:rPr>
+                <w:sz w:val="24"/>
+              </w:rPr>
+              <w:t xml:space="preserve"> Media/Deseado</w:t>
+            </w:r>
+          </w:p>
+        </w:tc>
+        <w:tc>
+          <w:tcPr>
+            <w:tcW w:w="2137" w:type="dxa"/>
+            <w:tcBorders>
+              <w:top w:val="single" w:sz="4" w:space="0" w:color="000001"/>
+              <w:left w:val="nil"/>
+              <w:bottom w:val="single" w:sz="4" w:space="0" w:color="000001"/>
+              <w:right w:val="single" w:sz="4" w:space="0" w:color="000001"/>
+            </w:tcBorders>
+            <w:shd w:val="clear" w:color="auto" w:fill="FFFFFF"/>
+          </w:tcPr>
+          <w:p>
+            <w:pPr>
+              <w:pStyle w:val="Normalindentado1"/>
+              <w:ind w:left="0"/>
+              <w:jc w:val="both"/>
+              <w:rPr>
+                <w:sz w:val="24"/>
+              </w:rPr>
+            </w:pPr>
+            <w:r>
+              <w:rPr>
+                <w:sz w:val="24"/>
+              </w:rPr>
+              <w:fldChar w:fldCharType="begin"/>
+            </w:r>
+            <w:r>
+              <w:rPr>
+                <w:sz w:val="24"/>
+              </w:rPr>
+              <w:instrText>FORMCHECKBOX</w:instrText>
+            </w:r>
+            <w:r>
+              <w:rPr>
+                <w:sz w:val="24"/>
+              </w:rPr>
+              <w:fldChar w:fldCharType="end"/>
+            </w:r>
+            <w:r>
+              <w:rPr>
+                <w:sz w:val="24"/>
+              </w:rPr>
+              <w:t xml:space="preserve"> Baja/ Opcional</w:t>
+            </w:r>
+          </w:p>
+        </w:tc>
+      </w:tr>
+    </w:tbl>
+    <w:p>
+      <w:pPr>
+        <w:pStyle w:val="guiazul"/>
+        <w:jc w:val="both"/>
+        <w:rPr>
+          <w:sz w:val="24"/>
+        </w:rPr>
+      </w:pPr>
+    </w:p>
+    <w:tbl>
+      <w:tblPr>
+        <w:tblW w:w="8399" w:type="dxa"/>
+        <w:tblInd w:w="425" w:type="dxa"/>
+        <w:tblBorders>
+          <w:top w:val="single" w:sz="4" w:space="0" w:color="000001"/>
+          <w:left w:val="single" w:sz="4" w:space="0" w:color="000001"/>
+          <w:bottom w:val="single" w:sz="4" w:space="0" w:color="000001"/>
+          <w:right w:val="nil"/>
+          <w:insideH w:val="single" w:sz="4" w:space="0" w:color="000001"/>
+          <w:insideV w:val="nil"/>
+        </w:tblBorders>
+        <w:tblCellMar>
+          <w:left w:w="35" w:type="dxa"/>
+          <w:bottom w:w="17" w:type="dxa"/>
+          <w:right w:w="40" w:type="dxa"/>
+        </w:tblCellMar>
+        <w:tblLook w:val="04A0" w:firstRow="1" w:lastRow="0" w:firstColumn="1" w:lastColumn="0" w:noHBand="0" w:noVBand="1"/>
+      </w:tblPr>
+      <w:tblGrid>
+        <w:gridCol w:w="2485"/>
+        <w:gridCol w:w="1798"/>
+        <w:gridCol w:w="1979"/>
+        <w:gridCol w:w="2137"/>
+      </w:tblGrid>
+      <w:tr>
+        <w:tc>
+          <w:tcPr>
+            <w:tcW w:w="2485" w:type="dxa"/>
+            <w:tcBorders>
+              <w:top w:val="single" w:sz="4" w:space="0" w:color="000001"/>
+              <w:left w:val="single" w:sz="4" w:space="0" w:color="000001"/>
+              <w:bottom w:val="single" w:sz="4" w:space="0" w:color="000001"/>
+              <w:right w:val="nil"/>
+            </w:tcBorders>
+            <w:shd w:val="clear" w:color="auto" w:fill="EAEAEA"/>
+            <w:tcMar>
+              <w:left w:w="35" w:type="dxa"/>
+            </w:tcMar>
+          </w:tcPr>
+          <w:p>
+            <w:pPr>
+              <w:pStyle w:val="guiazul"/>
+              <w:jc w:val="both"/>
+              <w:rPr>
+                <w:i w:val="0"/>
+                <w:iCs/>
+                <w:color w:val="00000A"/>
+                <w:sz w:val="24"/>
+              </w:rPr>
+            </w:pPr>
+            <w:r>
+              <w:rPr>
+                <w:i w:val="0"/>
+                <w:iCs/>
+                <w:color w:val="00000A"/>
+                <w:sz w:val="24"/>
+              </w:rPr>
+              <w:t>Número de requisito</w:t>
+            </w:r>
+          </w:p>
+        </w:tc>
+        <w:tc>
+          <w:tcPr>
+            <w:tcW w:w="5914" w:type="dxa"/>
+            <w:gridSpan w:val="3"/>
+            <w:tcBorders>
+              <w:top w:val="single" w:sz="4" w:space="0" w:color="000001"/>
+              <w:left w:val="double" w:sz="4" w:space="0" w:color="000001"/>
+              <w:bottom w:val="single" w:sz="4" w:space="0" w:color="000001"/>
+              <w:right w:val="single" w:sz="4" w:space="0" w:color="000001"/>
+            </w:tcBorders>
+            <w:shd w:val="clear" w:color="auto" w:fill="FFFFFF"/>
+            <w:tcMar>
+              <w:left w:w="25" w:type="dxa"/>
+            </w:tcMar>
+          </w:tcPr>
+          <w:p>
+            <w:pPr>
+              <w:pStyle w:val="Normalindentado1"/>
+              <w:ind w:left="0"/>
+              <w:jc w:val="both"/>
+              <w:rPr>
+                <w:b/>
+                <w:sz w:val="24"/>
+              </w:rPr>
+            </w:pPr>
+            <w:r>
+              <w:rPr>
+                <w:b/>
+                <w:sz w:val="24"/>
+              </w:rPr>
+              <w:t>RF-07</w:t>
+            </w:r>
+          </w:p>
+        </w:tc>
+      </w:tr>
+      <w:tr>
+        <w:tc>
+          <w:tcPr>
+            <w:tcW w:w="2485" w:type="dxa"/>
+            <w:tcBorders>
+              <w:top w:val="single" w:sz="4" w:space="0" w:color="000001"/>
+              <w:left w:val="single" w:sz="4" w:space="0" w:color="000001"/>
+              <w:bottom w:val="single" w:sz="4" w:space="0" w:color="000001"/>
+              <w:right w:val="nil"/>
+            </w:tcBorders>
+            <w:shd w:val="clear" w:color="auto" w:fill="EAEAEA"/>
+            <w:tcMar>
+              <w:left w:w="35" w:type="dxa"/>
+            </w:tcMar>
+          </w:tcPr>
+          <w:p>
+            <w:pPr>
+              <w:pStyle w:val="guiazul"/>
+              <w:jc w:val="both"/>
+              <w:rPr>
+                <w:i w:val="0"/>
+                <w:iCs/>
+                <w:color w:val="00000A"/>
+                <w:sz w:val="24"/>
+              </w:rPr>
+            </w:pPr>
+            <w:r>
+              <w:rPr>
+                <w:i w:val="0"/>
+                <w:iCs/>
+                <w:color w:val="00000A"/>
+                <w:sz w:val="24"/>
+              </w:rPr>
+              <w:t>Nombre de requisito</w:t>
+            </w:r>
+          </w:p>
+        </w:tc>
+        <w:tc>
+          <w:tcPr>
+            <w:tcW w:w="5914" w:type="dxa"/>
+            <w:gridSpan w:val="3"/>
+            <w:tcBorders>
+              <w:top w:val="single" w:sz="4" w:space="0" w:color="000001"/>
+              <w:left w:val="double" w:sz="4" w:space="0" w:color="000001"/>
+              <w:bottom w:val="single" w:sz="4" w:space="0" w:color="000001"/>
+              <w:right w:val="single" w:sz="4" w:space="0" w:color="000001"/>
+            </w:tcBorders>
+            <w:shd w:val="clear" w:color="auto" w:fill="FFFFFF"/>
+            <w:tcMar>
+              <w:left w:w="25" w:type="dxa"/>
+            </w:tcMar>
+          </w:tcPr>
+          <w:p>
+            <w:pPr>
+              <w:pStyle w:val="Normalindentado1"/>
+              <w:ind w:left="0"/>
+              <w:jc w:val="both"/>
+              <w:rPr>
+                <w:sz w:val="24"/>
+              </w:rPr>
+            </w:pPr>
+            <w:r>
+              <w:rPr>
+                <w:sz w:val="24"/>
+              </w:rPr>
+              <w:t xml:space="preserve">Gestionar </w:t>
+            </w:r>
+            <w:r>
+              <w:rPr>
+                <w:sz w:val="24"/>
+              </w:rPr>
+              <w:t>Servicio</w:t>
+            </w:r>
+          </w:p>
+        </w:tc>
+      </w:tr>
+      <w:tr>
+        <w:tc>
+          <w:tcPr>
+            <w:tcW w:w="2485" w:type="dxa"/>
+            <w:tcBorders>
+              <w:top w:val="single" w:sz="4" w:space="0" w:color="000001"/>
+              <w:left w:val="single" w:sz="4" w:space="0" w:color="000001"/>
+              <w:bottom w:val="single" w:sz="4" w:space="0" w:color="000001"/>
+              <w:right w:val="nil"/>
+            </w:tcBorders>
+            <w:shd w:val="clear" w:color="auto" w:fill="EAEAEA"/>
+            <w:tcMar>
+              <w:left w:w="35" w:type="dxa"/>
+            </w:tcMar>
+          </w:tcPr>
+          <w:p>
+            <w:pPr>
+              <w:pStyle w:val="guiazul"/>
+              <w:jc w:val="both"/>
+              <w:rPr>
+                <w:i w:val="0"/>
+                <w:iCs/>
+                <w:color w:val="00000A"/>
+                <w:sz w:val="24"/>
+              </w:rPr>
+            </w:pPr>
+            <w:r>
+              <w:rPr>
+                <w:i w:val="0"/>
+                <w:iCs/>
+                <w:color w:val="00000A"/>
+                <w:sz w:val="24"/>
+              </w:rPr>
+              <w:t>Tipo</w:t>
+            </w:r>
+          </w:p>
+        </w:tc>
+        <w:tc>
+          <w:tcPr>
+            <w:tcW w:w="1798" w:type="dxa"/>
+            <w:tcBorders>
+              <w:top w:val="single" w:sz="4" w:space="0" w:color="000001"/>
+              <w:left w:val="double" w:sz="4" w:space="0" w:color="000001"/>
+              <w:bottom w:val="single" w:sz="4" w:space="0" w:color="000001"/>
+              <w:right w:val="nil"/>
+            </w:tcBorders>
+            <w:shd w:val="clear" w:color="auto" w:fill="FFFFFF"/>
+            <w:tcMar>
+              <w:left w:w="25" w:type="dxa"/>
+            </w:tcMar>
+          </w:tcPr>
+          <w:p>
+            <w:pPr>
+              <w:pStyle w:val="Normalindentado1"/>
+              <w:ind w:left="0"/>
+              <w:jc w:val="both"/>
+              <w:rPr>
+                <w:sz w:val="24"/>
+              </w:rPr>
+            </w:pPr>
+            <w:r>
+              <w:rPr>
+                <w:sz w:val="24"/>
+                <w:highlight w:val="yellow"/>
+              </w:rPr>
+              <w:fldChar w:fldCharType="begin"/>
+            </w:r>
+            <w:r>
+              <w:rPr>
+                <w:sz w:val="24"/>
+                <w:highlight w:val="yellow"/>
+              </w:rPr>
+              <w:instrText>FORMCHECKBOX</w:instrText>
+            </w:r>
+            <w:r>
+              <w:rPr>
+                <w:sz w:val="24"/>
+                <w:highlight w:val="yellow"/>
+              </w:rPr>
+              <w:fldChar w:fldCharType="end"/>
+            </w:r>
+            <w:r>
+              <w:rPr>
+                <w:sz w:val="24"/>
+              </w:rPr>
+              <w:t xml:space="preserve"> Requisito </w:t>
+            </w:r>
+            <w:r>
+              <w:rPr>
+                <w:noProof/>
+                <w:sz w:val="24"/>
+                <w:lang w:val="es-VE" w:eastAsia="es-VE"/>
+              </w:rPr>
+              <w:drawing>
+                <wp:inline distT="0" distB="0" distL="0" distR="0" wp14:anchorId="5CAEF3D4" wp14:editId="3ECCED7F">
                   <wp:extent cx="190500" cy="134056"/>
                   <wp:effectExtent l="0" t="0" r="0" b="0"/>
                   <wp:docPr id="14" name="0 Imagen" descr="check.png"/>
@@ -15449,7 +17437,7 @@
                 <w:lang w:val="es-VE" w:eastAsia="es-VE"/>
               </w:rPr>
               <w:drawing>
-                <wp:anchor distT="0" distB="0" distL="114300" distR="114300" simplePos="0" relativeHeight="251670528" behindDoc="0" locked="0" layoutInCell="1" allowOverlap="1" wp14:anchorId="3B41FB6D" wp14:editId="6D574C4D">
+                <wp:anchor distT="0" distB="0" distL="114300" distR="114300" simplePos="0" relativeHeight="251670528" behindDoc="0" locked="0" layoutInCell="1" allowOverlap="1" wp14:anchorId="56C0070A" wp14:editId="1FDAE5AC">
                   <wp:simplePos x="0" y="0"/>
                   <wp:positionH relativeFrom="column">
                     <wp:posOffset>964565</wp:posOffset>
@@ -15714,7 +17702,663 @@
                 <w:b/>
                 <w:sz w:val="24"/>
               </w:rPr>
-              <w:t>RF-05</w:t>
+              <w:t>RF-08</w:t>
+            </w:r>
+          </w:p>
+        </w:tc>
+      </w:tr>
+      <w:tr>
+        <w:tc>
+          <w:tcPr>
+            <w:tcW w:w="2485" w:type="dxa"/>
+            <w:tcBorders>
+              <w:top w:val="single" w:sz="4" w:space="0" w:color="000001"/>
+              <w:left w:val="single" w:sz="4" w:space="0" w:color="000001"/>
+              <w:bottom w:val="single" w:sz="4" w:space="0" w:color="000001"/>
+              <w:right w:val="nil"/>
+            </w:tcBorders>
+            <w:shd w:val="clear" w:color="auto" w:fill="EAEAEA"/>
+            <w:tcMar>
+              <w:left w:w="35" w:type="dxa"/>
+            </w:tcMar>
+          </w:tcPr>
+          <w:p>
+            <w:pPr>
+              <w:pStyle w:val="guiazul"/>
+              <w:jc w:val="both"/>
+              <w:rPr>
+                <w:i w:val="0"/>
+                <w:iCs/>
+                <w:color w:val="00000A"/>
+                <w:sz w:val="24"/>
+              </w:rPr>
+            </w:pPr>
+            <w:r>
+              <w:rPr>
+                <w:i w:val="0"/>
+                <w:iCs/>
+                <w:color w:val="00000A"/>
+                <w:sz w:val="24"/>
+              </w:rPr>
+              <w:t>Nombre de requisito</w:t>
+            </w:r>
+          </w:p>
+        </w:tc>
+        <w:tc>
+          <w:tcPr>
+            <w:tcW w:w="5914" w:type="dxa"/>
+            <w:gridSpan w:val="3"/>
+            <w:tcBorders>
+              <w:top w:val="single" w:sz="4" w:space="0" w:color="000001"/>
+              <w:left w:val="double" w:sz="4" w:space="0" w:color="000001"/>
+              <w:bottom w:val="single" w:sz="4" w:space="0" w:color="000001"/>
+              <w:right w:val="single" w:sz="4" w:space="0" w:color="000001"/>
+            </w:tcBorders>
+            <w:shd w:val="clear" w:color="auto" w:fill="FFFFFF"/>
+            <w:tcMar>
+              <w:left w:w="25" w:type="dxa"/>
+            </w:tcMar>
+          </w:tcPr>
+          <w:p>
+            <w:pPr>
+              <w:pStyle w:val="Normalindentado1"/>
+              <w:ind w:left="0"/>
+              <w:jc w:val="both"/>
+              <w:rPr>
+                <w:sz w:val="24"/>
+              </w:rPr>
+            </w:pPr>
+            <w:r>
+              <w:rPr>
+                <w:sz w:val="24"/>
+              </w:rPr>
+              <w:t>Gestionar Caja</w:t>
+            </w:r>
+          </w:p>
+        </w:tc>
+      </w:tr>
+      <w:tr>
+        <w:tc>
+          <w:tcPr>
+            <w:tcW w:w="2485" w:type="dxa"/>
+            <w:tcBorders>
+              <w:top w:val="single" w:sz="4" w:space="0" w:color="000001"/>
+              <w:left w:val="single" w:sz="4" w:space="0" w:color="000001"/>
+              <w:bottom w:val="single" w:sz="4" w:space="0" w:color="000001"/>
+              <w:right w:val="nil"/>
+            </w:tcBorders>
+            <w:shd w:val="clear" w:color="auto" w:fill="EAEAEA"/>
+            <w:tcMar>
+              <w:left w:w="35" w:type="dxa"/>
+            </w:tcMar>
+          </w:tcPr>
+          <w:p>
+            <w:pPr>
+              <w:pStyle w:val="guiazul"/>
+              <w:jc w:val="both"/>
+              <w:rPr>
+                <w:i w:val="0"/>
+                <w:iCs/>
+                <w:color w:val="00000A"/>
+                <w:sz w:val="24"/>
+              </w:rPr>
+            </w:pPr>
+            <w:r>
+              <w:rPr>
+                <w:i w:val="0"/>
+                <w:iCs/>
+                <w:color w:val="00000A"/>
+                <w:sz w:val="24"/>
+              </w:rPr>
+              <w:t>Tipo</w:t>
+            </w:r>
+          </w:p>
+        </w:tc>
+        <w:tc>
+          <w:tcPr>
+            <w:tcW w:w="1798" w:type="dxa"/>
+            <w:tcBorders>
+              <w:top w:val="single" w:sz="4" w:space="0" w:color="000001"/>
+              <w:left w:val="double" w:sz="4" w:space="0" w:color="000001"/>
+              <w:bottom w:val="single" w:sz="4" w:space="0" w:color="000001"/>
+              <w:right w:val="nil"/>
+            </w:tcBorders>
+            <w:shd w:val="clear" w:color="auto" w:fill="FFFFFF"/>
+            <w:tcMar>
+              <w:left w:w="25" w:type="dxa"/>
+            </w:tcMar>
+          </w:tcPr>
+          <w:p>
+            <w:pPr>
+              <w:pStyle w:val="Normalindentado1"/>
+              <w:ind w:left="0"/>
+              <w:jc w:val="both"/>
+              <w:rPr>
+                <w:sz w:val="24"/>
+              </w:rPr>
+            </w:pPr>
+            <w:r>
+              <w:rPr>
+                <w:sz w:val="24"/>
+                <w:highlight w:val="yellow"/>
+              </w:rPr>
+              <w:fldChar w:fldCharType="begin"/>
+            </w:r>
+            <w:r>
+              <w:rPr>
+                <w:sz w:val="24"/>
+                <w:highlight w:val="yellow"/>
+              </w:rPr>
+              <w:instrText>FORMCHECKBOX</w:instrText>
+            </w:r>
+            <w:r>
+              <w:rPr>
+                <w:sz w:val="24"/>
+                <w:highlight w:val="yellow"/>
+              </w:rPr>
+              <w:fldChar w:fldCharType="end"/>
+            </w:r>
+            <w:r>
+              <w:rPr>
+                <w:sz w:val="24"/>
+              </w:rPr>
+              <w:t xml:space="preserve"> Requisito </w:t>
+            </w:r>
+            <w:r>
+              <w:rPr>
+                <w:noProof/>
+                <w:sz w:val="24"/>
+                <w:lang w:val="es-VE" w:eastAsia="es-VE"/>
+              </w:rPr>
+              <w:drawing>
+                <wp:inline distT="0" distB="0" distL="0" distR="0" wp14:anchorId="13AB3008" wp14:editId="295E502B">
+                  <wp:extent cx="190500" cy="134056"/>
+                  <wp:effectExtent l="0" t="0" r="0" b="0"/>
+                  <wp:docPr id="34" name="0 Imagen" descr="check.png"/>
+                  <wp:cNvGraphicFramePr>
+                    <a:graphicFrameLocks xmlns:a="http://schemas.openxmlformats.org/drawingml/2006/main" noChangeAspect="1"/>
+                  </wp:cNvGraphicFramePr>
+                  <a:graphic xmlns:a="http://schemas.openxmlformats.org/drawingml/2006/main">
+                    <a:graphicData uri="http://schemas.openxmlformats.org/drawingml/2006/picture">
+                      <pic:pic xmlns:pic="http://schemas.openxmlformats.org/drawingml/2006/picture">
+                        <pic:nvPicPr>
+                          <pic:cNvPr id="0" name="check.png"/>
+                          <pic:cNvPicPr/>
+                        </pic:nvPicPr>
+                        <pic:blipFill>
+                          <a:blip r:embed="rId29" cstate="print"/>
+                          <a:stretch>
+                            <a:fillRect/>
+                          </a:stretch>
+                        </pic:blipFill>
+                        <pic:spPr>
+                          <a:xfrm>
+                            <a:off x="0" y="0"/>
+                            <a:ext cx="190239" cy="133872"/>
+                          </a:xfrm>
+                          <a:prstGeom prst="rect">
+                            <a:avLst/>
+                          </a:prstGeom>
+                        </pic:spPr>
+                      </pic:pic>
+                    </a:graphicData>
+                  </a:graphic>
+                </wp:inline>
+              </w:drawing>
+            </w:r>
+          </w:p>
+        </w:tc>
+        <w:tc>
+          <w:tcPr>
+            <w:tcW w:w="4116" w:type="dxa"/>
+            <w:gridSpan w:val="2"/>
+            <w:tcBorders>
+              <w:top w:val="single" w:sz="4" w:space="0" w:color="000001"/>
+              <w:left w:val="nil"/>
+              <w:bottom w:val="single" w:sz="4" w:space="0" w:color="000001"/>
+              <w:right w:val="single" w:sz="4" w:space="0" w:color="000001"/>
+            </w:tcBorders>
+            <w:shd w:val="clear" w:color="auto" w:fill="FFFFFF"/>
+          </w:tcPr>
+          <w:p>
+            <w:pPr>
+              <w:pStyle w:val="Normalindentado1"/>
+              <w:ind w:left="0"/>
+              <w:jc w:val="both"/>
+              <w:rPr>
+                <w:sz w:val="24"/>
+              </w:rPr>
+            </w:pPr>
+            <w:r>
+              <w:rPr>
+                <w:sz w:val="24"/>
+              </w:rPr>
+              <w:fldChar w:fldCharType="begin"/>
+            </w:r>
+            <w:r>
+              <w:rPr>
+                <w:sz w:val="24"/>
+              </w:rPr>
+              <w:instrText>FORMCHECKBOX</w:instrText>
+            </w:r>
+            <w:r>
+              <w:rPr>
+                <w:sz w:val="24"/>
+              </w:rPr>
+              <w:fldChar w:fldCharType="end"/>
+            </w:r>
+            <w:r>
+              <w:rPr>
+                <w:sz w:val="24"/>
+              </w:rPr>
+              <w:t xml:space="preserve"> Restricción</w:t>
+            </w:r>
+          </w:p>
+        </w:tc>
+      </w:tr>
+      <w:tr>
+        <w:tc>
+          <w:tcPr>
+            <w:tcW w:w="2485" w:type="dxa"/>
+            <w:tcBorders>
+              <w:top w:val="single" w:sz="4" w:space="0" w:color="000001"/>
+              <w:left w:val="single" w:sz="4" w:space="0" w:color="000001"/>
+              <w:bottom w:val="single" w:sz="4" w:space="0" w:color="000001"/>
+              <w:right w:val="nil"/>
+            </w:tcBorders>
+            <w:shd w:val="clear" w:color="auto" w:fill="EAEAEA"/>
+            <w:tcMar>
+              <w:left w:w="35" w:type="dxa"/>
+            </w:tcMar>
+          </w:tcPr>
+          <w:p>
+            <w:pPr>
+              <w:pStyle w:val="guiazul"/>
+              <w:jc w:val="both"/>
+              <w:rPr>
+                <w:i w:val="0"/>
+                <w:iCs/>
+                <w:color w:val="00000A"/>
+                <w:sz w:val="24"/>
+              </w:rPr>
+            </w:pPr>
+            <w:r>
+              <w:rPr>
+                <w:i w:val="0"/>
+                <w:iCs/>
+                <w:color w:val="00000A"/>
+                <w:sz w:val="24"/>
+              </w:rPr>
+              <w:t>Fuente del requisito</w:t>
+            </w:r>
+          </w:p>
+        </w:tc>
+        <w:tc>
+          <w:tcPr>
+            <w:tcW w:w="5914" w:type="dxa"/>
+            <w:gridSpan w:val="3"/>
+            <w:tcBorders>
+              <w:top w:val="single" w:sz="4" w:space="0" w:color="000001"/>
+              <w:left w:val="double" w:sz="4" w:space="0" w:color="000001"/>
+              <w:bottom w:val="single" w:sz="4" w:space="0" w:color="000001"/>
+              <w:right w:val="single" w:sz="4" w:space="0" w:color="000001"/>
+            </w:tcBorders>
+            <w:shd w:val="clear" w:color="auto" w:fill="FFFFFF"/>
+            <w:tcMar>
+              <w:left w:w="25" w:type="dxa"/>
+            </w:tcMar>
+          </w:tcPr>
+          <w:p>
+            <w:pPr>
+              <w:pStyle w:val="Normalindentado1"/>
+              <w:ind w:left="0"/>
+              <w:jc w:val="both"/>
+              <w:rPr>
+                <w:sz w:val="24"/>
+              </w:rPr>
+            </w:pPr>
+            <w:r>
+              <w:rPr>
+                <w:sz w:val="24"/>
+              </w:rPr>
+              <w:t>Teclado y ratón.</w:t>
+            </w:r>
+          </w:p>
+        </w:tc>
+      </w:tr>
+      <w:tr>
+        <w:tc>
+          <w:tcPr>
+            <w:tcW w:w="2485" w:type="dxa"/>
+            <w:tcBorders>
+              <w:top w:val="single" w:sz="4" w:space="0" w:color="000001"/>
+              <w:left w:val="single" w:sz="4" w:space="0" w:color="000001"/>
+              <w:bottom w:val="single" w:sz="4" w:space="0" w:color="000001"/>
+              <w:right w:val="nil"/>
+            </w:tcBorders>
+            <w:shd w:val="clear" w:color="auto" w:fill="EAEAEA"/>
+            <w:tcMar>
+              <w:left w:w="35" w:type="dxa"/>
+            </w:tcMar>
+          </w:tcPr>
+          <w:p>
+            <w:pPr>
+              <w:pStyle w:val="guiazul"/>
+              <w:jc w:val="both"/>
+              <w:rPr>
+                <w:i w:val="0"/>
+                <w:iCs/>
+                <w:color w:val="00000A"/>
+                <w:sz w:val="24"/>
+              </w:rPr>
+            </w:pPr>
+            <w:r>
+              <w:rPr>
+                <w:i w:val="0"/>
+                <w:iCs/>
+                <w:color w:val="00000A"/>
+                <w:sz w:val="24"/>
+              </w:rPr>
+              <w:t>Prioridad del requisito</w:t>
+            </w:r>
+          </w:p>
+        </w:tc>
+        <w:tc>
+          <w:tcPr>
+            <w:tcW w:w="1798" w:type="dxa"/>
+            <w:tcBorders>
+              <w:top w:val="single" w:sz="4" w:space="0" w:color="000001"/>
+              <w:left w:val="double" w:sz="4" w:space="0" w:color="000001"/>
+              <w:bottom w:val="single" w:sz="4" w:space="0" w:color="000001"/>
+              <w:right w:val="nil"/>
+            </w:tcBorders>
+            <w:shd w:val="clear" w:color="auto" w:fill="FFFFFF"/>
+            <w:tcMar>
+              <w:left w:w="25" w:type="dxa"/>
+            </w:tcMar>
+          </w:tcPr>
+          <w:p>
+            <w:pPr>
+              <w:pStyle w:val="Normalindentado1"/>
+              <w:ind w:left="0"/>
+              <w:jc w:val="both"/>
+              <w:rPr>
+                <w:sz w:val="24"/>
+              </w:rPr>
+            </w:pPr>
+            <w:r>
+              <w:rPr>
+                <w:noProof/>
+                <w:sz w:val="24"/>
+                <w:lang w:val="es-VE" w:eastAsia="es-VE"/>
+              </w:rPr>
+              <w:drawing>
+                <wp:anchor distT="0" distB="0" distL="114300" distR="114300" simplePos="0" relativeHeight="251846656" behindDoc="0" locked="0" layoutInCell="1" allowOverlap="1" wp14:anchorId="22364103" wp14:editId="1668DD32">
+                  <wp:simplePos x="0" y="0"/>
+                  <wp:positionH relativeFrom="column">
+                    <wp:posOffset>964565</wp:posOffset>
+                  </wp:positionH>
+                  <wp:positionV relativeFrom="paragraph">
+                    <wp:posOffset>10160</wp:posOffset>
+                  </wp:positionV>
+                  <wp:extent cx="190500" cy="133350"/>
+                  <wp:effectExtent l="0" t="0" r="0" b="0"/>
+                  <wp:wrapNone/>
+                  <wp:docPr id="35" name="0 Imagen" descr="check.png"/>
+                  <wp:cNvGraphicFramePr>
+                    <a:graphicFrameLocks xmlns:a="http://schemas.openxmlformats.org/drawingml/2006/main" noChangeAspect="1"/>
+                  </wp:cNvGraphicFramePr>
+                  <a:graphic xmlns:a="http://schemas.openxmlformats.org/drawingml/2006/main">
+                    <a:graphicData uri="http://schemas.openxmlformats.org/drawingml/2006/picture">
+                      <pic:pic xmlns:pic="http://schemas.openxmlformats.org/drawingml/2006/picture">
+                        <pic:nvPicPr>
+                          <pic:cNvPr id="0" name="check.png"/>
+                          <pic:cNvPicPr/>
+                        </pic:nvPicPr>
+                        <pic:blipFill>
+                          <a:blip r:embed="rId29" cstate="print"/>
+                          <a:stretch>
+                            <a:fillRect/>
+                          </a:stretch>
+                        </pic:blipFill>
+                        <pic:spPr>
+                          <a:xfrm>
+                            <a:off x="0" y="0"/>
+                            <a:ext cx="190500" cy="133350"/>
+                          </a:xfrm>
+                          <a:prstGeom prst="rect">
+                            <a:avLst/>
+                          </a:prstGeom>
+                        </pic:spPr>
+                      </pic:pic>
+                    </a:graphicData>
+                  </a:graphic>
+                </wp:anchor>
+              </w:drawing>
+            </w:r>
+            <w:r>
+              <w:rPr>
+                <w:sz w:val="24"/>
+                <w:highlight w:val="yellow"/>
+              </w:rPr>
+              <w:fldChar w:fldCharType="begin"/>
+            </w:r>
+            <w:r>
+              <w:rPr>
+                <w:sz w:val="24"/>
+                <w:highlight w:val="yellow"/>
+              </w:rPr>
+              <w:instrText>FORMCHECKBOX</w:instrText>
+            </w:r>
+            <w:r>
+              <w:rPr>
+                <w:sz w:val="24"/>
+                <w:highlight w:val="yellow"/>
+              </w:rPr>
+              <w:fldChar w:fldCharType="end"/>
+            </w:r>
+            <w:r>
+              <w:rPr>
+                <w:sz w:val="24"/>
+              </w:rPr>
+              <w:t xml:space="preserve"> Alta/Esencial </w:t>
+            </w:r>
+          </w:p>
+        </w:tc>
+        <w:tc>
+          <w:tcPr>
+            <w:tcW w:w="1979" w:type="dxa"/>
+            <w:tcBorders>
+              <w:top w:val="single" w:sz="4" w:space="0" w:color="000001"/>
+              <w:left w:val="nil"/>
+              <w:bottom w:val="single" w:sz="4" w:space="0" w:color="000001"/>
+              <w:right w:val="nil"/>
+            </w:tcBorders>
+            <w:shd w:val="clear" w:color="auto" w:fill="FFFFFF"/>
+          </w:tcPr>
+          <w:p>
+            <w:pPr>
+              <w:pStyle w:val="Normalindentado1"/>
+              <w:ind w:left="0"/>
+              <w:jc w:val="both"/>
+              <w:rPr>
+                <w:sz w:val="24"/>
+              </w:rPr>
+            </w:pPr>
+            <w:r>
+              <w:rPr>
+                <w:sz w:val="24"/>
+              </w:rPr>
+              <w:fldChar w:fldCharType="begin"/>
+            </w:r>
+            <w:r>
+              <w:rPr>
+                <w:sz w:val="24"/>
+              </w:rPr>
+              <w:instrText>FORMCHECKBOX</w:instrText>
+            </w:r>
+            <w:r>
+              <w:rPr>
+                <w:sz w:val="24"/>
+              </w:rPr>
+              <w:fldChar w:fldCharType="end"/>
+            </w:r>
+            <w:r>
+              <w:rPr>
+                <w:sz w:val="24"/>
+              </w:rPr>
+              <w:t xml:space="preserve"> Media/Deseado</w:t>
+            </w:r>
+          </w:p>
+        </w:tc>
+        <w:tc>
+          <w:tcPr>
+            <w:tcW w:w="2137" w:type="dxa"/>
+            <w:tcBorders>
+              <w:top w:val="single" w:sz="4" w:space="0" w:color="000001"/>
+              <w:left w:val="nil"/>
+              <w:bottom w:val="single" w:sz="4" w:space="0" w:color="000001"/>
+              <w:right w:val="single" w:sz="4" w:space="0" w:color="000001"/>
+            </w:tcBorders>
+            <w:shd w:val="clear" w:color="auto" w:fill="FFFFFF"/>
+          </w:tcPr>
+          <w:p>
+            <w:pPr>
+              <w:pStyle w:val="Normalindentado1"/>
+              <w:ind w:left="0"/>
+              <w:jc w:val="both"/>
+              <w:rPr>
+                <w:sz w:val="24"/>
+              </w:rPr>
+            </w:pPr>
+            <w:r>
+              <w:rPr>
+                <w:sz w:val="24"/>
+              </w:rPr>
+              <w:fldChar w:fldCharType="begin"/>
+            </w:r>
+            <w:r>
+              <w:rPr>
+                <w:sz w:val="24"/>
+              </w:rPr>
+              <w:instrText>FORMCHECKBOX</w:instrText>
+            </w:r>
+            <w:r>
+              <w:rPr>
+                <w:sz w:val="24"/>
+              </w:rPr>
+              <w:fldChar w:fldCharType="end"/>
+            </w:r>
+            <w:r>
+              <w:rPr>
+                <w:sz w:val="24"/>
+              </w:rPr>
+              <w:t xml:space="preserve"> Baja/ Opcional</w:t>
+            </w:r>
+          </w:p>
+        </w:tc>
+      </w:tr>
+    </w:tbl>
+    <w:p>
+      <w:pPr>
+        <w:rPr>
+          <w:i/>
+        </w:rPr>
+      </w:pPr>
+    </w:p>
+    <w:tbl>
+      <w:tblPr>
+        <w:tblW w:w="8399" w:type="dxa"/>
+        <w:tblInd w:w="425" w:type="dxa"/>
+        <w:tblBorders>
+          <w:top w:val="single" w:sz="4" w:space="0" w:color="000001"/>
+          <w:left w:val="single" w:sz="4" w:space="0" w:color="000001"/>
+          <w:bottom w:val="single" w:sz="4" w:space="0" w:color="000001"/>
+          <w:right w:val="nil"/>
+          <w:insideH w:val="single" w:sz="4" w:space="0" w:color="000001"/>
+          <w:insideV w:val="nil"/>
+        </w:tblBorders>
+        <w:tblCellMar>
+          <w:left w:w="35" w:type="dxa"/>
+          <w:bottom w:w="17" w:type="dxa"/>
+          <w:right w:w="40" w:type="dxa"/>
+        </w:tblCellMar>
+        <w:tblLook w:val="04A0" w:firstRow="1" w:lastRow="0" w:firstColumn="1" w:lastColumn="0" w:noHBand="0" w:noVBand="1"/>
+      </w:tblPr>
+      <w:tblGrid>
+        <w:gridCol w:w="2485"/>
+        <w:gridCol w:w="1798"/>
+        <w:gridCol w:w="1979"/>
+        <w:gridCol w:w="2137"/>
+      </w:tblGrid>
+      <w:tr>
+        <w:tc>
+          <w:tcPr>
+            <w:tcW w:w="2485" w:type="dxa"/>
+            <w:tcBorders>
+              <w:top w:val="single" w:sz="4" w:space="0" w:color="000001"/>
+              <w:left w:val="single" w:sz="4" w:space="0" w:color="000001"/>
+              <w:bottom w:val="single" w:sz="4" w:space="0" w:color="000001"/>
+              <w:right w:val="nil"/>
+            </w:tcBorders>
+            <w:shd w:val="clear" w:color="auto" w:fill="EAEAEA"/>
+            <w:tcMar>
+              <w:left w:w="35" w:type="dxa"/>
+            </w:tcMar>
+          </w:tcPr>
+          <w:p>
+            <w:pPr>
+              <w:pStyle w:val="guiazul"/>
+              <w:jc w:val="both"/>
+              <w:rPr>
+                <w:i w:val="0"/>
+                <w:iCs/>
+                <w:color w:val="00000A"/>
+                <w:sz w:val="24"/>
+              </w:rPr>
+            </w:pPr>
+            <w:r>
+              <w:rPr>
+                <w:i w:val="0"/>
+                <w:iCs/>
+                <w:color w:val="00000A"/>
+                <w:sz w:val="24"/>
+              </w:rPr>
+              <w:t>Número de requisito</w:t>
+            </w:r>
+          </w:p>
+        </w:tc>
+        <w:tc>
+          <w:tcPr>
+            <w:tcW w:w="5914" w:type="dxa"/>
+            <w:gridSpan w:val="3"/>
+            <w:tcBorders>
+              <w:top w:val="single" w:sz="4" w:space="0" w:color="000001"/>
+              <w:left w:val="double" w:sz="4" w:space="0" w:color="000001"/>
+              <w:bottom w:val="single" w:sz="4" w:space="0" w:color="000001"/>
+              <w:right w:val="single" w:sz="4" w:space="0" w:color="000001"/>
+            </w:tcBorders>
+            <w:shd w:val="clear" w:color="auto" w:fill="FFFFFF"/>
+            <w:tcMar>
+              <w:left w:w="25" w:type="dxa"/>
+            </w:tcMar>
+          </w:tcPr>
+          <w:p>
+            <w:pPr>
+              <w:pStyle w:val="Normalindentado1"/>
+              <w:ind w:left="0"/>
+              <w:jc w:val="both"/>
+              <w:rPr>
+                <w:b/>
+                <w:sz w:val="24"/>
+              </w:rPr>
+            </w:pPr>
+            <w:r>
+              <w:rPr>
+                <w:b/>
+                <w:sz w:val="24"/>
+              </w:rPr>
+              <w:t>RF-09</w:t>
             </w:r>
           </w:p>
         </w:tc>
@@ -16364,7 +19008,7 @@
                 <w:b/>
                 <w:sz w:val="24"/>
               </w:rPr>
-              <w:t>RF-06</w:t>
+              <w:t>RF-10</w:t>
             </w:r>
           </w:p>
         </w:tc>
@@ -17020,7 +19664,7 @@
                 <w:b/>
                 <w:sz w:val="24"/>
               </w:rPr>
-              <w:t>RF-07</w:t>
+              <w:t>RF-11</w:t>
             </w:r>
           </w:p>
         </w:tc>
@@ -17671,14 +20315,14 @@
                 <w:b/>
                 <w:sz w:val="24"/>
               </w:rPr>
-              <w:t>RF-0</w:t>
+              <w:t>RF-</w:t>
             </w:r>
             <w:r>
               <w:rPr>
                 <w:b/>
                 <w:sz w:val="24"/>
               </w:rPr>
-              <w:t>8</w:t>
+              <w:t>12</w:t>
             </w:r>
           </w:p>
         </w:tc>
@@ -18343,14 +20987,7 @@
                 <w:b/>
                 <w:sz w:val="24"/>
               </w:rPr>
-              <w:t>RF-0</w:t>
-            </w:r>
-            <w:r>
-              <w:rPr>
-                <w:b/>
-                <w:sz w:val="24"/>
-              </w:rPr>
-              <w:t>9</w:t>
+              <w:t>RF-13</w:t>
             </w:r>
           </w:p>
         </w:tc>
@@ -18420,7 +21057,7 @@
               <w:rPr>
                 <w:sz w:val="24"/>
               </w:rPr>
-              <w:t>Generar</w:t>
+              <w:t>Gestionar</w:t>
             </w:r>
             <w:r>
               <w:rPr>
@@ -18643,6 +21280,7 @@
                 <w:color w:val="00000A"/>
                 <w:sz w:val="24"/>
               </w:rPr>
+              <w:lastRenderedPageBreak/>
               <w:t>Fuente del requisito</w:t>
             </w:r>
           </w:p>
@@ -19016,7 +21654,7 @@
                 <w:b/>
                 <w:sz w:val="24"/>
               </w:rPr>
-              <w:t>RF-10</w:t>
+              <w:t>RF-14</w:t>
             </w:r>
           </w:p>
         </w:tc>
@@ -20254,7 +22892,6 @@
           <w:sz w:val="24"/>
           <w:szCs w:val="24"/>
         </w:rPr>
-        <w:lastRenderedPageBreak/>
         <w:t>Interfaces de hardware</w:t>
       </w:r>
     </w:p>
@@ -20530,6 +23167,7 @@
         <w:rPr>
           <w:rFonts w:ascii="Arial" w:hAnsi="Arial" w:cs="Arial"/>
         </w:rPr>
+        <w:lastRenderedPageBreak/>
         <w:tab/>
         <w:t xml:space="preserve"> Mozilla Firefox y Google Chrome.</w:t>
       </w:r>
@@ -22115,7 +24753,6 @@
                 <w:color w:val="auto"/>
                 <w:sz w:val="24"/>
               </w:rPr>
-              <w:lastRenderedPageBreak/>
               <w:t>Fuente</w:t>
             </w:r>
             <w:r>
@@ -22244,13 +24881,7 @@
               <w:rPr>
                 <w:sz w:val="24"/>
               </w:rPr>
-              <w:t xml:space="preserve">Administrador y </w:t>
-            </w:r>
-            <w:r>
-              <w:rPr>
-                <w:sz w:val="24"/>
-              </w:rPr>
-              <w:t>Asistente</w:t>
+              <w:t>Administrador</w:t>
             </w:r>
           </w:p>
         </w:tc>
@@ -23128,6 +25759,7 @@
                 <w:color w:val="auto"/>
                 <w:sz w:val="24"/>
               </w:rPr>
+              <w:lastRenderedPageBreak/>
               <w:t>Descripción</w:t>
             </w:r>
           </w:p>
@@ -23158,7 +25790,13 @@
               <w:rPr>
                 <w:sz w:val="24"/>
               </w:rPr>
-              <w:t>El sistema permitirá Gestionar el Inventario de la Empresa, mediante la consulta, registro, modificación y eliminación de los Productos</w:t>
+              <w:t>El sistema permitirá Gestionar el Inventario mediante la consulta de los Productos</w:t>
+            </w:r>
+            <w:r>
+              <w:rPr>
+                <w:sz w:val="24"/>
+              </w:rPr>
+              <w:t xml:space="preserve"> disponibles</w:t>
             </w:r>
             <w:r>
               <w:rPr>
@@ -23417,50 +26055,26 @@
           <w:b/>
           <w:sz w:val="24"/>
         </w:rPr>
-        <w:t xml:space="preserve">3.2.4 Requisito Funcional </w:t>
-      </w:r>
-      <w:r>
+        <w:t>3.2.4 Requisito Funcional 4:</w:t>
+      </w:r>
+    </w:p>
+    <w:p>
+      <w:pPr>
+        <w:pStyle w:val="Normalindentado2"/>
+        <w:ind w:left="2552" w:hanging="1134"/>
         <w:rPr>
           <w:rFonts w:eastAsia="Arial"/>
           <w:b/>
           <w:sz w:val="24"/>
         </w:rPr>
-        <w:t>4</w:t>
-      </w:r>
+      </w:pPr>
       <w:r>
         <w:rPr>
           <w:rFonts w:eastAsia="Arial"/>
           <w:b/>
           <w:sz w:val="24"/>
         </w:rPr>
-        <w:t>:</w:t>
-      </w:r>
-    </w:p>
-    <w:p>
-      <w:pPr>
-        <w:pStyle w:val="Normalindentado2"/>
-        <w:ind w:left="2552" w:hanging="1134"/>
-        <w:rPr>
-          <w:rFonts w:eastAsia="Arial"/>
-          <w:b/>
-          <w:sz w:val="24"/>
-        </w:rPr>
-      </w:pPr>
-      <w:r>
-        <w:rPr>
-          <w:rFonts w:eastAsia="Arial"/>
-          <w:b/>
-          <w:sz w:val="24"/>
-        </w:rPr>
-        <w:t>RF-04 Gestionar Ventas</w:t>
-      </w:r>
-      <w:r>
-        <w:rPr>
-          <w:rFonts w:eastAsia="Arial"/>
-          <w:b/>
-          <w:sz w:val="24"/>
-        </w:rPr>
-        <w:t xml:space="preserve"> y Servicios</w:t>
+        <w:t>RF-04 Gestionar Producto</w:t>
       </w:r>
     </w:p>
     <w:p>
@@ -23623,7 +26237,1616 @@
               <w:rPr>
                 <w:sz w:val="24"/>
               </w:rPr>
-              <w:t>Gestionar Ventas y Servicios</w:t>
+              <w:t>Gestionar Producto</w:t>
+            </w:r>
+          </w:p>
+        </w:tc>
+      </w:tr>
+      <w:tr>
+        <w:tc>
+          <w:tcPr>
+            <w:tcW w:w="2495" w:type="dxa"/>
+            <w:tcBorders>
+              <w:top w:val="single" w:sz="4" w:space="0" w:color="000000"/>
+              <w:left w:val="single" w:sz="4" w:space="0" w:color="000000"/>
+              <w:bottom w:val="single" w:sz="4" w:space="0" w:color="000000"/>
+            </w:tcBorders>
+            <w:shd w:val="clear" w:color="auto" w:fill="EAEAEA"/>
+          </w:tcPr>
+          <w:p>
+            <w:pPr>
+              <w:pStyle w:val="guiazul"/>
+              <w:snapToGrid w:val="0"/>
+              <w:jc w:val="both"/>
+              <w:rPr>
+                <w:sz w:val="24"/>
+              </w:rPr>
+            </w:pPr>
+            <w:r>
+              <w:rPr>
+                <w:i w:val="0"/>
+                <w:iCs/>
+                <w:color w:val="auto"/>
+                <w:sz w:val="24"/>
+              </w:rPr>
+              <w:t>Tipo</w:t>
+            </w:r>
+          </w:p>
+        </w:tc>
+        <w:tc>
+          <w:tcPr>
+            <w:tcW w:w="1795" w:type="dxa"/>
+            <w:tcBorders>
+              <w:top w:val="single" w:sz="4" w:space="0" w:color="000000"/>
+              <w:left w:val="double" w:sz="4" w:space="0" w:color="000000"/>
+              <w:bottom w:val="single" w:sz="4" w:space="0" w:color="000000"/>
+            </w:tcBorders>
+            <w:shd w:val="clear" w:color="auto" w:fill="auto"/>
+          </w:tcPr>
+          <w:p>
+            <w:pPr>
+              <w:pStyle w:val="Normalindentado1"/>
+              <w:ind w:left="0"/>
+              <w:jc w:val="both"/>
+              <w:rPr>
+                <w:sz w:val="24"/>
+              </w:rPr>
+            </w:pPr>
+            <w:r>
+              <w:rPr>
+                <w:sz w:val="24"/>
+                <w:highlight w:val="yellow"/>
+              </w:rPr>
+              <w:fldChar w:fldCharType="begin"/>
+            </w:r>
+            <w:r>
+              <w:rPr>
+                <w:sz w:val="24"/>
+                <w:highlight w:val="yellow"/>
+              </w:rPr>
+              <w:instrText>FORMCHECKBOX</w:instrText>
+            </w:r>
+            <w:r>
+              <w:rPr>
+                <w:sz w:val="24"/>
+                <w:highlight w:val="yellow"/>
+              </w:rPr>
+              <w:fldChar w:fldCharType="end"/>
+            </w:r>
+            <w:r>
+              <w:rPr>
+                <w:sz w:val="24"/>
+              </w:rPr>
+              <w:t xml:space="preserve"> Requisito </w:t>
+            </w:r>
+            <w:r>
+              <w:rPr>
+                <w:noProof/>
+                <w:sz w:val="24"/>
+                <w:lang w:val="es-VE" w:eastAsia="es-VE"/>
+              </w:rPr>
+              <w:drawing>
+                <wp:inline distT="0" distB="0" distL="0" distR="0" wp14:anchorId="5C5B872A" wp14:editId="3E5D3D6F">
+                  <wp:extent cx="190500" cy="134056"/>
+                  <wp:effectExtent l="0" t="0" r="0" b="0"/>
+                  <wp:docPr id="38" name="0 Imagen" descr="check.png"/>
+                  <wp:cNvGraphicFramePr>
+                    <a:graphicFrameLocks xmlns:a="http://schemas.openxmlformats.org/drawingml/2006/main" noChangeAspect="1"/>
+                  </wp:cNvGraphicFramePr>
+                  <a:graphic xmlns:a="http://schemas.openxmlformats.org/drawingml/2006/main">
+                    <a:graphicData uri="http://schemas.openxmlformats.org/drawingml/2006/picture">
+                      <pic:pic xmlns:pic="http://schemas.openxmlformats.org/drawingml/2006/picture">
+                        <pic:nvPicPr>
+                          <pic:cNvPr id="0" name="check.png"/>
+                          <pic:cNvPicPr/>
+                        </pic:nvPicPr>
+                        <pic:blipFill>
+                          <a:blip r:embed="rId29" cstate="print"/>
+                          <a:stretch>
+                            <a:fillRect/>
+                          </a:stretch>
+                        </pic:blipFill>
+                        <pic:spPr>
+                          <a:xfrm>
+                            <a:off x="0" y="0"/>
+                            <a:ext cx="190239" cy="133872"/>
+                          </a:xfrm>
+                          <a:prstGeom prst="rect">
+                            <a:avLst/>
+                          </a:prstGeom>
+                        </pic:spPr>
+                      </pic:pic>
+                    </a:graphicData>
+                  </a:graphic>
+                </wp:inline>
+              </w:drawing>
+            </w:r>
+          </w:p>
+        </w:tc>
+        <w:tc>
+          <w:tcPr>
+            <w:tcW w:w="3964" w:type="dxa"/>
+            <w:gridSpan w:val="2"/>
+            <w:tcBorders>
+              <w:top w:val="single" w:sz="4" w:space="0" w:color="000000"/>
+              <w:bottom w:val="single" w:sz="4" w:space="0" w:color="000000"/>
+              <w:right w:val="single" w:sz="4" w:space="0" w:color="000000"/>
+            </w:tcBorders>
+            <w:shd w:val="clear" w:color="auto" w:fill="auto"/>
+          </w:tcPr>
+          <w:p>
+            <w:pPr>
+              <w:pStyle w:val="Normalindentado1"/>
+              <w:ind w:left="0"/>
+              <w:jc w:val="both"/>
+              <w:rPr>
+                <w:sz w:val="24"/>
+              </w:rPr>
+            </w:pPr>
+            <w:r>
+              <w:rPr>
+                <w:sz w:val="24"/>
+              </w:rPr>
+              <w:fldChar w:fldCharType="begin"/>
+            </w:r>
+            <w:r>
+              <w:rPr>
+                <w:sz w:val="24"/>
+              </w:rPr>
+              <w:instrText>FORMCHECKBOX</w:instrText>
+            </w:r>
+            <w:r>
+              <w:rPr>
+                <w:sz w:val="24"/>
+              </w:rPr>
+              <w:fldChar w:fldCharType="end"/>
+            </w:r>
+            <w:r>
+              <w:rPr>
+                <w:sz w:val="24"/>
+              </w:rPr>
+              <w:t xml:space="preserve"> Restricción</w:t>
+            </w:r>
+          </w:p>
+        </w:tc>
+      </w:tr>
+      <w:tr>
+        <w:tc>
+          <w:tcPr>
+            <w:tcW w:w="2495" w:type="dxa"/>
+            <w:tcBorders>
+              <w:top w:val="single" w:sz="4" w:space="0" w:color="000000"/>
+              <w:left w:val="single" w:sz="4" w:space="0" w:color="000000"/>
+              <w:bottom w:val="single" w:sz="4" w:space="0" w:color="000000"/>
+            </w:tcBorders>
+            <w:shd w:val="clear" w:color="auto" w:fill="EAEAEA"/>
+          </w:tcPr>
+          <w:p>
+            <w:pPr>
+              <w:pStyle w:val="guiazul"/>
+              <w:snapToGrid w:val="0"/>
+              <w:jc w:val="both"/>
+              <w:rPr>
+                <w:sz w:val="24"/>
+              </w:rPr>
+            </w:pPr>
+            <w:r>
+              <w:rPr>
+                <w:i w:val="0"/>
+                <w:iCs/>
+                <w:color w:val="auto"/>
+                <w:sz w:val="24"/>
+              </w:rPr>
+              <w:t>Fuente del requisito</w:t>
+            </w:r>
+          </w:p>
+        </w:tc>
+        <w:tc>
+          <w:tcPr>
+            <w:tcW w:w="5759" w:type="dxa"/>
+            <w:gridSpan w:val="3"/>
+            <w:tcBorders>
+              <w:top w:val="single" w:sz="4" w:space="0" w:color="000000"/>
+              <w:left w:val="double" w:sz="4" w:space="0" w:color="000000"/>
+              <w:bottom w:val="single" w:sz="4" w:space="0" w:color="000000"/>
+              <w:right w:val="single" w:sz="4" w:space="0" w:color="000000"/>
+            </w:tcBorders>
+            <w:shd w:val="clear" w:color="auto" w:fill="auto"/>
+          </w:tcPr>
+          <w:p>
+            <w:pPr>
+              <w:pStyle w:val="Normalindentado1"/>
+              <w:snapToGrid w:val="0"/>
+              <w:ind w:left="0"/>
+              <w:jc w:val="both"/>
+              <w:rPr>
+                <w:sz w:val="24"/>
+              </w:rPr>
+            </w:pPr>
+            <w:r>
+              <w:rPr>
+                <w:sz w:val="24"/>
+              </w:rPr>
+              <w:t>Administrador de la Empresa</w:t>
+            </w:r>
+          </w:p>
+        </w:tc>
+      </w:tr>
+      <w:tr>
+        <w:tc>
+          <w:tcPr>
+            <w:tcW w:w="2495" w:type="dxa"/>
+            <w:tcBorders>
+              <w:top w:val="single" w:sz="4" w:space="0" w:color="000000"/>
+              <w:left w:val="single" w:sz="4" w:space="0" w:color="000000"/>
+              <w:bottom w:val="single" w:sz="4" w:space="0" w:color="000000"/>
+            </w:tcBorders>
+            <w:shd w:val="clear" w:color="auto" w:fill="EAEAEA"/>
+          </w:tcPr>
+          <w:p>
+            <w:pPr>
+              <w:pStyle w:val="guiazul"/>
+              <w:snapToGrid w:val="0"/>
+              <w:jc w:val="both"/>
+              <w:rPr>
+                <w:sz w:val="24"/>
+              </w:rPr>
+            </w:pPr>
+            <w:r>
+              <w:rPr>
+                <w:i w:val="0"/>
+                <w:iCs/>
+                <w:color w:val="auto"/>
+                <w:sz w:val="24"/>
+              </w:rPr>
+              <w:t>Actores</w:t>
+            </w:r>
+          </w:p>
+        </w:tc>
+        <w:tc>
+          <w:tcPr>
+            <w:tcW w:w="5759" w:type="dxa"/>
+            <w:gridSpan w:val="3"/>
+            <w:tcBorders>
+              <w:top w:val="single" w:sz="4" w:space="0" w:color="000000"/>
+              <w:left w:val="double" w:sz="4" w:space="0" w:color="000000"/>
+              <w:bottom w:val="single" w:sz="4" w:space="0" w:color="000000"/>
+              <w:right w:val="single" w:sz="4" w:space="0" w:color="000000"/>
+            </w:tcBorders>
+            <w:shd w:val="clear" w:color="auto" w:fill="auto"/>
+          </w:tcPr>
+          <w:p>
+            <w:pPr>
+              <w:pStyle w:val="Normalindentado1"/>
+              <w:snapToGrid w:val="0"/>
+              <w:ind w:left="0"/>
+              <w:jc w:val="both"/>
+              <w:rPr>
+                <w:sz w:val="24"/>
+              </w:rPr>
+            </w:pPr>
+            <w:r>
+              <w:rPr>
+                <w:sz w:val="24"/>
+              </w:rPr>
+              <w:t>Administrador</w:t>
+            </w:r>
+          </w:p>
+        </w:tc>
+      </w:tr>
+      <w:tr>
+        <w:tc>
+          <w:tcPr>
+            <w:tcW w:w="2495" w:type="dxa"/>
+            <w:tcBorders>
+              <w:top w:val="single" w:sz="4" w:space="0" w:color="000000"/>
+              <w:left w:val="single" w:sz="4" w:space="0" w:color="000000"/>
+              <w:bottom w:val="single" w:sz="4" w:space="0" w:color="000000"/>
+            </w:tcBorders>
+            <w:shd w:val="clear" w:color="auto" w:fill="EAEAEA"/>
+          </w:tcPr>
+          <w:p>
+            <w:pPr>
+              <w:pStyle w:val="guiazul"/>
+              <w:snapToGrid w:val="0"/>
+              <w:jc w:val="both"/>
+              <w:rPr>
+                <w:sz w:val="24"/>
+              </w:rPr>
+            </w:pPr>
+            <w:r>
+              <w:rPr>
+                <w:i w:val="0"/>
+                <w:iCs/>
+                <w:color w:val="auto"/>
+                <w:sz w:val="24"/>
+              </w:rPr>
+              <w:t>Descripción</w:t>
+            </w:r>
+          </w:p>
+        </w:tc>
+        <w:tc>
+          <w:tcPr>
+            <w:tcW w:w="5759" w:type="dxa"/>
+            <w:gridSpan w:val="3"/>
+            <w:tcBorders>
+              <w:top w:val="single" w:sz="4" w:space="0" w:color="000000"/>
+              <w:left w:val="double" w:sz="4" w:space="0" w:color="000000"/>
+              <w:bottom w:val="single" w:sz="4" w:space="0" w:color="000000"/>
+              <w:right w:val="single" w:sz="4" w:space="0" w:color="000000"/>
+            </w:tcBorders>
+            <w:shd w:val="clear" w:color="auto" w:fill="auto"/>
+          </w:tcPr>
+          <w:p>
+            <w:pPr>
+              <w:pStyle w:val="Normalindentado1"/>
+              <w:snapToGrid w:val="0"/>
+              <w:ind w:left="0"/>
+              <w:jc w:val="both"/>
+              <w:rPr>
+                <w:sz w:val="24"/>
+              </w:rPr>
+            </w:pPr>
+            <w:r>
+              <w:rPr>
+                <w:sz w:val="24"/>
+              </w:rPr>
+              <w:t>El sistema permitirá Gestionar los Productos de la Empresa, mediante la consulta, registro, modificación y eliminación de los Productos.</w:t>
+            </w:r>
+          </w:p>
+        </w:tc>
+      </w:tr>
+      <w:tr>
+        <w:trPr>
+          <w:trHeight w:val="76"/>
+        </w:trPr>
+        <w:tc>
+          <w:tcPr>
+            <w:tcW w:w="2495" w:type="dxa"/>
+            <w:tcBorders>
+              <w:top w:val="single" w:sz="4" w:space="0" w:color="000000"/>
+              <w:left w:val="single" w:sz="4" w:space="0" w:color="000000"/>
+              <w:bottom w:val="single" w:sz="4" w:space="0" w:color="000000"/>
+            </w:tcBorders>
+            <w:shd w:val="clear" w:color="auto" w:fill="EAEAEA"/>
+          </w:tcPr>
+          <w:p>
+            <w:pPr>
+              <w:pStyle w:val="guiazul"/>
+              <w:snapToGrid w:val="0"/>
+              <w:jc w:val="both"/>
+              <w:rPr>
+                <w:sz w:val="24"/>
+              </w:rPr>
+            </w:pPr>
+            <w:r>
+              <w:rPr>
+                <w:i w:val="0"/>
+                <w:iCs/>
+                <w:color w:val="auto"/>
+                <w:sz w:val="24"/>
+              </w:rPr>
+              <w:t>Prioridad del requisito</w:t>
+            </w:r>
+          </w:p>
+        </w:tc>
+        <w:tc>
+          <w:tcPr>
+            <w:tcW w:w="1795" w:type="dxa"/>
+            <w:tcBorders>
+              <w:top w:val="single" w:sz="4" w:space="0" w:color="000000"/>
+              <w:left w:val="double" w:sz="4" w:space="0" w:color="000000"/>
+              <w:bottom w:val="single" w:sz="4" w:space="0" w:color="000000"/>
+            </w:tcBorders>
+            <w:shd w:val="clear" w:color="auto" w:fill="auto"/>
+          </w:tcPr>
+          <w:p>
+            <w:pPr>
+              <w:pStyle w:val="Normalindentado1"/>
+              <w:ind w:left="0"/>
+              <w:jc w:val="both"/>
+              <w:rPr>
+                <w:sz w:val="24"/>
+              </w:rPr>
+            </w:pPr>
+            <w:r>
+              <w:rPr>
+                <w:noProof/>
+                <w:sz w:val="24"/>
+                <w:lang w:val="es-VE" w:eastAsia="es-VE"/>
+              </w:rPr>
+              <w:drawing>
+                <wp:anchor distT="0" distB="0" distL="114300" distR="114300" simplePos="0" relativeHeight="251848704" behindDoc="0" locked="0" layoutInCell="1" allowOverlap="1" wp14:anchorId="1A0AA9BD" wp14:editId="261E660B">
+                  <wp:simplePos x="0" y="0"/>
+                  <wp:positionH relativeFrom="column">
+                    <wp:posOffset>964565</wp:posOffset>
+                  </wp:positionH>
+                  <wp:positionV relativeFrom="paragraph">
+                    <wp:posOffset>10160</wp:posOffset>
+                  </wp:positionV>
+                  <wp:extent cx="190500" cy="133350"/>
+                  <wp:effectExtent l="0" t="0" r="0" b="0"/>
+                  <wp:wrapNone/>
+                  <wp:docPr id="39" name="0 Imagen" descr="check.png"/>
+                  <wp:cNvGraphicFramePr>
+                    <a:graphicFrameLocks xmlns:a="http://schemas.openxmlformats.org/drawingml/2006/main" noChangeAspect="1"/>
+                  </wp:cNvGraphicFramePr>
+                  <a:graphic xmlns:a="http://schemas.openxmlformats.org/drawingml/2006/main">
+                    <a:graphicData uri="http://schemas.openxmlformats.org/drawingml/2006/picture">
+                      <pic:pic xmlns:pic="http://schemas.openxmlformats.org/drawingml/2006/picture">
+                        <pic:nvPicPr>
+                          <pic:cNvPr id="0" name="check.png"/>
+                          <pic:cNvPicPr/>
+                        </pic:nvPicPr>
+                        <pic:blipFill>
+                          <a:blip r:embed="rId29" cstate="print"/>
+                          <a:stretch>
+                            <a:fillRect/>
+                          </a:stretch>
+                        </pic:blipFill>
+                        <pic:spPr>
+                          <a:xfrm>
+                            <a:off x="0" y="0"/>
+                            <a:ext cx="190500" cy="133350"/>
+                          </a:xfrm>
+                          <a:prstGeom prst="rect">
+                            <a:avLst/>
+                          </a:prstGeom>
+                        </pic:spPr>
+                      </pic:pic>
+                    </a:graphicData>
+                  </a:graphic>
+                </wp:anchor>
+              </w:drawing>
+            </w:r>
+            <w:r>
+              <w:rPr>
+                <w:sz w:val="24"/>
+                <w:highlight w:val="yellow"/>
+              </w:rPr>
+              <w:fldChar w:fldCharType="begin"/>
+            </w:r>
+            <w:r>
+              <w:rPr>
+                <w:sz w:val="24"/>
+                <w:highlight w:val="yellow"/>
+              </w:rPr>
+              <w:instrText>FORMCHECKBOX</w:instrText>
+            </w:r>
+            <w:r>
+              <w:rPr>
+                <w:sz w:val="24"/>
+                <w:highlight w:val="yellow"/>
+              </w:rPr>
+              <w:fldChar w:fldCharType="end"/>
+            </w:r>
+            <w:r>
+              <w:rPr>
+                <w:sz w:val="24"/>
+              </w:rPr>
+              <w:t xml:space="preserve"> Alta/Esencial </w:t>
+            </w:r>
+          </w:p>
+        </w:tc>
+        <w:tc>
+          <w:tcPr>
+            <w:tcW w:w="1980" w:type="dxa"/>
+            <w:tcBorders>
+              <w:top w:val="single" w:sz="4" w:space="0" w:color="000000"/>
+              <w:bottom w:val="single" w:sz="4" w:space="0" w:color="000000"/>
+            </w:tcBorders>
+            <w:shd w:val="clear" w:color="auto" w:fill="auto"/>
+          </w:tcPr>
+          <w:p>
+            <w:pPr>
+              <w:pStyle w:val="Normalindentado1"/>
+              <w:ind w:left="0"/>
+              <w:jc w:val="both"/>
+              <w:rPr>
+                <w:sz w:val="24"/>
+              </w:rPr>
+            </w:pPr>
+            <w:r>
+              <w:rPr>
+                <w:sz w:val="24"/>
+              </w:rPr>
+              <w:fldChar w:fldCharType="begin"/>
+            </w:r>
+            <w:r>
+              <w:rPr>
+                <w:sz w:val="24"/>
+              </w:rPr>
+              <w:instrText>FORMCHECKBOX</w:instrText>
+            </w:r>
+            <w:r>
+              <w:rPr>
+                <w:sz w:val="24"/>
+              </w:rPr>
+              <w:fldChar w:fldCharType="end"/>
+            </w:r>
+            <w:r>
+              <w:rPr>
+                <w:sz w:val="24"/>
+              </w:rPr>
+              <w:t xml:space="preserve"> Media/Deseado</w:t>
+            </w:r>
+          </w:p>
+        </w:tc>
+        <w:tc>
+          <w:tcPr>
+            <w:tcW w:w="1984" w:type="dxa"/>
+            <w:tcBorders>
+              <w:top w:val="single" w:sz="4" w:space="0" w:color="000000"/>
+              <w:bottom w:val="single" w:sz="4" w:space="0" w:color="000000"/>
+              <w:right w:val="single" w:sz="4" w:space="0" w:color="000000"/>
+            </w:tcBorders>
+            <w:shd w:val="clear" w:color="auto" w:fill="auto"/>
+          </w:tcPr>
+          <w:p>
+            <w:pPr>
+              <w:pStyle w:val="Normalindentado1"/>
+              <w:ind w:left="0"/>
+              <w:jc w:val="both"/>
+              <w:rPr>
+                <w:sz w:val="24"/>
+              </w:rPr>
+            </w:pPr>
+            <w:r>
+              <w:rPr>
+                <w:sz w:val="24"/>
+              </w:rPr>
+              <w:fldChar w:fldCharType="begin"/>
+            </w:r>
+            <w:r>
+              <w:rPr>
+                <w:sz w:val="24"/>
+              </w:rPr>
+              <w:instrText>FORMCHECKBOX</w:instrText>
+            </w:r>
+            <w:r>
+              <w:rPr>
+                <w:sz w:val="24"/>
+              </w:rPr>
+              <w:fldChar w:fldCharType="end"/>
+            </w:r>
+            <w:r>
+              <w:rPr>
+                <w:sz w:val="24"/>
+              </w:rPr>
+              <w:t xml:space="preserve"> Baja/ Opcional</w:t>
+            </w:r>
+          </w:p>
+        </w:tc>
+      </w:tr>
+    </w:tbl>
+    <w:p>
+      <w:pPr>
+        <w:pStyle w:val="Normalindentado3"/>
+        <w:ind w:left="0"/>
+        <w:rPr>
+          <w:sz w:val="24"/>
+        </w:rPr>
+      </w:pPr>
+    </w:p>
+    <w:p>
+      <w:pPr>
+        <w:pStyle w:val="Normalindentado2"/>
+        <w:ind w:left="2552" w:hanging="1134"/>
+        <w:rPr>
+          <w:rFonts w:eastAsia="Arial"/>
+          <w:b/>
+          <w:sz w:val="24"/>
+        </w:rPr>
+      </w:pPr>
+      <w:r>
+        <w:rPr>
+          <w:rFonts w:eastAsia="Arial"/>
+          <w:b/>
+          <w:sz w:val="24"/>
+        </w:rPr>
+        <w:t>3.2.5 Requisito Funcional 5:</w:t>
+      </w:r>
+    </w:p>
+    <w:p>
+      <w:pPr>
+        <w:pStyle w:val="Normalindentado2"/>
+        <w:ind w:left="2552" w:hanging="1134"/>
+        <w:rPr>
+          <w:rFonts w:eastAsia="Arial"/>
+          <w:b/>
+          <w:sz w:val="24"/>
+        </w:rPr>
+      </w:pPr>
+      <w:r>
+        <w:rPr>
+          <w:rFonts w:eastAsia="Arial"/>
+          <w:b/>
+          <w:sz w:val="24"/>
+        </w:rPr>
+        <w:t xml:space="preserve">RF-05 Gestionar </w:t>
+      </w:r>
+      <w:r>
+        <w:rPr>
+          <w:b/>
+          <w:sz w:val="24"/>
+        </w:rPr>
+        <w:t>Categoría</w:t>
+      </w:r>
+    </w:p>
+    <w:p>
+      <w:pPr>
+        <w:pStyle w:val="Normalindentado2"/>
+        <w:ind w:left="2552" w:hanging="1134"/>
+        <w:rPr>
+          <w:rFonts w:eastAsia="Arial"/>
+          <w:b/>
+          <w:sz w:val="24"/>
+        </w:rPr>
+      </w:pPr>
+    </w:p>
+    <w:tbl>
+      <w:tblPr>
+        <w:tblW w:w="8254" w:type="dxa"/>
+        <w:tblInd w:w="410" w:type="dxa"/>
+        <w:tblLayout w:type="fixed"/>
+        <w:tblCellMar>
+          <w:left w:w="70" w:type="dxa"/>
+          <w:right w:w="70" w:type="dxa"/>
+        </w:tblCellMar>
+        <w:tblLook w:val="0000" w:firstRow="0" w:lastRow="0" w:firstColumn="0" w:lastColumn="0" w:noHBand="0" w:noVBand="0"/>
+      </w:tblPr>
+      <w:tblGrid>
+        <w:gridCol w:w="2495"/>
+        <w:gridCol w:w="1795"/>
+        <w:gridCol w:w="1980"/>
+        <w:gridCol w:w="1984"/>
+      </w:tblGrid>
+      <w:tr>
+        <w:tc>
+          <w:tcPr>
+            <w:tcW w:w="2495" w:type="dxa"/>
+            <w:tcBorders>
+              <w:top w:val="single" w:sz="4" w:space="0" w:color="000000"/>
+              <w:left w:val="single" w:sz="4" w:space="0" w:color="000000"/>
+              <w:bottom w:val="single" w:sz="4" w:space="0" w:color="000000"/>
+            </w:tcBorders>
+            <w:shd w:val="clear" w:color="auto" w:fill="EAEAEA"/>
+          </w:tcPr>
+          <w:p>
+            <w:pPr>
+              <w:pStyle w:val="guiazul"/>
+              <w:snapToGrid w:val="0"/>
+              <w:jc w:val="both"/>
+              <w:rPr>
+                <w:sz w:val="24"/>
+              </w:rPr>
+            </w:pPr>
+            <w:r>
+              <w:rPr>
+                <w:i w:val="0"/>
+                <w:iCs/>
+                <w:color w:val="auto"/>
+                <w:sz w:val="24"/>
+              </w:rPr>
+              <w:t>Número de requisito</w:t>
+            </w:r>
+          </w:p>
+        </w:tc>
+        <w:tc>
+          <w:tcPr>
+            <w:tcW w:w="5759" w:type="dxa"/>
+            <w:gridSpan w:val="3"/>
+            <w:tcBorders>
+              <w:top w:val="single" w:sz="4" w:space="0" w:color="000000"/>
+              <w:left w:val="double" w:sz="4" w:space="0" w:color="000000"/>
+              <w:bottom w:val="single" w:sz="4" w:space="0" w:color="000000"/>
+              <w:right w:val="single" w:sz="4" w:space="0" w:color="000000"/>
+            </w:tcBorders>
+            <w:shd w:val="clear" w:color="auto" w:fill="auto"/>
+          </w:tcPr>
+          <w:p>
+            <w:pPr>
+              <w:pStyle w:val="Normalindentado1"/>
+              <w:snapToGrid w:val="0"/>
+              <w:ind w:left="0"/>
+              <w:jc w:val="both"/>
+              <w:rPr>
+                <w:sz w:val="24"/>
+              </w:rPr>
+            </w:pPr>
+            <w:r>
+              <w:rPr>
+                <w:sz w:val="24"/>
+              </w:rPr>
+              <w:t>RF</w:t>
+            </w:r>
+            <w:r>
+              <w:rPr>
+                <w:rFonts w:eastAsia="Arial"/>
+                <w:sz w:val="24"/>
+              </w:rPr>
+              <w:t>-</w:t>
+            </w:r>
+            <w:r>
+              <w:rPr>
+                <w:sz w:val="24"/>
+              </w:rPr>
+              <w:t>05</w:t>
+            </w:r>
+          </w:p>
+        </w:tc>
+      </w:tr>
+      <w:tr>
+        <w:tc>
+          <w:tcPr>
+            <w:tcW w:w="2495" w:type="dxa"/>
+            <w:tcBorders>
+              <w:top w:val="single" w:sz="4" w:space="0" w:color="000000"/>
+              <w:left w:val="single" w:sz="4" w:space="0" w:color="000000"/>
+              <w:bottom w:val="single" w:sz="4" w:space="0" w:color="000000"/>
+            </w:tcBorders>
+            <w:shd w:val="clear" w:color="auto" w:fill="EAEAEA"/>
+          </w:tcPr>
+          <w:p>
+            <w:pPr>
+              <w:pStyle w:val="guiazul"/>
+              <w:snapToGrid w:val="0"/>
+              <w:jc w:val="both"/>
+              <w:rPr>
+                <w:sz w:val="24"/>
+              </w:rPr>
+            </w:pPr>
+            <w:r>
+              <w:rPr>
+                <w:i w:val="0"/>
+                <w:iCs/>
+                <w:color w:val="auto"/>
+                <w:sz w:val="24"/>
+              </w:rPr>
+              <w:t>Nombre de requisito</w:t>
+            </w:r>
+          </w:p>
+        </w:tc>
+        <w:tc>
+          <w:tcPr>
+            <w:tcW w:w="5759" w:type="dxa"/>
+            <w:gridSpan w:val="3"/>
+            <w:tcBorders>
+              <w:top w:val="single" w:sz="4" w:space="0" w:color="000000"/>
+              <w:left w:val="double" w:sz="4" w:space="0" w:color="000000"/>
+              <w:bottom w:val="single" w:sz="4" w:space="0" w:color="000000"/>
+              <w:right w:val="single" w:sz="4" w:space="0" w:color="000000"/>
+            </w:tcBorders>
+            <w:shd w:val="clear" w:color="auto" w:fill="auto"/>
+          </w:tcPr>
+          <w:p>
+            <w:pPr>
+              <w:pStyle w:val="Normalindentado1"/>
+              <w:snapToGrid w:val="0"/>
+              <w:ind w:left="0"/>
+              <w:jc w:val="both"/>
+              <w:rPr>
+                <w:sz w:val="24"/>
+              </w:rPr>
+            </w:pPr>
+            <w:r>
+              <w:rPr>
+                <w:sz w:val="24"/>
+              </w:rPr>
+              <w:t>Gestionar Categoría</w:t>
+            </w:r>
+          </w:p>
+        </w:tc>
+      </w:tr>
+      <w:tr>
+        <w:tc>
+          <w:tcPr>
+            <w:tcW w:w="2495" w:type="dxa"/>
+            <w:tcBorders>
+              <w:top w:val="single" w:sz="4" w:space="0" w:color="000000"/>
+              <w:left w:val="single" w:sz="4" w:space="0" w:color="000000"/>
+              <w:bottom w:val="single" w:sz="4" w:space="0" w:color="000000"/>
+            </w:tcBorders>
+            <w:shd w:val="clear" w:color="auto" w:fill="EAEAEA"/>
+          </w:tcPr>
+          <w:p>
+            <w:pPr>
+              <w:pStyle w:val="guiazul"/>
+              <w:snapToGrid w:val="0"/>
+              <w:jc w:val="both"/>
+              <w:rPr>
+                <w:sz w:val="24"/>
+              </w:rPr>
+            </w:pPr>
+            <w:r>
+              <w:rPr>
+                <w:i w:val="0"/>
+                <w:iCs/>
+                <w:color w:val="auto"/>
+                <w:sz w:val="24"/>
+              </w:rPr>
+              <w:t>Tipo</w:t>
+            </w:r>
+          </w:p>
+        </w:tc>
+        <w:tc>
+          <w:tcPr>
+            <w:tcW w:w="1795" w:type="dxa"/>
+            <w:tcBorders>
+              <w:top w:val="single" w:sz="4" w:space="0" w:color="000000"/>
+              <w:left w:val="double" w:sz="4" w:space="0" w:color="000000"/>
+              <w:bottom w:val="single" w:sz="4" w:space="0" w:color="000000"/>
+            </w:tcBorders>
+            <w:shd w:val="clear" w:color="auto" w:fill="auto"/>
+          </w:tcPr>
+          <w:p>
+            <w:pPr>
+              <w:pStyle w:val="Normalindentado1"/>
+              <w:ind w:left="0"/>
+              <w:jc w:val="both"/>
+              <w:rPr>
+                <w:sz w:val="24"/>
+              </w:rPr>
+            </w:pPr>
+            <w:r>
+              <w:rPr>
+                <w:sz w:val="24"/>
+                <w:highlight w:val="yellow"/>
+              </w:rPr>
+              <w:fldChar w:fldCharType="begin"/>
+            </w:r>
+            <w:r>
+              <w:rPr>
+                <w:sz w:val="24"/>
+                <w:highlight w:val="yellow"/>
+              </w:rPr>
+              <w:instrText>FORMCHECKBOX</w:instrText>
+            </w:r>
+            <w:r>
+              <w:rPr>
+                <w:sz w:val="24"/>
+                <w:highlight w:val="yellow"/>
+              </w:rPr>
+              <w:fldChar w:fldCharType="end"/>
+            </w:r>
+            <w:r>
+              <w:rPr>
+                <w:sz w:val="24"/>
+              </w:rPr>
+              <w:t xml:space="preserve"> Requisito </w:t>
+            </w:r>
+            <w:r>
+              <w:rPr>
+                <w:noProof/>
+                <w:sz w:val="24"/>
+                <w:lang w:val="es-VE" w:eastAsia="es-VE"/>
+              </w:rPr>
+              <w:drawing>
+                <wp:inline distT="0" distB="0" distL="0" distR="0" wp14:anchorId="5C5B872A" wp14:editId="3E5D3D6F">
+                  <wp:extent cx="190500" cy="134056"/>
+                  <wp:effectExtent l="0" t="0" r="0" b="0"/>
+                  <wp:docPr id="40" name="0 Imagen" descr="check.png"/>
+                  <wp:cNvGraphicFramePr>
+                    <a:graphicFrameLocks xmlns:a="http://schemas.openxmlformats.org/drawingml/2006/main" noChangeAspect="1"/>
+                  </wp:cNvGraphicFramePr>
+                  <a:graphic xmlns:a="http://schemas.openxmlformats.org/drawingml/2006/main">
+                    <a:graphicData uri="http://schemas.openxmlformats.org/drawingml/2006/picture">
+                      <pic:pic xmlns:pic="http://schemas.openxmlformats.org/drawingml/2006/picture">
+                        <pic:nvPicPr>
+                          <pic:cNvPr id="0" name="check.png"/>
+                          <pic:cNvPicPr/>
+                        </pic:nvPicPr>
+                        <pic:blipFill>
+                          <a:blip r:embed="rId29" cstate="print"/>
+                          <a:stretch>
+                            <a:fillRect/>
+                          </a:stretch>
+                        </pic:blipFill>
+                        <pic:spPr>
+                          <a:xfrm>
+                            <a:off x="0" y="0"/>
+                            <a:ext cx="190239" cy="133872"/>
+                          </a:xfrm>
+                          <a:prstGeom prst="rect">
+                            <a:avLst/>
+                          </a:prstGeom>
+                        </pic:spPr>
+                      </pic:pic>
+                    </a:graphicData>
+                  </a:graphic>
+                </wp:inline>
+              </w:drawing>
+            </w:r>
+          </w:p>
+        </w:tc>
+        <w:tc>
+          <w:tcPr>
+            <w:tcW w:w="3964" w:type="dxa"/>
+            <w:gridSpan w:val="2"/>
+            <w:tcBorders>
+              <w:top w:val="single" w:sz="4" w:space="0" w:color="000000"/>
+              <w:bottom w:val="single" w:sz="4" w:space="0" w:color="000000"/>
+              <w:right w:val="single" w:sz="4" w:space="0" w:color="000000"/>
+            </w:tcBorders>
+            <w:shd w:val="clear" w:color="auto" w:fill="auto"/>
+          </w:tcPr>
+          <w:p>
+            <w:pPr>
+              <w:pStyle w:val="Normalindentado1"/>
+              <w:ind w:left="0"/>
+              <w:jc w:val="both"/>
+              <w:rPr>
+                <w:sz w:val="24"/>
+              </w:rPr>
+            </w:pPr>
+            <w:r>
+              <w:rPr>
+                <w:sz w:val="24"/>
+              </w:rPr>
+              <w:fldChar w:fldCharType="begin"/>
+            </w:r>
+            <w:r>
+              <w:rPr>
+                <w:sz w:val="24"/>
+              </w:rPr>
+              <w:instrText>FORMCHECKBOX</w:instrText>
+            </w:r>
+            <w:r>
+              <w:rPr>
+                <w:sz w:val="24"/>
+              </w:rPr>
+              <w:fldChar w:fldCharType="end"/>
+            </w:r>
+            <w:r>
+              <w:rPr>
+                <w:sz w:val="24"/>
+              </w:rPr>
+              <w:t xml:space="preserve"> Restricción</w:t>
+            </w:r>
+          </w:p>
+        </w:tc>
+      </w:tr>
+      <w:tr>
+        <w:tc>
+          <w:tcPr>
+            <w:tcW w:w="2495" w:type="dxa"/>
+            <w:tcBorders>
+              <w:top w:val="single" w:sz="4" w:space="0" w:color="000000"/>
+              <w:left w:val="single" w:sz="4" w:space="0" w:color="000000"/>
+              <w:bottom w:val="single" w:sz="4" w:space="0" w:color="000000"/>
+            </w:tcBorders>
+            <w:shd w:val="clear" w:color="auto" w:fill="EAEAEA"/>
+          </w:tcPr>
+          <w:p>
+            <w:pPr>
+              <w:pStyle w:val="guiazul"/>
+              <w:snapToGrid w:val="0"/>
+              <w:jc w:val="both"/>
+              <w:rPr>
+                <w:sz w:val="24"/>
+              </w:rPr>
+            </w:pPr>
+            <w:r>
+              <w:rPr>
+                <w:i w:val="0"/>
+                <w:iCs/>
+                <w:color w:val="auto"/>
+                <w:sz w:val="24"/>
+              </w:rPr>
+              <w:t>Fuente del requisito</w:t>
+            </w:r>
+          </w:p>
+        </w:tc>
+        <w:tc>
+          <w:tcPr>
+            <w:tcW w:w="5759" w:type="dxa"/>
+            <w:gridSpan w:val="3"/>
+            <w:tcBorders>
+              <w:top w:val="single" w:sz="4" w:space="0" w:color="000000"/>
+              <w:left w:val="double" w:sz="4" w:space="0" w:color="000000"/>
+              <w:bottom w:val="single" w:sz="4" w:space="0" w:color="000000"/>
+              <w:right w:val="single" w:sz="4" w:space="0" w:color="000000"/>
+            </w:tcBorders>
+            <w:shd w:val="clear" w:color="auto" w:fill="auto"/>
+          </w:tcPr>
+          <w:p>
+            <w:pPr>
+              <w:pStyle w:val="Normalindentado1"/>
+              <w:snapToGrid w:val="0"/>
+              <w:ind w:left="0"/>
+              <w:jc w:val="both"/>
+              <w:rPr>
+                <w:sz w:val="24"/>
+              </w:rPr>
+            </w:pPr>
+            <w:r>
+              <w:rPr>
+                <w:sz w:val="24"/>
+              </w:rPr>
+              <w:t>Administrador de la Empresa</w:t>
+            </w:r>
+          </w:p>
+        </w:tc>
+      </w:tr>
+      <w:tr>
+        <w:tc>
+          <w:tcPr>
+            <w:tcW w:w="2495" w:type="dxa"/>
+            <w:tcBorders>
+              <w:top w:val="single" w:sz="4" w:space="0" w:color="000000"/>
+              <w:left w:val="single" w:sz="4" w:space="0" w:color="000000"/>
+              <w:bottom w:val="single" w:sz="4" w:space="0" w:color="000000"/>
+            </w:tcBorders>
+            <w:shd w:val="clear" w:color="auto" w:fill="EAEAEA"/>
+          </w:tcPr>
+          <w:p>
+            <w:pPr>
+              <w:pStyle w:val="guiazul"/>
+              <w:snapToGrid w:val="0"/>
+              <w:jc w:val="both"/>
+              <w:rPr>
+                <w:sz w:val="24"/>
+              </w:rPr>
+            </w:pPr>
+            <w:r>
+              <w:rPr>
+                <w:i w:val="0"/>
+                <w:iCs/>
+                <w:color w:val="auto"/>
+                <w:sz w:val="24"/>
+              </w:rPr>
+              <w:t>Actores</w:t>
+            </w:r>
+          </w:p>
+        </w:tc>
+        <w:tc>
+          <w:tcPr>
+            <w:tcW w:w="5759" w:type="dxa"/>
+            <w:gridSpan w:val="3"/>
+            <w:tcBorders>
+              <w:top w:val="single" w:sz="4" w:space="0" w:color="000000"/>
+              <w:left w:val="double" w:sz="4" w:space="0" w:color="000000"/>
+              <w:bottom w:val="single" w:sz="4" w:space="0" w:color="000000"/>
+              <w:right w:val="single" w:sz="4" w:space="0" w:color="000000"/>
+            </w:tcBorders>
+            <w:shd w:val="clear" w:color="auto" w:fill="auto"/>
+          </w:tcPr>
+          <w:p>
+            <w:pPr>
+              <w:pStyle w:val="Normalindentado1"/>
+              <w:snapToGrid w:val="0"/>
+              <w:ind w:left="0"/>
+              <w:jc w:val="both"/>
+              <w:rPr>
+                <w:sz w:val="24"/>
+              </w:rPr>
+            </w:pPr>
+            <w:r>
+              <w:rPr>
+                <w:sz w:val="24"/>
+              </w:rPr>
+              <w:t>Administrador</w:t>
+            </w:r>
+          </w:p>
+        </w:tc>
+      </w:tr>
+      <w:tr>
+        <w:tc>
+          <w:tcPr>
+            <w:tcW w:w="2495" w:type="dxa"/>
+            <w:tcBorders>
+              <w:top w:val="single" w:sz="4" w:space="0" w:color="000000"/>
+              <w:left w:val="single" w:sz="4" w:space="0" w:color="000000"/>
+              <w:bottom w:val="single" w:sz="4" w:space="0" w:color="000000"/>
+            </w:tcBorders>
+            <w:shd w:val="clear" w:color="auto" w:fill="EAEAEA"/>
+          </w:tcPr>
+          <w:p>
+            <w:pPr>
+              <w:pStyle w:val="guiazul"/>
+              <w:snapToGrid w:val="0"/>
+              <w:jc w:val="both"/>
+              <w:rPr>
+                <w:sz w:val="24"/>
+              </w:rPr>
+            </w:pPr>
+            <w:r>
+              <w:rPr>
+                <w:i w:val="0"/>
+                <w:iCs/>
+                <w:color w:val="auto"/>
+                <w:sz w:val="24"/>
+              </w:rPr>
+              <w:t>Descripción</w:t>
+            </w:r>
+          </w:p>
+        </w:tc>
+        <w:tc>
+          <w:tcPr>
+            <w:tcW w:w="5759" w:type="dxa"/>
+            <w:gridSpan w:val="3"/>
+            <w:tcBorders>
+              <w:top w:val="single" w:sz="4" w:space="0" w:color="000000"/>
+              <w:left w:val="double" w:sz="4" w:space="0" w:color="000000"/>
+              <w:bottom w:val="single" w:sz="4" w:space="0" w:color="000000"/>
+              <w:right w:val="single" w:sz="4" w:space="0" w:color="000000"/>
+            </w:tcBorders>
+            <w:shd w:val="clear" w:color="auto" w:fill="auto"/>
+          </w:tcPr>
+          <w:p>
+            <w:pPr>
+              <w:pStyle w:val="Normalindentado1"/>
+              <w:snapToGrid w:val="0"/>
+              <w:ind w:left="0"/>
+              <w:jc w:val="both"/>
+              <w:rPr>
+                <w:sz w:val="24"/>
+              </w:rPr>
+            </w:pPr>
+            <w:r>
+              <w:rPr>
+                <w:sz w:val="24"/>
+              </w:rPr>
+              <w:t>El sistema permitirá Gestionar las Categorías de los productos de la Empresa, mediante la consulta, registro, modificación y eliminación de las Categorías.</w:t>
+            </w:r>
+          </w:p>
+        </w:tc>
+      </w:tr>
+      <w:tr>
+        <w:trPr>
+          <w:trHeight w:val="76"/>
+        </w:trPr>
+        <w:tc>
+          <w:tcPr>
+            <w:tcW w:w="2495" w:type="dxa"/>
+            <w:tcBorders>
+              <w:top w:val="single" w:sz="4" w:space="0" w:color="000000"/>
+              <w:left w:val="single" w:sz="4" w:space="0" w:color="000000"/>
+              <w:bottom w:val="single" w:sz="4" w:space="0" w:color="000000"/>
+            </w:tcBorders>
+            <w:shd w:val="clear" w:color="auto" w:fill="EAEAEA"/>
+          </w:tcPr>
+          <w:p>
+            <w:pPr>
+              <w:pStyle w:val="guiazul"/>
+              <w:snapToGrid w:val="0"/>
+              <w:jc w:val="both"/>
+              <w:rPr>
+                <w:sz w:val="24"/>
+              </w:rPr>
+            </w:pPr>
+            <w:r>
+              <w:rPr>
+                <w:i w:val="0"/>
+                <w:iCs/>
+                <w:color w:val="auto"/>
+                <w:sz w:val="24"/>
+              </w:rPr>
+              <w:t>Prioridad del requisito</w:t>
+            </w:r>
+          </w:p>
+        </w:tc>
+        <w:tc>
+          <w:tcPr>
+            <w:tcW w:w="1795" w:type="dxa"/>
+            <w:tcBorders>
+              <w:top w:val="single" w:sz="4" w:space="0" w:color="000000"/>
+              <w:left w:val="double" w:sz="4" w:space="0" w:color="000000"/>
+              <w:bottom w:val="single" w:sz="4" w:space="0" w:color="000000"/>
+            </w:tcBorders>
+            <w:shd w:val="clear" w:color="auto" w:fill="auto"/>
+          </w:tcPr>
+          <w:p>
+            <w:pPr>
+              <w:pStyle w:val="Normalindentado1"/>
+              <w:ind w:left="0"/>
+              <w:jc w:val="both"/>
+              <w:rPr>
+                <w:sz w:val="24"/>
+              </w:rPr>
+            </w:pPr>
+            <w:r>
+              <w:rPr>
+                <w:noProof/>
+                <w:sz w:val="24"/>
+                <w:lang w:val="es-VE" w:eastAsia="es-VE"/>
+              </w:rPr>
+              <w:drawing>
+                <wp:anchor distT="0" distB="0" distL="114300" distR="114300" simplePos="0" relativeHeight="251850752" behindDoc="0" locked="0" layoutInCell="1" allowOverlap="1" wp14:anchorId="1A0AA9BD" wp14:editId="261E660B">
+                  <wp:simplePos x="0" y="0"/>
+                  <wp:positionH relativeFrom="column">
+                    <wp:posOffset>964565</wp:posOffset>
+                  </wp:positionH>
+                  <wp:positionV relativeFrom="paragraph">
+                    <wp:posOffset>10160</wp:posOffset>
+                  </wp:positionV>
+                  <wp:extent cx="190500" cy="133350"/>
+                  <wp:effectExtent l="0" t="0" r="0" b="0"/>
+                  <wp:wrapNone/>
+                  <wp:docPr id="41" name="0 Imagen" descr="check.png"/>
+                  <wp:cNvGraphicFramePr>
+                    <a:graphicFrameLocks xmlns:a="http://schemas.openxmlformats.org/drawingml/2006/main" noChangeAspect="1"/>
+                  </wp:cNvGraphicFramePr>
+                  <a:graphic xmlns:a="http://schemas.openxmlformats.org/drawingml/2006/main">
+                    <a:graphicData uri="http://schemas.openxmlformats.org/drawingml/2006/picture">
+                      <pic:pic xmlns:pic="http://schemas.openxmlformats.org/drawingml/2006/picture">
+                        <pic:nvPicPr>
+                          <pic:cNvPr id="0" name="check.png"/>
+                          <pic:cNvPicPr/>
+                        </pic:nvPicPr>
+                        <pic:blipFill>
+                          <a:blip r:embed="rId29" cstate="print"/>
+                          <a:stretch>
+                            <a:fillRect/>
+                          </a:stretch>
+                        </pic:blipFill>
+                        <pic:spPr>
+                          <a:xfrm>
+                            <a:off x="0" y="0"/>
+                            <a:ext cx="190500" cy="133350"/>
+                          </a:xfrm>
+                          <a:prstGeom prst="rect">
+                            <a:avLst/>
+                          </a:prstGeom>
+                        </pic:spPr>
+                      </pic:pic>
+                    </a:graphicData>
+                  </a:graphic>
+                </wp:anchor>
+              </w:drawing>
+            </w:r>
+            <w:r>
+              <w:rPr>
+                <w:sz w:val="24"/>
+                <w:highlight w:val="yellow"/>
+              </w:rPr>
+              <w:fldChar w:fldCharType="begin"/>
+            </w:r>
+            <w:r>
+              <w:rPr>
+                <w:sz w:val="24"/>
+                <w:highlight w:val="yellow"/>
+              </w:rPr>
+              <w:instrText>FORMCHECKBOX</w:instrText>
+            </w:r>
+            <w:r>
+              <w:rPr>
+                <w:sz w:val="24"/>
+                <w:highlight w:val="yellow"/>
+              </w:rPr>
+              <w:fldChar w:fldCharType="end"/>
+            </w:r>
+            <w:r>
+              <w:rPr>
+                <w:sz w:val="24"/>
+              </w:rPr>
+              <w:t xml:space="preserve"> Alta/Esencial </w:t>
+            </w:r>
+          </w:p>
+        </w:tc>
+        <w:tc>
+          <w:tcPr>
+            <w:tcW w:w="1980" w:type="dxa"/>
+            <w:tcBorders>
+              <w:top w:val="single" w:sz="4" w:space="0" w:color="000000"/>
+              <w:bottom w:val="single" w:sz="4" w:space="0" w:color="000000"/>
+            </w:tcBorders>
+            <w:shd w:val="clear" w:color="auto" w:fill="auto"/>
+          </w:tcPr>
+          <w:p>
+            <w:pPr>
+              <w:pStyle w:val="Normalindentado1"/>
+              <w:ind w:left="0"/>
+              <w:jc w:val="both"/>
+              <w:rPr>
+                <w:sz w:val="24"/>
+              </w:rPr>
+            </w:pPr>
+            <w:r>
+              <w:rPr>
+                <w:sz w:val="24"/>
+              </w:rPr>
+              <w:fldChar w:fldCharType="begin"/>
+            </w:r>
+            <w:r>
+              <w:rPr>
+                <w:sz w:val="24"/>
+              </w:rPr>
+              <w:instrText>FORMCHECKBOX</w:instrText>
+            </w:r>
+            <w:r>
+              <w:rPr>
+                <w:sz w:val="24"/>
+              </w:rPr>
+              <w:fldChar w:fldCharType="end"/>
+            </w:r>
+            <w:r>
+              <w:rPr>
+                <w:sz w:val="24"/>
+              </w:rPr>
+              <w:t xml:space="preserve"> Media/Deseado</w:t>
+            </w:r>
+          </w:p>
+        </w:tc>
+        <w:tc>
+          <w:tcPr>
+            <w:tcW w:w="1984" w:type="dxa"/>
+            <w:tcBorders>
+              <w:top w:val="single" w:sz="4" w:space="0" w:color="000000"/>
+              <w:bottom w:val="single" w:sz="4" w:space="0" w:color="000000"/>
+              <w:right w:val="single" w:sz="4" w:space="0" w:color="000000"/>
+            </w:tcBorders>
+            <w:shd w:val="clear" w:color="auto" w:fill="auto"/>
+          </w:tcPr>
+          <w:p>
+            <w:pPr>
+              <w:pStyle w:val="Normalindentado1"/>
+              <w:ind w:left="0"/>
+              <w:jc w:val="both"/>
+              <w:rPr>
+                <w:sz w:val="24"/>
+              </w:rPr>
+            </w:pPr>
+            <w:r>
+              <w:rPr>
+                <w:sz w:val="24"/>
+              </w:rPr>
+              <w:fldChar w:fldCharType="begin"/>
+            </w:r>
+            <w:r>
+              <w:rPr>
+                <w:sz w:val="24"/>
+              </w:rPr>
+              <w:instrText>FORMCHECKBOX</w:instrText>
+            </w:r>
+            <w:r>
+              <w:rPr>
+                <w:sz w:val="24"/>
+              </w:rPr>
+              <w:fldChar w:fldCharType="end"/>
+            </w:r>
+            <w:r>
+              <w:rPr>
+                <w:sz w:val="24"/>
+              </w:rPr>
+              <w:t xml:space="preserve"> Baja/ Opcional</w:t>
+            </w:r>
+          </w:p>
+        </w:tc>
+      </w:tr>
+    </w:tbl>
+    <w:p>
+      <w:pPr>
+        <w:pStyle w:val="Normalindentado3"/>
+        <w:ind w:left="0"/>
+        <w:rPr>
+          <w:sz w:val="24"/>
+        </w:rPr>
+      </w:pPr>
+    </w:p>
+    <w:p>
+      <w:pPr>
+        <w:pStyle w:val="Normalindentado2"/>
+        <w:ind w:left="2552" w:hanging="1134"/>
+        <w:rPr>
+          <w:rFonts w:eastAsia="Arial"/>
+          <w:b/>
+          <w:sz w:val="24"/>
+        </w:rPr>
+      </w:pPr>
+      <w:r>
+        <w:rPr>
+          <w:rFonts w:eastAsia="Arial"/>
+          <w:b/>
+          <w:sz w:val="24"/>
+        </w:rPr>
+        <w:t>3.2.6</w:t>
+      </w:r>
+      <w:r>
+        <w:rPr>
+          <w:rFonts w:eastAsia="Arial"/>
+          <w:b/>
+          <w:sz w:val="24"/>
+        </w:rPr>
+        <w:t xml:space="preserve"> Requisito Funcional </w:t>
+      </w:r>
+      <w:r>
+        <w:rPr>
+          <w:rFonts w:eastAsia="Arial"/>
+          <w:b/>
+          <w:sz w:val="24"/>
+        </w:rPr>
+        <w:t>6</w:t>
+      </w:r>
+      <w:r>
+        <w:rPr>
+          <w:rFonts w:eastAsia="Arial"/>
+          <w:b/>
+          <w:sz w:val="24"/>
+        </w:rPr>
+        <w:t>:</w:t>
+      </w:r>
+    </w:p>
+    <w:p>
+      <w:pPr>
+        <w:pStyle w:val="Normalindentado2"/>
+        <w:ind w:left="2552" w:hanging="1134"/>
+        <w:rPr>
+          <w:rFonts w:eastAsia="Arial"/>
+          <w:b/>
+          <w:sz w:val="24"/>
+        </w:rPr>
+      </w:pPr>
+      <w:r>
+        <w:rPr>
+          <w:rFonts w:eastAsia="Arial"/>
+          <w:b/>
+          <w:sz w:val="24"/>
+        </w:rPr>
+        <w:t>RF-06 Gestionar Venta</w:t>
+      </w:r>
+    </w:p>
+    <w:p>
+      <w:pPr>
+        <w:pStyle w:val="Normalindentado2"/>
+        <w:ind w:left="2552" w:hanging="1134"/>
+        <w:rPr>
+          <w:rFonts w:eastAsia="Arial"/>
+          <w:b/>
+          <w:sz w:val="24"/>
+        </w:rPr>
+      </w:pPr>
+    </w:p>
+    <w:tbl>
+      <w:tblPr>
+        <w:tblW w:w="8254" w:type="dxa"/>
+        <w:tblInd w:w="410" w:type="dxa"/>
+        <w:tblLayout w:type="fixed"/>
+        <w:tblCellMar>
+          <w:left w:w="70" w:type="dxa"/>
+          <w:right w:w="70" w:type="dxa"/>
+        </w:tblCellMar>
+        <w:tblLook w:val="0000" w:firstRow="0" w:lastRow="0" w:firstColumn="0" w:lastColumn="0" w:noHBand="0" w:noVBand="0"/>
+      </w:tblPr>
+      <w:tblGrid>
+        <w:gridCol w:w="2495"/>
+        <w:gridCol w:w="1795"/>
+        <w:gridCol w:w="1980"/>
+        <w:gridCol w:w="1984"/>
+      </w:tblGrid>
+      <w:tr>
+        <w:tc>
+          <w:tcPr>
+            <w:tcW w:w="2495" w:type="dxa"/>
+            <w:tcBorders>
+              <w:top w:val="single" w:sz="4" w:space="0" w:color="000000"/>
+              <w:left w:val="single" w:sz="4" w:space="0" w:color="000000"/>
+              <w:bottom w:val="single" w:sz="4" w:space="0" w:color="000000"/>
+            </w:tcBorders>
+            <w:shd w:val="clear" w:color="auto" w:fill="EAEAEA"/>
+          </w:tcPr>
+          <w:p>
+            <w:pPr>
+              <w:pStyle w:val="guiazul"/>
+              <w:snapToGrid w:val="0"/>
+              <w:jc w:val="both"/>
+              <w:rPr>
+                <w:sz w:val="24"/>
+              </w:rPr>
+            </w:pPr>
+            <w:r>
+              <w:rPr>
+                <w:i w:val="0"/>
+                <w:iCs/>
+                <w:color w:val="auto"/>
+                <w:sz w:val="24"/>
+              </w:rPr>
+              <w:t>Número de requisito</w:t>
+            </w:r>
+          </w:p>
+        </w:tc>
+        <w:tc>
+          <w:tcPr>
+            <w:tcW w:w="5759" w:type="dxa"/>
+            <w:gridSpan w:val="3"/>
+            <w:tcBorders>
+              <w:top w:val="single" w:sz="4" w:space="0" w:color="000000"/>
+              <w:left w:val="double" w:sz="4" w:space="0" w:color="000000"/>
+              <w:bottom w:val="single" w:sz="4" w:space="0" w:color="000000"/>
+              <w:right w:val="single" w:sz="4" w:space="0" w:color="000000"/>
+            </w:tcBorders>
+            <w:shd w:val="clear" w:color="auto" w:fill="auto"/>
+          </w:tcPr>
+          <w:p>
+            <w:pPr>
+              <w:pStyle w:val="Normalindentado1"/>
+              <w:snapToGrid w:val="0"/>
+              <w:ind w:left="0"/>
+              <w:jc w:val="both"/>
+              <w:rPr>
+                <w:sz w:val="24"/>
+              </w:rPr>
+            </w:pPr>
+            <w:r>
+              <w:rPr>
+                <w:sz w:val="24"/>
+              </w:rPr>
+              <w:t>RF</w:t>
+            </w:r>
+            <w:r>
+              <w:rPr>
+                <w:rFonts w:eastAsia="Arial"/>
+                <w:sz w:val="24"/>
+              </w:rPr>
+              <w:t>-</w:t>
+            </w:r>
+            <w:r>
+              <w:rPr>
+                <w:sz w:val="24"/>
+              </w:rPr>
+              <w:t>06</w:t>
+            </w:r>
+          </w:p>
+        </w:tc>
+      </w:tr>
+      <w:tr>
+        <w:tc>
+          <w:tcPr>
+            <w:tcW w:w="2495" w:type="dxa"/>
+            <w:tcBorders>
+              <w:top w:val="single" w:sz="4" w:space="0" w:color="000000"/>
+              <w:left w:val="single" w:sz="4" w:space="0" w:color="000000"/>
+              <w:bottom w:val="single" w:sz="4" w:space="0" w:color="000000"/>
+            </w:tcBorders>
+            <w:shd w:val="clear" w:color="auto" w:fill="EAEAEA"/>
+          </w:tcPr>
+          <w:p>
+            <w:pPr>
+              <w:pStyle w:val="guiazul"/>
+              <w:snapToGrid w:val="0"/>
+              <w:jc w:val="both"/>
+              <w:rPr>
+                <w:sz w:val="24"/>
+              </w:rPr>
+            </w:pPr>
+            <w:r>
+              <w:rPr>
+                <w:i w:val="0"/>
+                <w:iCs/>
+                <w:color w:val="auto"/>
+                <w:sz w:val="24"/>
+              </w:rPr>
+              <w:t>Nombre de requisito</w:t>
+            </w:r>
+          </w:p>
+        </w:tc>
+        <w:tc>
+          <w:tcPr>
+            <w:tcW w:w="5759" w:type="dxa"/>
+            <w:gridSpan w:val="3"/>
+            <w:tcBorders>
+              <w:top w:val="single" w:sz="4" w:space="0" w:color="000000"/>
+              <w:left w:val="double" w:sz="4" w:space="0" w:color="000000"/>
+              <w:bottom w:val="single" w:sz="4" w:space="0" w:color="000000"/>
+              <w:right w:val="single" w:sz="4" w:space="0" w:color="000000"/>
+            </w:tcBorders>
+            <w:shd w:val="clear" w:color="auto" w:fill="auto"/>
+          </w:tcPr>
+          <w:p>
+            <w:pPr>
+              <w:pStyle w:val="Normalindentado1"/>
+              <w:snapToGrid w:val="0"/>
+              <w:ind w:left="0"/>
+              <w:jc w:val="both"/>
+              <w:rPr>
+                <w:sz w:val="24"/>
+              </w:rPr>
+            </w:pPr>
+            <w:r>
+              <w:rPr>
+                <w:sz w:val="24"/>
+              </w:rPr>
+              <w:t>Gestionar Venta</w:t>
             </w:r>
           </w:p>
         </w:tc>
@@ -23977,7 +28200,55 @@
               <w:rPr>
                 <w:sz w:val="24"/>
               </w:rPr>
-              <w:t xml:space="preserve">El sistema permitirá Gestionar las Ventas y Servicios que realiza la Empresa, mediante la consulta, registro, modificación y eliminación de los productos vendidos o servicios prestados, además de los datos del Cliente. </w:t>
+              <w:t>El sistema permitirá Gestionar las</w:t>
+            </w:r>
+            <w:r>
+              <w:rPr>
+                <w:sz w:val="24"/>
+              </w:rPr>
+              <w:t xml:space="preserve"> </w:t>
+            </w:r>
+            <w:r>
+              <w:rPr>
+                <w:sz w:val="24"/>
+              </w:rPr>
+              <w:t>V</w:t>
+            </w:r>
+            <w:r>
+              <w:rPr>
+                <w:sz w:val="24"/>
+              </w:rPr>
+              <w:t>entas</w:t>
+            </w:r>
+            <w:r>
+              <w:rPr>
+                <w:sz w:val="24"/>
+              </w:rPr>
+              <w:t xml:space="preserve"> que realiza la Empresa, mediante la consulta, registro, modificación y eliminación de los</w:t>
+            </w:r>
+            <w:r>
+              <w:rPr>
+                <w:sz w:val="24"/>
+              </w:rPr>
+              <w:t xml:space="preserve"> datos de ventas que son</w:t>
+            </w:r>
+            <w:r>
+              <w:rPr>
+                <w:sz w:val="24"/>
+              </w:rPr>
+              <w:t xml:space="preserve"> productos vendidos</w:t>
+            </w:r>
+            <w:r>
+              <w:rPr>
+                <w:sz w:val="24"/>
+              </w:rPr>
+              <w:t xml:space="preserve"> y</w:t>
+            </w:r>
+            <w:r>
+              <w:rPr>
+                <w:sz w:val="24"/>
+              </w:rPr>
+              <w:t xml:space="preserve"> datos del Cliente. </w:t>
             </w:r>
           </w:p>
         </w:tc>
@@ -24216,6 +28487,766 @@
         </w:rPr>
       </w:pPr>
     </w:p>
+    <w:tbl>
+      <w:tblPr>
+        <w:tblW w:w="8254" w:type="dxa"/>
+        <w:tblInd w:w="410" w:type="dxa"/>
+        <w:tblLayout w:type="fixed"/>
+        <w:tblCellMar>
+          <w:left w:w="70" w:type="dxa"/>
+          <w:right w:w="70" w:type="dxa"/>
+        </w:tblCellMar>
+        <w:tblLook w:val="0000" w:firstRow="0" w:lastRow="0" w:firstColumn="0" w:lastColumn="0" w:noHBand="0" w:noVBand="0"/>
+      </w:tblPr>
+      <w:tblGrid>
+        <w:gridCol w:w="2495"/>
+        <w:gridCol w:w="1795"/>
+        <w:gridCol w:w="1980"/>
+        <w:gridCol w:w="1984"/>
+      </w:tblGrid>
+      <w:tr>
+        <w:tc>
+          <w:tcPr>
+            <w:tcW w:w="2495" w:type="dxa"/>
+            <w:tcBorders>
+              <w:top w:val="single" w:sz="4" w:space="0" w:color="000000"/>
+              <w:left w:val="single" w:sz="4" w:space="0" w:color="000000"/>
+              <w:bottom w:val="single" w:sz="4" w:space="0" w:color="000000"/>
+            </w:tcBorders>
+            <w:shd w:val="clear" w:color="auto" w:fill="EAEAEA"/>
+          </w:tcPr>
+          <w:p>
+            <w:pPr>
+              <w:pStyle w:val="guiazul"/>
+              <w:snapToGrid w:val="0"/>
+              <w:jc w:val="both"/>
+              <w:rPr>
+                <w:sz w:val="24"/>
+              </w:rPr>
+            </w:pPr>
+            <w:r>
+              <w:rPr>
+                <w:i w:val="0"/>
+                <w:iCs/>
+                <w:color w:val="auto"/>
+                <w:sz w:val="24"/>
+              </w:rPr>
+              <w:t>Número de requisito</w:t>
+            </w:r>
+          </w:p>
+        </w:tc>
+        <w:tc>
+          <w:tcPr>
+            <w:tcW w:w="5759" w:type="dxa"/>
+            <w:gridSpan w:val="3"/>
+            <w:tcBorders>
+              <w:top w:val="single" w:sz="4" w:space="0" w:color="000000"/>
+              <w:left w:val="double" w:sz="4" w:space="0" w:color="000000"/>
+              <w:bottom w:val="single" w:sz="4" w:space="0" w:color="000000"/>
+              <w:right w:val="single" w:sz="4" w:space="0" w:color="000000"/>
+            </w:tcBorders>
+            <w:shd w:val="clear" w:color="auto" w:fill="auto"/>
+          </w:tcPr>
+          <w:p>
+            <w:pPr>
+              <w:pStyle w:val="Normalindentado1"/>
+              <w:snapToGrid w:val="0"/>
+              <w:ind w:left="0"/>
+              <w:jc w:val="both"/>
+              <w:rPr>
+                <w:sz w:val="24"/>
+              </w:rPr>
+            </w:pPr>
+            <w:r>
+              <w:rPr>
+                <w:sz w:val="24"/>
+              </w:rPr>
+              <w:t>RF</w:t>
+            </w:r>
+            <w:r>
+              <w:rPr>
+                <w:rFonts w:eastAsia="Arial"/>
+                <w:sz w:val="24"/>
+              </w:rPr>
+              <w:t>-</w:t>
+            </w:r>
+            <w:r>
+              <w:rPr>
+                <w:sz w:val="24"/>
+              </w:rPr>
+              <w:t>06</w:t>
+            </w:r>
+            <w:r>
+              <w:rPr>
+                <w:sz w:val="24"/>
+              </w:rPr>
+              <w:t>.1</w:t>
+            </w:r>
+          </w:p>
+        </w:tc>
+      </w:tr>
+      <w:tr>
+        <w:tc>
+          <w:tcPr>
+            <w:tcW w:w="2495" w:type="dxa"/>
+            <w:tcBorders>
+              <w:top w:val="single" w:sz="4" w:space="0" w:color="000000"/>
+              <w:left w:val="single" w:sz="4" w:space="0" w:color="000000"/>
+              <w:bottom w:val="single" w:sz="4" w:space="0" w:color="000000"/>
+            </w:tcBorders>
+            <w:shd w:val="clear" w:color="auto" w:fill="EAEAEA"/>
+          </w:tcPr>
+          <w:p>
+            <w:pPr>
+              <w:pStyle w:val="guiazul"/>
+              <w:snapToGrid w:val="0"/>
+              <w:jc w:val="both"/>
+              <w:rPr>
+                <w:sz w:val="24"/>
+              </w:rPr>
+            </w:pPr>
+            <w:r>
+              <w:rPr>
+                <w:i w:val="0"/>
+                <w:iCs/>
+                <w:color w:val="auto"/>
+                <w:sz w:val="24"/>
+              </w:rPr>
+              <w:t>Nombre de requisito</w:t>
+            </w:r>
+          </w:p>
+        </w:tc>
+        <w:tc>
+          <w:tcPr>
+            <w:tcW w:w="5759" w:type="dxa"/>
+            <w:gridSpan w:val="3"/>
+            <w:tcBorders>
+              <w:top w:val="single" w:sz="4" w:space="0" w:color="000000"/>
+              <w:left w:val="double" w:sz="4" w:space="0" w:color="000000"/>
+              <w:bottom w:val="single" w:sz="4" w:space="0" w:color="000000"/>
+              <w:right w:val="single" w:sz="4" w:space="0" w:color="000000"/>
+            </w:tcBorders>
+            <w:shd w:val="clear" w:color="auto" w:fill="auto"/>
+          </w:tcPr>
+          <w:p>
+            <w:pPr>
+              <w:pStyle w:val="Normalindentado1"/>
+              <w:snapToGrid w:val="0"/>
+              <w:ind w:left="0"/>
+              <w:jc w:val="both"/>
+              <w:rPr>
+                <w:sz w:val="24"/>
+              </w:rPr>
+            </w:pPr>
+            <w:r>
+              <w:rPr>
+                <w:sz w:val="24"/>
+              </w:rPr>
+              <w:t>Registrar Venta</w:t>
+            </w:r>
+          </w:p>
+        </w:tc>
+      </w:tr>
+      <w:tr>
+        <w:tc>
+          <w:tcPr>
+            <w:tcW w:w="2495" w:type="dxa"/>
+            <w:tcBorders>
+              <w:top w:val="single" w:sz="4" w:space="0" w:color="000000"/>
+              <w:left w:val="single" w:sz="4" w:space="0" w:color="000000"/>
+              <w:bottom w:val="single" w:sz="4" w:space="0" w:color="000000"/>
+            </w:tcBorders>
+            <w:shd w:val="clear" w:color="auto" w:fill="EAEAEA"/>
+          </w:tcPr>
+          <w:p>
+            <w:pPr>
+              <w:pStyle w:val="guiazul"/>
+              <w:snapToGrid w:val="0"/>
+              <w:jc w:val="both"/>
+              <w:rPr>
+                <w:sz w:val="24"/>
+              </w:rPr>
+            </w:pPr>
+            <w:r>
+              <w:rPr>
+                <w:i w:val="0"/>
+                <w:iCs/>
+                <w:color w:val="auto"/>
+                <w:sz w:val="24"/>
+              </w:rPr>
+              <w:t>Tipo</w:t>
+            </w:r>
+          </w:p>
+        </w:tc>
+        <w:tc>
+          <w:tcPr>
+            <w:tcW w:w="1795" w:type="dxa"/>
+            <w:tcBorders>
+              <w:top w:val="single" w:sz="4" w:space="0" w:color="000000"/>
+              <w:left w:val="double" w:sz="4" w:space="0" w:color="000000"/>
+              <w:bottom w:val="single" w:sz="4" w:space="0" w:color="000000"/>
+            </w:tcBorders>
+            <w:shd w:val="clear" w:color="auto" w:fill="auto"/>
+          </w:tcPr>
+          <w:p>
+            <w:pPr>
+              <w:pStyle w:val="Normalindentado1"/>
+              <w:ind w:left="0"/>
+              <w:jc w:val="both"/>
+              <w:rPr>
+                <w:sz w:val="24"/>
+              </w:rPr>
+            </w:pPr>
+            <w:r>
+              <w:rPr>
+                <w:sz w:val="24"/>
+                <w:highlight w:val="yellow"/>
+              </w:rPr>
+              <w:fldChar w:fldCharType="begin"/>
+            </w:r>
+            <w:r>
+              <w:rPr>
+                <w:sz w:val="24"/>
+                <w:highlight w:val="yellow"/>
+              </w:rPr>
+              <w:instrText>FORMCHECKBOX</w:instrText>
+            </w:r>
+            <w:r>
+              <w:rPr>
+                <w:sz w:val="24"/>
+                <w:highlight w:val="yellow"/>
+              </w:rPr>
+              <w:fldChar w:fldCharType="end"/>
+            </w:r>
+            <w:r>
+              <w:rPr>
+                <w:sz w:val="24"/>
+              </w:rPr>
+              <w:t xml:space="preserve"> Requisito </w:t>
+            </w:r>
+            <w:r>
+              <w:rPr>
+                <w:noProof/>
+                <w:sz w:val="24"/>
+                <w:lang w:val="es-VE" w:eastAsia="es-VE"/>
+              </w:rPr>
+              <w:drawing>
+                <wp:inline distT="0" distB="0" distL="0" distR="0" wp14:anchorId="4213DE11" wp14:editId="0F3B0AD2">
+                  <wp:extent cx="190500" cy="134056"/>
+                  <wp:effectExtent l="0" t="0" r="0" b="0"/>
+                  <wp:docPr id="18" name="0 Imagen" descr="check.png"/>
+                  <wp:cNvGraphicFramePr>
+                    <a:graphicFrameLocks xmlns:a="http://schemas.openxmlformats.org/drawingml/2006/main" noChangeAspect="1"/>
+                  </wp:cNvGraphicFramePr>
+                  <a:graphic xmlns:a="http://schemas.openxmlformats.org/drawingml/2006/main">
+                    <a:graphicData uri="http://schemas.openxmlformats.org/drawingml/2006/picture">
+                      <pic:pic xmlns:pic="http://schemas.openxmlformats.org/drawingml/2006/picture">
+                        <pic:nvPicPr>
+                          <pic:cNvPr id="0" name="check.png"/>
+                          <pic:cNvPicPr/>
+                        </pic:nvPicPr>
+                        <pic:blipFill>
+                          <a:blip r:embed="rId29" cstate="print"/>
+                          <a:stretch>
+                            <a:fillRect/>
+                          </a:stretch>
+                        </pic:blipFill>
+                        <pic:spPr>
+                          <a:xfrm>
+                            <a:off x="0" y="0"/>
+                            <a:ext cx="190239" cy="133872"/>
+                          </a:xfrm>
+                          <a:prstGeom prst="rect">
+                            <a:avLst/>
+                          </a:prstGeom>
+                        </pic:spPr>
+                      </pic:pic>
+                    </a:graphicData>
+                  </a:graphic>
+                </wp:inline>
+              </w:drawing>
+            </w:r>
+          </w:p>
+        </w:tc>
+        <w:tc>
+          <w:tcPr>
+            <w:tcW w:w="3964" w:type="dxa"/>
+            <w:gridSpan w:val="2"/>
+            <w:tcBorders>
+              <w:top w:val="single" w:sz="4" w:space="0" w:color="000000"/>
+              <w:bottom w:val="single" w:sz="4" w:space="0" w:color="000000"/>
+              <w:right w:val="single" w:sz="4" w:space="0" w:color="000000"/>
+            </w:tcBorders>
+            <w:shd w:val="clear" w:color="auto" w:fill="auto"/>
+          </w:tcPr>
+          <w:p>
+            <w:pPr>
+              <w:pStyle w:val="Normalindentado1"/>
+              <w:ind w:left="0"/>
+              <w:jc w:val="both"/>
+              <w:rPr>
+                <w:sz w:val="24"/>
+              </w:rPr>
+            </w:pPr>
+            <w:r>
+              <w:rPr>
+                <w:sz w:val="24"/>
+              </w:rPr>
+              <w:fldChar w:fldCharType="begin"/>
+            </w:r>
+            <w:r>
+              <w:rPr>
+                <w:sz w:val="24"/>
+              </w:rPr>
+              <w:instrText>FORMCHECKBOX</w:instrText>
+            </w:r>
+            <w:r>
+              <w:rPr>
+                <w:sz w:val="24"/>
+              </w:rPr>
+              <w:fldChar w:fldCharType="end"/>
+            </w:r>
+            <w:r>
+              <w:rPr>
+                <w:sz w:val="24"/>
+              </w:rPr>
+              <w:t xml:space="preserve"> Restricción</w:t>
+            </w:r>
+          </w:p>
+        </w:tc>
+      </w:tr>
+      <w:tr>
+        <w:tc>
+          <w:tcPr>
+            <w:tcW w:w="2495" w:type="dxa"/>
+            <w:tcBorders>
+              <w:top w:val="single" w:sz="4" w:space="0" w:color="000000"/>
+              <w:left w:val="single" w:sz="4" w:space="0" w:color="000000"/>
+              <w:bottom w:val="single" w:sz="4" w:space="0" w:color="000000"/>
+            </w:tcBorders>
+            <w:shd w:val="clear" w:color="auto" w:fill="EAEAEA"/>
+          </w:tcPr>
+          <w:p>
+            <w:pPr>
+              <w:pStyle w:val="guiazul"/>
+              <w:snapToGrid w:val="0"/>
+              <w:jc w:val="both"/>
+              <w:rPr>
+                <w:sz w:val="24"/>
+              </w:rPr>
+            </w:pPr>
+            <w:r>
+              <w:rPr>
+                <w:i w:val="0"/>
+                <w:iCs/>
+                <w:color w:val="auto"/>
+                <w:sz w:val="24"/>
+              </w:rPr>
+              <w:t>Fuente del requisito</w:t>
+            </w:r>
+          </w:p>
+        </w:tc>
+        <w:tc>
+          <w:tcPr>
+            <w:tcW w:w="5759" w:type="dxa"/>
+            <w:gridSpan w:val="3"/>
+            <w:tcBorders>
+              <w:top w:val="single" w:sz="4" w:space="0" w:color="000000"/>
+              <w:left w:val="double" w:sz="4" w:space="0" w:color="000000"/>
+              <w:bottom w:val="single" w:sz="4" w:space="0" w:color="000000"/>
+              <w:right w:val="single" w:sz="4" w:space="0" w:color="000000"/>
+            </w:tcBorders>
+            <w:shd w:val="clear" w:color="auto" w:fill="auto"/>
+          </w:tcPr>
+          <w:p>
+            <w:pPr>
+              <w:pStyle w:val="Normalindentado1"/>
+              <w:snapToGrid w:val="0"/>
+              <w:ind w:left="0"/>
+              <w:jc w:val="both"/>
+              <w:rPr>
+                <w:sz w:val="24"/>
+              </w:rPr>
+            </w:pPr>
+            <w:r>
+              <w:rPr>
+                <w:sz w:val="24"/>
+              </w:rPr>
+              <w:t>Administrador de la Empresa</w:t>
+            </w:r>
+          </w:p>
+        </w:tc>
+      </w:tr>
+      <w:tr>
+        <w:tc>
+          <w:tcPr>
+            <w:tcW w:w="2495" w:type="dxa"/>
+            <w:tcBorders>
+              <w:top w:val="single" w:sz="4" w:space="0" w:color="000000"/>
+              <w:left w:val="single" w:sz="4" w:space="0" w:color="000000"/>
+              <w:bottom w:val="single" w:sz="4" w:space="0" w:color="000000"/>
+            </w:tcBorders>
+            <w:shd w:val="clear" w:color="auto" w:fill="EAEAEA"/>
+          </w:tcPr>
+          <w:p>
+            <w:pPr>
+              <w:pStyle w:val="guiazul"/>
+              <w:snapToGrid w:val="0"/>
+              <w:jc w:val="both"/>
+              <w:rPr>
+                <w:sz w:val="24"/>
+              </w:rPr>
+            </w:pPr>
+            <w:r>
+              <w:rPr>
+                <w:i w:val="0"/>
+                <w:iCs/>
+                <w:color w:val="auto"/>
+                <w:sz w:val="24"/>
+              </w:rPr>
+              <w:t>Actores</w:t>
+            </w:r>
+          </w:p>
+        </w:tc>
+        <w:tc>
+          <w:tcPr>
+            <w:tcW w:w="5759" w:type="dxa"/>
+            <w:gridSpan w:val="3"/>
+            <w:tcBorders>
+              <w:top w:val="single" w:sz="4" w:space="0" w:color="000000"/>
+              <w:left w:val="double" w:sz="4" w:space="0" w:color="000000"/>
+              <w:bottom w:val="single" w:sz="4" w:space="0" w:color="000000"/>
+              <w:right w:val="single" w:sz="4" w:space="0" w:color="000000"/>
+            </w:tcBorders>
+            <w:shd w:val="clear" w:color="auto" w:fill="auto"/>
+          </w:tcPr>
+          <w:p>
+            <w:pPr>
+              <w:pStyle w:val="Normalindentado1"/>
+              <w:snapToGrid w:val="0"/>
+              <w:ind w:left="0"/>
+              <w:jc w:val="both"/>
+              <w:rPr>
+                <w:sz w:val="24"/>
+              </w:rPr>
+            </w:pPr>
+            <w:r>
+              <w:rPr>
+                <w:sz w:val="24"/>
+              </w:rPr>
+              <w:t>Administrador y Asistente</w:t>
+            </w:r>
+          </w:p>
+        </w:tc>
+      </w:tr>
+      <w:tr>
+        <w:tc>
+          <w:tcPr>
+            <w:tcW w:w="2495" w:type="dxa"/>
+            <w:tcBorders>
+              <w:top w:val="single" w:sz="4" w:space="0" w:color="000000"/>
+              <w:left w:val="single" w:sz="4" w:space="0" w:color="000000"/>
+              <w:bottom w:val="single" w:sz="4" w:space="0" w:color="000000"/>
+            </w:tcBorders>
+            <w:shd w:val="clear" w:color="auto" w:fill="EAEAEA"/>
+          </w:tcPr>
+          <w:p>
+            <w:pPr>
+              <w:pStyle w:val="guiazul"/>
+              <w:snapToGrid w:val="0"/>
+              <w:jc w:val="both"/>
+              <w:rPr>
+                <w:sz w:val="24"/>
+              </w:rPr>
+            </w:pPr>
+            <w:r>
+              <w:rPr>
+                <w:i w:val="0"/>
+                <w:iCs/>
+                <w:color w:val="auto"/>
+                <w:sz w:val="24"/>
+              </w:rPr>
+              <w:t>Descripción</w:t>
+            </w:r>
+          </w:p>
+        </w:tc>
+        <w:tc>
+          <w:tcPr>
+            <w:tcW w:w="5759" w:type="dxa"/>
+            <w:gridSpan w:val="3"/>
+            <w:tcBorders>
+              <w:top w:val="single" w:sz="4" w:space="0" w:color="000000"/>
+              <w:left w:val="double" w:sz="4" w:space="0" w:color="000000"/>
+              <w:bottom w:val="single" w:sz="4" w:space="0" w:color="000000"/>
+              <w:right w:val="single" w:sz="4" w:space="0" w:color="000000"/>
+            </w:tcBorders>
+            <w:shd w:val="clear" w:color="auto" w:fill="auto"/>
+          </w:tcPr>
+          <w:p>
+            <w:pPr>
+              <w:pStyle w:val="Normalindentado1"/>
+              <w:snapToGrid w:val="0"/>
+              <w:ind w:left="0"/>
+              <w:jc w:val="both"/>
+              <w:rPr>
+                <w:sz w:val="24"/>
+              </w:rPr>
+            </w:pPr>
+            <w:r>
+              <w:rPr>
+                <w:sz w:val="24"/>
+              </w:rPr>
+              <w:t>El sistema permitirá registrar las ventas que hace la empresa, reg</w:t>
+            </w:r>
+            <w:r>
+              <w:rPr>
+                <w:sz w:val="24"/>
+              </w:rPr>
+              <w:t>istrando los productos vendidos</w:t>
+            </w:r>
+            <w:r>
+              <w:rPr>
+                <w:sz w:val="24"/>
+              </w:rPr>
+              <w:t xml:space="preserve"> y datos del Cliente. </w:t>
+            </w:r>
+          </w:p>
+        </w:tc>
+      </w:tr>
+      <w:tr>
+        <w:trPr>
+          <w:trHeight w:val="76"/>
+        </w:trPr>
+        <w:tc>
+          <w:tcPr>
+            <w:tcW w:w="2495" w:type="dxa"/>
+            <w:tcBorders>
+              <w:top w:val="single" w:sz="4" w:space="0" w:color="000000"/>
+              <w:left w:val="single" w:sz="4" w:space="0" w:color="000000"/>
+              <w:bottom w:val="single" w:sz="4" w:space="0" w:color="000000"/>
+            </w:tcBorders>
+            <w:shd w:val="clear" w:color="auto" w:fill="EAEAEA"/>
+          </w:tcPr>
+          <w:p>
+            <w:pPr>
+              <w:pStyle w:val="guiazul"/>
+              <w:snapToGrid w:val="0"/>
+              <w:jc w:val="both"/>
+              <w:rPr>
+                <w:sz w:val="24"/>
+              </w:rPr>
+            </w:pPr>
+            <w:r>
+              <w:rPr>
+                <w:i w:val="0"/>
+                <w:iCs/>
+                <w:color w:val="auto"/>
+                <w:sz w:val="24"/>
+              </w:rPr>
+              <w:t>Prioridad del requisito</w:t>
+            </w:r>
+          </w:p>
+        </w:tc>
+        <w:tc>
+          <w:tcPr>
+            <w:tcW w:w="1795" w:type="dxa"/>
+            <w:tcBorders>
+              <w:top w:val="single" w:sz="4" w:space="0" w:color="000000"/>
+              <w:left w:val="double" w:sz="4" w:space="0" w:color="000000"/>
+              <w:bottom w:val="single" w:sz="4" w:space="0" w:color="000000"/>
+            </w:tcBorders>
+            <w:shd w:val="clear" w:color="auto" w:fill="auto"/>
+          </w:tcPr>
+          <w:p>
+            <w:pPr>
+              <w:pStyle w:val="Normalindentado1"/>
+              <w:ind w:left="0"/>
+              <w:jc w:val="both"/>
+              <w:rPr>
+                <w:sz w:val="24"/>
+              </w:rPr>
+            </w:pPr>
+            <w:r>
+              <w:rPr>
+                <w:noProof/>
+                <w:sz w:val="24"/>
+                <w:lang w:val="es-VE" w:eastAsia="es-VE"/>
+              </w:rPr>
+              <w:drawing>
+                <wp:anchor distT="0" distB="0" distL="114300" distR="114300" simplePos="0" relativeHeight="251852800" behindDoc="0" locked="0" layoutInCell="1" allowOverlap="1" wp14:anchorId="671AC931" wp14:editId="09A551C4">
+                  <wp:simplePos x="0" y="0"/>
+                  <wp:positionH relativeFrom="column">
+                    <wp:posOffset>964565</wp:posOffset>
+                  </wp:positionH>
+                  <wp:positionV relativeFrom="paragraph">
+                    <wp:posOffset>10160</wp:posOffset>
+                  </wp:positionV>
+                  <wp:extent cx="190500" cy="133350"/>
+                  <wp:effectExtent l="0" t="0" r="0" b="0"/>
+                  <wp:wrapNone/>
+                  <wp:docPr id="19" name="0 Imagen" descr="check.png"/>
+                  <wp:cNvGraphicFramePr>
+                    <a:graphicFrameLocks xmlns:a="http://schemas.openxmlformats.org/drawingml/2006/main" noChangeAspect="1"/>
+                  </wp:cNvGraphicFramePr>
+                  <a:graphic xmlns:a="http://schemas.openxmlformats.org/drawingml/2006/main">
+                    <a:graphicData uri="http://schemas.openxmlformats.org/drawingml/2006/picture">
+                      <pic:pic xmlns:pic="http://schemas.openxmlformats.org/drawingml/2006/picture">
+                        <pic:nvPicPr>
+                          <pic:cNvPr id="0" name="check.png"/>
+                          <pic:cNvPicPr/>
+                        </pic:nvPicPr>
+                        <pic:blipFill>
+                          <a:blip r:embed="rId29" cstate="print"/>
+                          <a:stretch>
+                            <a:fillRect/>
+                          </a:stretch>
+                        </pic:blipFill>
+                        <pic:spPr>
+                          <a:xfrm>
+                            <a:off x="0" y="0"/>
+                            <a:ext cx="190500" cy="133350"/>
+                          </a:xfrm>
+                          <a:prstGeom prst="rect">
+                            <a:avLst/>
+                          </a:prstGeom>
+                        </pic:spPr>
+                      </pic:pic>
+                    </a:graphicData>
+                  </a:graphic>
+                </wp:anchor>
+              </w:drawing>
+            </w:r>
+            <w:r>
+              <w:rPr>
+                <w:sz w:val="24"/>
+                <w:highlight w:val="yellow"/>
+              </w:rPr>
+              <w:fldChar w:fldCharType="begin"/>
+            </w:r>
+            <w:r>
+              <w:rPr>
+                <w:sz w:val="24"/>
+                <w:highlight w:val="yellow"/>
+              </w:rPr>
+              <w:instrText>FORMCHECKBOX</w:instrText>
+            </w:r>
+            <w:r>
+              <w:rPr>
+                <w:sz w:val="24"/>
+                <w:highlight w:val="yellow"/>
+              </w:rPr>
+              <w:fldChar w:fldCharType="end"/>
+            </w:r>
+            <w:r>
+              <w:rPr>
+                <w:sz w:val="24"/>
+              </w:rPr>
+              <w:t xml:space="preserve"> Alta/Esencial </w:t>
+            </w:r>
+          </w:p>
+        </w:tc>
+        <w:tc>
+          <w:tcPr>
+            <w:tcW w:w="1980" w:type="dxa"/>
+            <w:tcBorders>
+              <w:top w:val="single" w:sz="4" w:space="0" w:color="000000"/>
+              <w:bottom w:val="single" w:sz="4" w:space="0" w:color="000000"/>
+            </w:tcBorders>
+            <w:shd w:val="clear" w:color="auto" w:fill="auto"/>
+          </w:tcPr>
+          <w:p>
+            <w:pPr>
+              <w:pStyle w:val="Normalindentado1"/>
+              <w:ind w:left="0"/>
+              <w:jc w:val="both"/>
+              <w:rPr>
+                <w:sz w:val="24"/>
+              </w:rPr>
+            </w:pPr>
+            <w:r>
+              <w:rPr>
+                <w:sz w:val="24"/>
+              </w:rPr>
+              <w:fldChar w:fldCharType="begin"/>
+            </w:r>
+            <w:r>
+              <w:rPr>
+                <w:sz w:val="24"/>
+              </w:rPr>
+              <w:instrText>FORMCHECKBOX</w:instrText>
+            </w:r>
+            <w:r>
+              <w:rPr>
+                <w:sz w:val="24"/>
+              </w:rPr>
+              <w:fldChar w:fldCharType="end"/>
+            </w:r>
+            <w:r>
+              <w:rPr>
+                <w:sz w:val="24"/>
+              </w:rPr>
+              <w:t xml:space="preserve"> Media/Deseado</w:t>
+            </w:r>
+          </w:p>
+        </w:tc>
+        <w:tc>
+          <w:tcPr>
+            <w:tcW w:w="1984" w:type="dxa"/>
+            <w:tcBorders>
+              <w:top w:val="single" w:sz="4" w:space="0" w:color="000000"/>
+              <w:bottom w:val="single" w:sz="4" w:space="0" w:color="000000"/>
+              <w:right w:val="single" w:sz="4" w:space="0" w:color="000000"/>
+            </w:tcBorders>
+            <w:shd w:val="clear" w:color="auto" w:fill="auto"/>
+          </w:tcPr>
+          <w:p>
+            <w:pPr>
+              <w:pStyle w:val="Normalindentado1"/>
+              <w:ind w:left="0"/>
+              <w:jc w:val="both"/>
+              <w:rPr>
+                <w:sz w:val="24"/>
+              </w:rPr>
+            </w:pPr>
+            <w:r>
+              <w:rPr>
+                <w:sz w:val="24"/>
+              </w:rPr>
+              <w:fldChar w:fldCharType="begin"/>
+            </w:r>
+            <w:r>
+              <w:rPr>
+                <w:sz w:val="24"/>
+              </w:rPr>
+              <w:instrText>FORMCHECKBOX</w:instrText>
+            </w:r>
+            <w:r>
+              <w:rPr>
+                <w:sz w:val="24"/>
+              </w:rPr>
+              <w:fldChar w:fldCharType="end"/>
+            </w:r>
+            <w:r>
+              <w:rPr>
+                <w:sz w:val="24"/>
+              </w:rPr>
+              <w:t xml:space="preserve"> Baja/ Opcional</w:t>
+            </w:r>
+          </w:p>
+        </w:tc>
+      </w:tr>
+    </w:tbl>
+    <w:p>
+      <w:pPr>
+        <w:pStyle w:val="Normalindentado2"/>
+        <w:ind w:left="0"/>
+        <w:rPr>
+          <w:rFonts w:eastAsia="Arial"/>
+          <w:b/>
+          <w:sz w:val="24"/>
+        </w:rPr>
+      </w:pPr>
+    </w:p>
     <w:p>
       <w:pPr>
         <w:pStyle w:val="Normalindentado2"/>
@@ -24232,7 +29263,7 @@
           <w:b/>
           <w:sz w:val="24"/>
         </w:rPr>
-        <w:t>3.2.5 Requisito Funcional 5:</w:t>
+        <w:t>3.2.7 Requisito Funcional 7:</w:t>
       </w:r>
     </w:p>
     <w:p>
@@ -24251,7 +29282,7 @@
           <w:b/>
           <w:sz w:val="24"/>
         </w:rPr>
-        <w:t xml:space="preserve">RF-05 Gestionar </w:t>
+        <w:t xml:space="preserve">RF-07 Gestionar </w:t>
       </w:r>
       <w:r>
         <w:rPr>
@@ -24259,13 +29290,13 @@
           <w:b/>
           <w:sz w:val="24"/>
         </w:rPr>
-        <w:t>Cliente</w:t>
+        <w:t>Servicio</w:t>
       </w:r>
     </w:p>
     <w:p>
       <w:pPr>
         <w:pStyle w:val="Normalindentado2"/>
-        <w:ind w:left="0"/>
+        <w:ind w:left="2552" w:hanging="1134"/>
         <w:rPr>
           <w:rFonts w:eastAsia="Arial"/>
           <w:b/>
@@ -24360,7 +29391,7 @@
               <w:rPr>
                 <w:sz w:val="24"/>
               </w:rPr>
-              <w:t>05</w:t>
+              <w:t>07</w:t>
             </w:r>
           </w:p>
         </w:tc>
@@ -24422,7 +29453,13 @@
               <w:rPr>
                 <w:sz w:val="24"/>
               </w:rPr>
-              <w:t>Gestionar Cliente</w:t>
+              <w:t xml:space="preserve">Gestionar </w:t>
+            </w:r>
+            <w:r>
+              <w:rPr>
+                <w:sz w:val="24"/>
+              </w:rPr>
+              <w:t>Servicio</w:t>
             </w:r>
           </w:p>
         </w:tc>
@@ -24454,6 +29491,1687 @@
                 <w:color w:val="auto"/>
                 <w:sz w:val="24"/>
               </w:rPr>
+              <w:t>Tipo</w:t>
+            </w:r>
+          </w:p>
+        </w:tc>
+        <w:tc>
+          <w:tcPr>
+            <w:tcW w:w="1795" w:type="dxa"/>
+            <w:tcBorders>
+              <w:top w:val="single" w:sz="4" w:space="0" w:color="000000"/>
+              <w:left w:val="double" w:sz="4" w:space="0" w:color="000000"/>
+              <w:bottom w:val="single" w:sz="4" w:space="0" w:color="000000"/>
+            </w:tcBorders>
+            <w:shd w:val="clear" w:color="auto" w:fill="auto"/>
+          </w:tcPr>
+          <w:p>
+            <w:pPr>
+              <w:pStyle w:val="Normalindentado1"/>
+              <w:ind w:left="0"/>
+              <w:jc w:val="both"/>
+              <w:rPr>
+                <w:sz w:val="24"/>
+              </w:rPr>
+            </w:pPr>
+            <w:r>
+              <w:rPr>
+                <w:sz w:val="24"/>
+                <w:highlight w:val="yellow"/>
+              </w:rPr>
+              <w:fldChar w:fldCharType="begin"/>
+            </w:r>
+            <w:r>
+              <w:rPr>
+                <w:sz w:val="24"/>
+                <w:highlight w:val="yellow"/>
+              </w:rPr>
+              <w:instrText>FORMCHECKBOX</w:instrText>
+            </w:r>
+            <w:r>
+              <w:rPr>
+                <w:sz w:val="24"/>
+                <w:highlight w:val="yellow"/>
+              </w:rPr>
+              <w:fldChar w:fldCharType="end"/>
+            </w:r>
+            <w:r>
+              <w:rPr>
+                <w:sz w:val="24"/>
+              </w:rPr>
+              <w:t xml:space="preserve"> Requisito </w:t>
+            </w:r>
+            <w:r>
+              <w:rPr>
+                <w:noProof/>
+                <w:sz w:val="24"/>
+                <w:lang w:val="es-VE" w:eastAsia="es-VE"/>
+              </w:rPr>
+              <w:drawing>
+                <wp:inline distT="0" distB="0" distL="0" distR="0" wp14:anchorId="6CC0B040" wp14:editId="37366BCE">
+                  <wp:extent cx="190500" cy="134056"/>
+                  <wp:effectExtent l="0" t="0" r="0" b="0"/>
+                  <wp:docPr id="23" name="0 Imagen" descr="check.png"/>
+                  <wp:cNvGraphicFramePr>
+                    <a:graphicFrameLocks xmlns:a="http://schemas.openxmlformats.org/drawingml/2006/main" noChangeAspect="1"/>
+                  </wp:cNvGraphicFramePr>
+                  <a:graphic xmlns:a="http://schemas.openxmlformats.org/drawingml/2006/main">
+                    <a:graphicData uri="http://schemas.openxmlformats.org/drawingml/2006/picture">
+                      <pic:pic xmlns:pic="http://schemas.openxmlformats.org/drawingml/2006/picture">
+                        <pic:nvPicPr>
+                          <pic:cNvPr id="0" name="check.png"/>
+                          <pic:cNvPicPr/>
+                        </pic:nvPicPr>
+                        <pic:blipFill>
+                          <a:blip r:embed="rId29" cstate="print"/>
+                          <a:stretch>
+                            <a:fillRect/>
+                          </a:stretch>
+                        </pic:blipFill>
+                        <pic:spPr>
+                          <a:xfrm>
+                            <a:off x="0" y="0"/>
+                            <a:ext cx="190239" cy="133872"/>
+                          </a:xfrm>
+                          <a:prstGeom prst="rect">
+                            <a:avLst/>
+                          </a:prstGeom>
+                        </pic:spPr>
+                      </pic:pic>
+                    </a:graphicData>
+                  </a:graphic>
+                </wp:inline>
+              </w:drawing>
+            </w:r>
+          </w:p>
+        </w:tc>
+        <w:tc>
+          <w:tcPr>
+            <w:tcW w:w="3964" w:type="dxa"/>
+            <w:gridSpan w:val="2"/>
+            <w:tcBorders>
+              <w:top w:val="single" w:sz="4" w:space="0" w:color="000000"/>
+              <w:bottom w:val="single" w:sz="4" w:space="0" w:color="000000"/>
+              <w:right w:val="single" w:sz="4" w:space="0" w:color="000000"/>
+            </w:tcBorders>
+            <w:shd w:val="clear" w:color="auto" w:fill="auto"/>
+          </w:tcPr>
+          <w:p>
+            <w:pPr>
+              <w:pStyle w:val="Normalindentado1"/>
+              <w:ind w:left="0"/>
+              <w:jc w:val="both"/>
+              <w:rPr>
+                <w:sz w:val="24"/>
+              </w:rPr>
+            </w:pPr>
+            <w:r>
+              <w:rPr>
+                <w:sz w:val="24"/>
+              </w:rPr>
+              <w:fldChar w:fldCharType="begin"/>
+            </w:r>
+            <w:r>
+              <w:rPr>
+                <w:sz w:val="24"/>
+              </w:rPr>
+              <w:instrText>FORMCHECKBOX</w:instrText>
+            </w:r>
+            <w:r>
+              <w:rPr>
+                <w:sz w:val="24"/>
+              </w:rPr>
+              <w:fldChar w:fldCharType="end"/>
+            </w:r>
+            <w:r>
+              <w:rPr>
+                <w:sz w:val="24"/>
+              </w:rPr>
+              <w:t xml:space="preserve"> Restricción</w:t>
+            </w:r>
+          </w:p>
+        </w:tc>
+      </w:tr>
+      <w:tr>
+        <w:tc>
+          <w:tcPr>
+            <w:tcW w:w="2495" w:type="dxa"/>
+            <w:tcBorders>
+              <w:top w:val="single" w:sz="4" w:space="0" w:color="000000"/>
+              <w:left w:val="single" w:sz="4" w:space="0" w:color="000000"/>
+              <w:bottom w:val="single" w:sz="4" w:space="0" w:color="000000"/>
+            </w:tcBorders>
+            <w:shd w:val="clear" w:color="auto" w:fill="EAEAEA"/>
+          </w:tcPr>
+          <w:p>
+            <w:pPr>
+              <w:pStyle w:val="guiazul"/>
+              <w:snapToGrid w:val="0"/>
+              <w:jc w:val="both"/>
+              <w:rPr>
+                <w:sz w:val="24"/>
+              </w:rPr>
+            </w:pPr>
+            <w:r>
+              <w:rPr>
+                <w:i w:val="0"/>
+                <w:iCs/>
+                <w:color w:val="auto"/>
+                <w:sz w:val="24"/>
+              </w:rPr>
+              <w:t>Fuente del requisito</w:t>
+            </w:r>
+          </w:p>
+        </w:tc>
+        <w:tc>
+          <w:tcPr>
+            <w:tcW w:w="5759" w:type="dxa"/>
+            <w:gridSpan w:val="3"/>
+            <w:tcBorders>
+              <w:top w:val="single" w:sz="4" w:space="0" w:color="000000"/>
+              <w:left w:val="double" w:sz="4" w:space="0" w:color="000000"/>
+              <w:bottom w:val="single" w:sz="4" w:space="0" w:color="000000"/>
+              <w:right w:val="single" w:sz="4" w:space="0" w:color="000000"/>
+            </w:tcBorders>
+            <w:shd w:val="clear" w:color="auto" w:fill="auto"/>
+          </w:tcPr>
+          <w:p>
+            <w:pPr>
+              <w:pStyle w:val="Normalindentado1"/>
+              <w:snapToGrid w:val="0"/>
+              <w:ind w:left="0"/>
+              <w:jc w:val="both"/>
+              <w:rPr>
+                <w:sz w:val="24"/>
+              </w:rPr>
+            </w:pPr>
+            <w:r>
+              <w:rPr>
+                <w:sz w:val="24"/>
+              </w:rPr>
+              <w:t>Administrador de la Empresa</w:t>
+            </w:r>
+          </w:p>
+        </w:tc>
+      </w:tr>
+      <w:tr>
+        <w:tc>
+          <w:tcPr>
+            <w:tcW w:w="2495" w:type="dxa"/>
+            <w:tcBorders>
+              <w:top w:val="single" w:sz="4" w:space="0" w:color="000000"/>
+              <w:left w:val="single" w:sz="4" w:space="0" w:color="000000"/>
+              <w:bottom w:val="single" w:sz="4" w:space="0" w:color="000000"/>
+            </w:tcBorders>
+            <w:shd w:val="clear" w:color="auto" w:fill="EAEAEA"/>
+          </w:tcPr>
+          <w:p>
+            <w:pPr>
+              <w:pStyle w:val="guiazul"/>
+              <w:snapToGrid w:val="0"/>
+              <w:jc w:val="both"/>
+              <w:rPr>
+                <w:sz w:val="24"/>
+              </w:rPr>
+            </w:pPr>
+            <w:r>
+              <w:rPr>
+                <w:i w:val="0"/>
+                <w:iCs/>
+                <w:color w:val="auto"/>
+                <w:sz w:val="24"/>
+              </w:rPr>
+              <w:t>Actores</w:t>
+            </w:r>
+          </w:p>
+        </w:tc>
+        <w:tc>
+          <w:tcPr>
+            <w:tcW w:w="5759" w:type="dxa"/>
+            <w:gridSpan w:val="3"/>
+            <w:tcBorders>
+              <w:top w:val="single" w:sz="4" w:space="0" w:color="000000"/>
+              <w:left w:val="double" w:sz="4" w:space="0" w:color="000000"/>
+              <w:bottom w:val="single" w:sz="4" w:space="0" w:color="000000"/>
+              <w:right w:val="single" w:sz="4" w:space="0" w:color="000000"/>
+            </w:tcBorders>
+            <w:shd w:val="clear" w:color="auto" w:fill="auto"/>
+          </w:tcPr>
+          <w:p>
+            <w:pPr>
+              <w:pStyle w:val="Normalindentado1"/>
+              <w:snapToGrid w:val="0"/>
+              <w:ind w:left="0"/>
+              <w:jc w:val="both"/>
+              <w:rPr>
+                <w:sz w:val="24"/>
+              </w:rPr>
+            </w:pPr>
+            <w:r>
+              <w:rPr>
+                <w:sz w:val="24"/>
+              </w:rPr>
+              <w:t>Administrador y Asistente</w:t>
+            </w:r>
+          </w:p>
+        </w:tc>
+      </w:tr>
+      <w:tr>
+        <w:tc>
+          <w:tcPr>
+            <w:tcW w:w="2495" w:type="dxa"/>
+            <w:tcBorders>
+              <w:top w:val="single" w:sz="4" w:space="0" w:color="000000"/>
+              <w:left w:val="single" w:sz="4" w:space="0" w:color="000000"/>
+              <w:bottom w:val="single" w:sz="4" w:space="0" w:color="000000"/>
+            </w:tcBorders>
+            <w:shd w:val="clear" w:color="auto" w:fill="EAEAEA"/>
+          </w:tcPr>
+          <w:p>
+            <w:pPr>
+              <w:pStyle w:val="guiazul"/>
+              <w:snapToGrid w:val="0"/>
+              <w:jc w:val="both"/>
+              <w:rPr>
+                <w:sz w:val="24"/>
+              </w:rPr>
+            </w:pPr>
+            <w:r>
+              <w:rPr>
+                <w:i w:val="0"/>
+                <w:iCs/>
+                <w:color w:val="auto"/>
+                <w:sz w:val="24"/>
+              </w:rPr>
+              <w:t>Descripción</w:t>
+            </w:r>
+          </w:p>
+        </w:tc>
+        <w:tc>
+          <w:tcPr>
+            <w:tcW w:w="5759" w:type="dxa"/>
+            <w:gridSpan w:val="3"/>
+            <w:tcBorders>
+              <w:top w:val="single" w:sz="4" w:space="0" w:color="000000"/>
+              <w:left w:val="double" w:sz="4" w:space="0" w:color="000000"/>
+              <w:bottom w:val="single" w:sz="4" w:space="0" w:color="000000"/>
+              <w:right w:val="single" w:sz="4" w:space="0" w:color="000000"/>
+            </w:tcBorders>
+            <w:shd w:val="clear" w:color="auto" w:fill="auto"/>
+          </w:tcPr>
+          <w:p>
+            <w:pPr>
+              <w:pStyle w:val="Normalindentado1"/>
+              <w:snapToGrid w:val="0"/>
+              <w:ind w:left="0"/>
+              <w:jc w:val="both"/>
+              <w:rPr>
+                <w:sz w:val="24"/>
+              </w:rPr>
+            </w:pPr>
+            <w:r>
+              <w:rPr>
+                <w:sz w:val="24"/>
+              </w:rPr>
+              <w:t>E</w:t>
+            </w:r>
+            <w:r>
+              <w:rPr>
+                <w:sz w:val="24"/>
+              </w:rPr>
+              <w:t>l sistema permitirá Gestionar lo</w:t>
+            </w:r>
+            <w:r>
+              <w:rPr>
+                <w:sz w:val="24"/>
+              </w:rPr>
+              <w:t>s</w:t>
+            </w:r>
+            <w:r>
+              <w:rPr>
+                <w:sz w:val="24"/>
+              </w:rPr>
+              <w:t xml:space="preserve"> Servicios</w:t>
+            </w:r>
+            <w:r>
+              <w:rPr>
+                <w:sz w:val="24"/>
+              </w:rPr>
+              <w:t xml:space="preserve"> que realiza la Empresa, mediante la consulta, registro, modificación y eliminación </w:t>
+            </w:r>
+            <w:r>
+              <w:rPr>
+                <w:sz w:val="24"/>
+              </w:rPr>
+              <w:t>de los servicios ofrecidos, abarcando la descripción del servicio, los productos requeridos</w:t>
+            </w:r>
+            <w:r>
+              <w:rPr>
+                <w:sz w:val="24"/>
+              </w:rPr>
+              <w:t xml:space="preserve"> </w:t>
+            </w:r>
+            <w:r>
+              <w:rPr>
+                <w:sz w:val="24"/>
+              </w:rPr>
+              <w:t>y</w:t>
+            </w:r>
+            <w:r>
+              <w:rPr>
+                <w:sz w:val="24"/>
+              </w:rPr>
+              <w:t xml:space="preserve"> los datos del Cliente. </w:t>
+            </w:r>
+          </w:p>
+        </w:tc>
+      </w:tr>
+      <w:tr>
+        <w:trPr>
+          <w:trHeight w:val="76"/>
+        </w:trPr>
+        <w:tc>
+          <w:tcPr>
+            <w:tcW w:w="2495" w:type="dxa"/>
+            <w:tcBorders>
+              <w:top w:val="single" w:sz="4" w:space="0" w:color="000000"/>
+              <w:left w:val="single" w:sz="4" w:space="0" w:color="000000"/>
+              <w:bottom w:val="single" w:sz="4" w:space="0" w:color="000000"/>
+            </w:tcBorders>
+            <w:shd w:val="clear" w:color="auto" w:fill="EAEAEA"/>
+          </w:tcPr>
+          <w:p>
+            <w:pPr>
+              <w:pStyle w:val="guiazul"/>
+              <w:snapToGrid w:val="0"/>
+              <w:jc w:val="both"/>
+              <w:rPr>
+                <w:sz w:val="24"/>
+              </w:rPr>
+            </w:pPr>
+            <w:r>
+              <w:rPr>
+                <w:i w:val="0"/>
+                <w:iCs/>
+                <w:color w:val="auto"/>
+                <w:sz w:val="24"/>
+              </w:rPr>
+              <w:t>Prioridad del requisito</w:t>
+            </w:r>
+          </w:p>
+        </w:tc>
+        <w:tc>
+          <w:tcPr>
+            <w:tcW w:w="1795" w:type="dxa"/>
+            <w:tcBorders>
+              <w:top w:val="single" w:sz="4" w:space="0" w:color="000000"/>
+              <w:left w:val="double" w:sz="4" w:space="0" w:color="000000"/>
+              <w:bottom w:val="single" w:sz="4" w:space="0" w:color="000000"/>
+            </w:tcBorders>
+            <w:shd w:val="clear" w:color="auto" w:fill="auto"/>
+          </w:tcPr>
+          <w:p>
+            <w:pPr>
+              <w:pStyle w:val="Normalindentado1"/>
+              <w:ind w:left="0"/>
+              <w:jc w:val="both"/>
+              <w:rPr>
+                <w:sz w:val="24"/>
+              </w:rPr>
+            </w:pPr>
+            <w:r>
+              <w:rPr>
+                <w:noProof/>
+                <w:sz w:val="24"/>
+                <w:lang w:val="es-VE" w:eastAsia="es-VE"/>
+              </w:rPr>
+              <w:drawing>
+                <wp:anchor distT="0" distB="0" distL="114300" distR="114300" simplePos="0" relativeHeight="251854848" behindDoc="0" locked="0" layoutInCell="1" allowOverlap="1" wp14:anchorId="3DD28EAF" wp14:editId="51B8A90A">
+                  <wp:simplePos x="0" y="0"/>
+                  <wp:positionH relativeFrom="column">
+                    <wp:posOffset>964565</wp:posOffset>
+                  </wp:positionH>
+                  <wp:positionV relativeFrom="paragraph">
+                    <wp:posOffset>10160</wp:posOffset>
+                  </wp:positionV>
+                  <wp:extent cx="190500" cy="133350"/>
+                  <wp:effectExtent l="0" t="0" r="0" b="0"/>
+                  <wp:wrapNone/>
+                  <wp:docPr id="24" name="0 Imagen" descr="check.png"/>
+                  <wp:cNvGraphicFramePr>
+                    <a:graphicFrameLocks xmlns:a="http://schemas.openxmlformats.org/drawingml/2006/main" noChangeAspect="1"/>
+                  </wp:cNvGraphicFramePr>
+                  <a:graphic xmlns:a="http://schemas.openxmlformats.org/drawingml/2006/main">
+                    <a:graphicData uri="http://schemas.openxmlformats.org/drawingml/2006/picture">
+                      <pic:pic xmlns:pic="http://schemas.openxmlformats.org/drawingml/2006/picture">
+                        <pic:nvPicPr>
+                          <pic:cNvPr id="0" name="check.png"/>
+                          <pic:cNvPicPr/>
+                        </pic:nvPicPr>
+                        <pic:blipFill>
+                          <a:blip r:embed="rId29" cstate="print"/>
+                          <a:stretch>
+                            <a:fillRect/>
+                          </a:stretch>
+                        </pic:blipFill>
+                        <pic:spPr>
+                          <a:xfrm>
+                            <a:off x="0" y="0"/>
+                            <a:ext cx="190500" cy="133350"/>
+                          </a:xfrm>
+                          <a:prstGeom prst="rect">
+                            <a:avLst/>
+                          </a:prstGeom>
+                        </pic:spPr>
+                      </pic:pic>
+                    </a:graphicData>
+                  </a:graphic>
+                </wp:anchor>
+              </w:drawing>
+            </w:r>
+            <w:r>
+              <w:rPr>
+                <w:sz w:val="24"/>
+                <w:highlight w:val="yellow"/>
+              </w:rPr>
+              <w:fldChar w:fldCharType="begin"/>
+            </w:r>
+            <w:r>
+              <w:rPr>
+                <w:sz w:val="24"/>
+                <w:highlight w:val="yellow"/>
+              </w:rPr>
+              <w:instrText>FORMCHECKBOX</w:instrText>
+            </w:r>
+            <w:r>
+              <w:rPr>
+                <w:sz w:val="24"/>
+                <w:highlight w:val="yellow"/>
+              </w:rPr>
+              <w:fldChar w:fldCharType="end"/>
+            </w:r>
+            <w:r>
+              <w:rPr>
+                <w:sz w:val="24"/>
+              </w:rPr>
+              <w:t xml:space="preserve"> Alta/Esencial </w:t>
+            </w:r>
+          </w:p>
+        </w:tc>
+        <w:tc>
+          <w:tcPr>
+            <w:tcW w:w="1980" w:type="dxa"/>
+            <w:tcBorders>
+              <w:top w:val="single" w:sz="4" w:space="0" w:color="000000"/>
+              <w:bottom w:val="single" w:sz="4" w:space="0" w:color="000000"/>
+            </w:tcBorders>
+            <w:shd w:val="clear" w:color="auto" w:fill="auto"/>
+          </w:tcPr>
+          <w:p>
+            <w:pPr>
+              <w:pStyle w:val="Normalindentado1"/>
+              <w:ind w:left="0"/>
+              <w:jc w:val="both"/>
+              <w:rPr>
+                <w:sz w:val="24"/>
+              </w:rPr>
+            </w:pPr>
+            <w:r>
+              <w:rPr>
+                <w:sz w:val="24"/>
+              </w:rPr>
+              <w:fldChar w:fldCharType="begin"/>
+            </w:r>
+            <w:r>
+              <w:rPr>
+                <w:sz w:val="24"/>
+              </w:rPr>
+              <w:instrText>FORMCHECKBOX</w:instrText>
+            </w:r>
+            <w:r>
+              <w:rPr>
+                <w:sz w:val="24"/>
+              </w:rPr>
+              <w:fldChar w:fldCharType="end"/>
+            </w:r>
+            <w:r>
+              <w:rPr>
+                <w:sz w:val="24"/>
+              </w:rPr>
+              <w:t xml:space="preserve"> Media/Deseado</w:t>
+            </w:r>
+          </w:p>
+        </w:tc>
+        <w:tc>
+          <w:tcPr>
+            <w:tcW w:w="1984" w:type="dxa"/>
+            <w:tcBorders>
+              <w:top w:val="single" w:sz="4" w:space="0" w:color="000000"/>
+              <w:bottom w:val="single" w:sz="4" w:space="0" w:color="000000"/>
+              <w:right w:val="single" w:sz="4" w:space="0" w:color="000000"/>
+            </w:tcBorders>
+            <w:shd w:val="clear" w:color="auto" w:fill="auto"/>
+          </w:tcPr>
+          <w:p>
+            <w:pPr>
+              <w:pStyle w:val="Normalindentado1"/>
+              <w:ind w:left="0"/>
+              <w:jc w:val="both"/>
+              <w:rPr>
+                <w:sz w:val="24"/>
+              </w:rPr>
+            </w:pPr>
+            <w:r>
+              <w:rPr>
+                <w:sz w:val="24"/>
+              </w:rPr>
+              <w:fldChar w:fldCharType="begin"/>
+            </w:r>
+            <w:r>
+              <w:rPr>
+                <w:sz w:val="24"/>
+              </w:rPr>
+              <w:instrText>FORMCHECKBOX</w:instrText>
+            </w:r>
+            <w:r>
+              <w:rPr>
+                <w:sz w:val="24"/>
+              </w:rPr>
+              <w:fldChar w:fldCharType="end"/>
+            </w:r>
+            <w:r>
+              <w:rPr>
+                <w:sz w:val="24"/>
+              </w:rPr>
+              <w:t xml:space="preserve"> Baja/ Opcional</w:t>
+            </w:r>
+          </w:p>
+        </w:tc>
+      </w:tr>
+    </w:tbl>
+    <w:p>
+      <w:pPr>
+        <w:pStyle w:val="Normalindentado2"/>
+        <w:ind w:left="0"/>
+        <w:rPr>
+          <w:rFonts w:eastAsia="Arial"/>
+          <w:b/>
+          <w:sz w:val="24"/>
+        </w:rPr>
+      </w:pPr>
+    </w:p>
+    <w:p>
+      <w:pPr>
+        <w:pStyle w:val="Normalindentado2"/>
+        <w:ind w:left="2552" w:hanging="1134"/>
+        <w:rPr>
+          <w:rFonts w:eastAsia="Arial"/>
+          <w:b/>
+          <w:sz w:val="24"/>
+        </w:rPr>
+      </w:pPr>
+      <w:r>
+        <w:rPr>
+          <w:rFonts w:eastAsia="Arial"/>
+          <w:b/>
+          <w:sz w:val="24"/>
+        </w:rPr>
+        <w:t>3.2.8 Requisito Funcional 8:</w:t>
+      </w:r>
+    </w:p>
+    <w:p>
+      <w:pPr>
+        <w:pStyle w:val="Normalindentado2"/>
+        <w:ind w:left="2552" w:hanging="1134"/>
+        <w:rPr>
+          <w:rFonts w:eastAsia="Arial"/>
+          <w:b/>
+          <w:sz w:val="24"/>
+        </w:rPr>
+      </w:pPr>
+      <w:r>
+        <w:rPr>
+          <w:rFonts w:eastAsia="Arial"/>
+          <w:b/>
+          <w:sz w:val="24"/>
+        </w:rPr>
+        <w:t xml:space="preserve">RF-08 Gestionar </w:t>
+      </w:r>
+      <w:r>
+        <w:rPr>
+          <w:rFonts w:eastAsia="Arial"/>
+          <w:b/>
+          <w:sz w:val="24"/>
+        </w:rPr>
+        <w:t>Caja</w:t>
+      </w:r>
+    </w:p>
+    <w:p>
+      <w:pPr>
+        <w:pStyle w:val="Normalindentado2"/>
+        <w:ind w:left="2552" w:hanging="1134"/>
+        <w:rPr>
+          <w:rFonts w:eastAsia="Arial"/>
+          <w:b/>
+          <w:sz w:val="24"/>
+        </w:rPr>
+      </w:pPr>
+    </w:p>
+    <w:tbl>
+      <w:tblPr>
+        <w:tblW w:w="8254" w:type="dxa"/>
+        <w:tblInd w:w="410" w:type="dxa"/>
+        <w:tblLayout w:type="fixed"/>
+        <w:tblCellMar>
+          <w:left w:w="70" w:type="dxa"/>
+          <w:right w:w="70" w:type="dxa"/>
+        </w:tblCellMar>
+        <w:tblLook w:val="0000" w:firstRow="0" w:lastRow="0" w:firstColumn="0" w:lastColumn="0" w:noHBand="0" w:noVBand="0"/>
+      </w:tblPr>
+      <w:tblGrid>
+        <w:gridCol w:w="2495"/>
+        <w:gridCol w:w="1795"/>
+        <w:gridCol w:w="1980"/>
+        <w:gridCol w:w="1984"/>
+      </w:tblGrid>
+      <w:tr>
+        <w:tc>
+          <w:tcPr>
+            <w:tcW w:w="2495" w:type="dxa"/>
+            <w:tcBorders>
+              <w:top w:val="single" w:sz="4" w:space="0" w:color="000000"/>
+              <w:left w:val="single" w:sz="4" w:space="0" w:color="000000"/>
+              <w:bottom w:val="single" w:sz="4" w:space="0" w:color="000000"/>
+            </w:tcBorders>
+            <w:shd w:val="clear" w:color="auto" w:fill="EAEAEA"/>
+          </w:tcPr>
+          <w:p>
+            <w:pPr>
+              <w:pStyle w:val="guiazul"/>
+              <w:snapToGrid w:val="0"/>
+              <w:jc w:val="both"/>
+              <w:rPr>
+                <w:sz w:val="24"/>
+              </w:rPr>
+            </w:pPr>
+            <w:r>
+              <w:rPr>
+                <w:i w:val="0"/>
+                <w:iCs/>
+                <w:color w:val="auto"/>
+                <w:sz w:val="24"/>
+              </w:rPr>
+              <w:t>Número de requisito</w:t>
+            </w:r>
+          </w:p>
+        </w:tc>
+        <w:tc>
+          <w:tcPr>
+            <w:tcW w:w="5759" w:type="dxa"/>
+            <w:gridSpan w:val="3"/>
+            <w:tcBorders>
+              <w:top w:val="single" w:sz="4" w:space="0" w:color="000000"/>
+              <w:left w:val="double" w:sz="4" w:space="0" w:color="000000"/>
+              <w:bottom w:val="single" w:sz="4" w:space="0" w:color="000000"/>
+              <w:right w:val="single" w:sz="4" w:space="0" w:color="000000"/>
+            </w:tcBorders>
+            <w:shd w:val="clear" w:color="auto" w:fill="auto"/>
+          </w:tcPr>
+          <w:p>
+            <w:pPr>
+              <w:pStyle w:val="Normalindentado1"/>
+              <w:snapToGrid w:val="0"/>
+              <w:ind w:left="0"/>
+              <w:jc w:val="both"/>
+              <w:rPr>
+                <w:sz w:val="24"/>
+              </w:rPr>
+            </w:pPr>
+            <w:r>
+              <w:rPr>
+                <w:sz w:val="24"/>
+              </w:rPr>
+              <w:t>RF</w:t>
+            </w:r>
+            <w:r>
+              <w:rPr>
+                <w:rFonts w:eastAsia="Arial"/>
+                <w:sz w:val="24"/>
+              </w:rPr>
+              <w:t>-</w:t>
+            </w:r>
+            <w:r>
+              <w:rPr>
+                <w:sz w:val="24"/>
+              </w:rPr>
+              <w:t>08</w:t>
+            </w:r>
+          </w:p>
+        </w:tc>
+      </w:tr>
+      <w:tr>
+        <w:tc>
+          <w:tcPr>
+            <w:tcW w:w="2495" w:type="dxa"/>
+            <w:tcBorders>
+              <w:top w:val="single" w:sz="4" w:space="0" w:color="000000"/>
+              <w:left w:val="single" w:sz="4" w:space="0" w:color="000000"/>
+              <w:bottom w:val="single" w:sz="4" w:space="0" w:color="000000"/>
+            </w:tcBorders>
+            <w:shd w:val="clear" w:color="auto" w:fill="EAEAEA"/>
+          </w:tcPr>
+          <w:p>
+            <w:pPr>
+              <w:pStyle w:val="guiazul"/>
+              <w:snapToGrid w:val="0"/>
+              <w:jc w:val="both"/>
+              <w:rPr>
+                <w:sz w:val="24"/>
+              </w:rPr>
+            </w:pPr>
+            <w:r>
+              <w:rPr>
+                <w:i w:val="0"/>
+                <w:iCs/>
+                <w:color w:val="auto"/>
+                <w:sz w:val="24"/>
+              </w:rPr>
+              <w:t>Nombre de requisito</w:t>
+            </w:r>
+          </w:p>
+        </w:tc>
+        <w:tc>
+          <w:tcPr>
+            <w:tcW w:w="5759" w:type="dxa"/>
+            <w:gridSpan w:val="3"/>
+            <w:tcBorders>
+              <w:top w:val="single" w:sz="4" w:space="0" w:color="000000"/>
+              <w:left w:val="double" w:sz="4" w:space="0" w:color="000000"/>
+              <w:bottom w:val="single" w:sz="4" w:space="0" w:color="000000"/>
+              <w:right w:val="single" w:sz="4" w:space="0" w:color="000000"/>
+            </w:tcBorders>
+            <w:shd w:val="clear" w:color="auto" w:fill="auto"/>
+          </w:tcPr>
+          <w:p>
+            <w:pPr>
+              <w:pStyle w:val="Normalindentado1"/>
+              <w:snapToGrid w:val="0"/>
+              <w:ind w:left="0"/>
+              <w:jc w:val="both"/>
+              <w:rPr>
+                <w:sz w:val="24"/>
+              </w:rPr>
+            </w:pPr>
+            <w:r>
+              <w:rPr>
+                <w:sz w:val="24"/>
+              </w:rPr>
+              <w:t>Gestionar Caja</w:t>
+            </w:r>
+          </w:p>
+        </w:tc>
+      </w:tr>
+      <w:tr>
+        <w:tc>
+          <w:tcPr>
+            <w:tcW w:w="2495" w:type="dxa"/>
+            <w:tcBorders>
+              <w:top w:val="single" w:sz="4" w:space="0" w:color="000000"/>
+              <w:left w:val="single" w:sz="4" w:space="0" w:color="000000"/>
+              <w:bottom w:val="single" w:sz="4" w:space="0" w:color="000000"/>
+            </w:tcBorders>
+            <w:shd w:val="clear" w:color="auto" w:fill="EAEAEA"/>
+          </w:tcPr>
+          <w:p>
+            <w:pPr>
+              <w:pStyle w:val="guiazul"/>
+              <w:snapToGrid w:val="0"/>
+              <w:jc w:val="both"/>
+              <w:rPr>
+                <w:sz w:val="24"/>
+              </w:rPr>
+            </w:pPr>
+            <w:r>
+              <w:rPr>
+                <w:i w:val="0"/>
+                <w:iCs/>
+                <w:color w:val="auto"/>
+                <w:sz w:val="24"/>
+              </w:rPr>
+              <w:t>Tipo</w:t>
+            </w:r>
+          </w:p>
+        </w:tc>
+        <w:tc>
+          <w:tcPr>
+            <w:tcW w:w="1795" w:type="dxa"/>
+            <w:tcBorders>
+              <w:top w:val="single" w:sz="4" w:space="0" w:color="000000"/>
+              <w:left w:val="double" w:sz="4" w:space="0" w:color="000000"/>
+              <w:bottom w:val="single" w:sz="4" w:space="0" w:color="000000"/>
+            </w:tcBorders>
+            <w:shd w:val="clear" w:color="auto" w:fill="auto"/>
+          </w:tcPr>
+          <w:p>
+            <w:pPr>
+              <w:pStyle w:val="Normalindentado1"/>
+              <w:ind w:left="0"/>
+              <w:jc w:val="both"/>
+              <w:rPr>
+                <w:sz w:val="24"/>
+              </w:rPr>
+            </w:pPr>
+            <w:r>
+              <w:rPr>
+                <w:sz w:val="24"/>
+                <w:highlight w:val="yellow"/>
+              </w:rPr>
+              <w:fldChar w:fldCharType="begin"/>
+            </w:r>
+            <w:r>
+              <w:rPr>
+                <w:sz w:val="24"/>
+                <w:highlight w:val="yellow"/>
+              </w:rPr>
+              <w:instrText>FORMCHECKBOX</w:instrText>
+            </w:r>
+            <w:r>
+              <w:rPr>
+                <w:sz w:val="24"/>
+                <w:highlight w:val="yellow"/>
+              </w:rPr>
+              <w:fldChar w:fldCharType="end"/>
+            </w:r>
+            <w:r>
+              <w:rPr>
+                <w:sz w:val="24"/>
+              </w:rPr>
+              <w:t xml:space="preserve"> Requisito </w:t>
+            </w:r>
+            <w:r>
+              <w:rPr>
+                <w:noProof/>
+                <w:sz w:val="24"/>
+                <w:lang w:val="es-VE" w:eastAsia="es-VE"/>
+              </w:rPr>
+              <w:drawing>
+                <wp:inline distT="0" distB="0" distL="0" distR="0" wp14:anchorId="6CC0B040" wp14:editId="37366BCE">
+                  <wp:extent cx="190500" cy="134056"/>
+                  <wp:effectExtent l="0" t="0" r="0" b="0"/>
+                  <wp:docPr id="36" name="0 Imagen" descr="check.png"/>
+                  <wp:cNvGraphicFramePr>
+                    <a:graphicFrameLocks xmlns:a="http://schemas.openxmlformats.org/drawingml/2006/main" noChangeAspect="1"/>
+                  </wp:cNvGraphicFramePr>
+                  <a:graphic xmlns:a="http://schemas.openxmlformats.org/drawingml/2006/main">
+                    <a:graphicData uri="http://schemas.openxmlformats.org/drawingml/2006/picture">
+                      <pic:pic xmlns:pic="http://schemas.openxmlformats.org/drawingml/2006/picture">
+                        <pic:nvPicPr>
+                          <pic:cNvPr id="0" name="check.png"/>
+                          <pic:cNvPicPr/>
+                        </pic:nvPicPr>
+                        <pic:blipFill>
+                          <a:blip r:embed="rId29" cstate="print"/>
+                          <a:stretch>
+                            <a:fillRect/>
+                          </a:stretch>
+                        </pic:blipFill>
+                        <pic:spPr>
+                          <a:xfrm>
+                            <a:off x="0" y="0"/>
+                            <a:ext cx="190239" cy="133872"/>
+                          </a:xfrm>
+                          <a:prstGeom prst="rect">
+                            <a:avLst/>
+                          </a:prstGeom>
+                        </pic:spPr>
+                      </pic:pic>
+                    </a:graphicData>
+                  </a:graphic>
+                </wp:inline>
+              </w:drawing>
+            </w:r>
+          </w:p>
+        </w:tc>
+        <w:tc>
+          <w:tcPr>
+            <w:tcW w:w="3964" w:type="dxa"/>
+            <w:gridSpan w:val="2"/>
+            <w:tcBorders>
+              <w:top w:val="single" w:sz="4" w:space="0" w:color="000000"/>
+              <w:bottom w:val="single" w:sz="4" w:space="0" w:color="000000"/>
+              <w:right w:val="single" w:sz="4" w:space="0" w:color="000000"/>
+            </w:tcBorders>
+            <w:shd w:val="clear" w:color="auto" w:fill="auto"/>
+          </w:tcPr>
+          <w:p>
+            <w:pPr>
+              <w:pStyle w:val="Normalindentado1"/>
+              <w:ind w:left="0"/>
+              <w:jc w:val="both"/>
+              <w:rPr>
+                <w:sz w:val="24"/>
+              </w:rPr>
+            </w:pPr>
+            <w:r>
+              <w:rPr>
+                <w:sz w:val="24"/>
+              </w:rPr>
+              <w:fldChar w:fldCharType="begin"/>
+            </w:r>
+            <w:r>
+              <w:rPr>
+                <w:sz w:val="24"/>
+              </w:rPr>
+              <w:instrText>FORMCHECKBOX</w:instrText>
+            </w:r>
+            <w:r>
+              <w:rPr>
+                <w:sz w:val="24"/>
+              </w:rPr>
+              <w:fldChar w:fldCharType="end"/>
+            </w:r>
+            <w:r>
+              <w:rPr>
+                <w:sz w:val="24"/>
+              </w:rPr>
+              <w:t xml:space="preserve"> Restricción</w:t>
+            </w:r>
+          </w:p>
+        </w:tc>
+      </w:tr>
+      <w:tr>
+        <w:tc>
+          <w:tcPr>
+            <w:tcW w:w="2495" w:type="dxa"/>
+            <w:tcBorders>
+              <w:top w:val="single" w:sz="4" w:space="0" w:color="000000"/>
+              <w:left w:val="single" w:sz="4" w:space="0" w:color="000000"/>
+              <w:bottom w:val="single" w:sz="4" w:space="0" w:color="000000"/>
+            </w:tcBorders>
+            <w:shd w:val="clear" w:color="auto" w:fill="EAEAEA"/>
+          </w:tcPr>
+          <w:p>
+            <w:pPr>
+              <w:pStyle w:val="guiazul"/>
+              <w:snapToGrid w:val="0"/>
+              <w:jc w:val="both"/>
+              <w:rPr>
+                <w:sz w:val="24"/>
+              </w:rPr>
+            </w:pPr>
+            <w:r>
+              <w:rPr>
+                <w:i w:val="0"/>
+                <w:iCs/>
+                <w:color w:val="auto"/>
+                <w:sz w:val="24"/>
+              </w:rPr>
+              <w:t>Fuente del requisito</w:t>
+            </w:r>
+          </w:p>
+        </w:tc>
+        <w:tc>
+          <w:tcPr>
+            <w:tcW w:w="5759" w:type="dxa"/>
+            <w:gridSpan w:val="3"/>
+            <w:tcBorders>
+              <w:top w:val="single" w:sz="4" w:space="0" w:color="000000"/>
+              <w:left w:val="double" w:sz="4" w:space="0" w:color="000000"/>
+              <w:bottom w:val="single" w:sz="4" w:space="0" w:color="000000"/>
+              <w:right w:val="single" w:sz="4" w:space="0" w:color="000000"/>
+            </w:tcBorders>
+            <w:shd w:val="clear" w:color="auto" w:fill="auto"/>
+          </w:tcPr>
+          <w:p>
+            <w:pPr>
+              <w:pStyle w:val="Normalindentado1"/>
+              <w:snapToGrid w:val="0"/>
+              <w:ind w:left="0"/>
+              <w:jc w:val="both"/>
+              <w:rPr>
+                <w:sz w:val="24"/>
+              </w:rPr>
+            </w:pPr>
+            <w:r>
+              <w:rPr>
+                <w:sz w:val="24"/>
+              </w:rPr>
+              <w:t>Administrador de la Empresa</w:t>
+            </w:r>
+          </w:p>
+        </w:tc>
+      </w:tr>
+      <w:tr>
+        <w:tc>
+          <w:tcPr>
+            <w:tcW w:w="2495" w:type="dxa"/>
+            <w:tcBorders>
+              <w:top w:val="single" w:sz="4" w:space="0" w:color="000000"/>
+              <w:left w:val="single" w:sz="4" w:space="0" w:color="000000"/>
+              <w:bottom w:val="single" w:sz="4" w:space="0" w:color="000000"/>
+            </w:tcBorders>
+            <w:shd w:val="clear" w:color="auto" w:fill="EAEAEA"/>
+          </w:tcPr>
+          <w:p>
+            <w:pPr>
+              <w:pStyle w:val="guiazul"/>
+              <w:snapToGrid w:val="0"/>
+              <w:jc w:val="both"/>
+              <w:rPr>
+                <w:sz w:val="24"/>
+              </w:rPr>
+            </w:pPr>
+            <w:r>
+              <w:rPr>
+                <w:i w:val="0"/>
+                <w:iCs/>
+                <w:color w:val="auto"/>
+                <w:sz w:val="24"/>
+              </w:rPr>
+              <w:t>Actores</w:t>
+            </w:r>
+          </w:p>
+        </w:tc>
+        <w:tc>
+          <w:tcPr>
+            <w:tcW w:w="5759" w:type="dxa"/>
+            <w:gridSpan w:val="3"/>
+            <w:tcBorders>
+              <w:top w:val="single" w:sz="4" w:space="0" w:color="000000"/>
+              <w:left w:val="double" w:sz="4" w:space="0" w:color="000000"/>
+              <w:bottom w:val="single" w:sz="4" w:space="0" w:color="000000"/>
+              <w:right w:val="single" w:sz="4" w:space="0" w:color="000000"/>
+            </w:tcBorders>
+            <w:shd w:val="clear" w:color="auto" w:fill="auto"/>
+          </w:tcPr>
+          <w:p>
+            <w:pPr>
+              <w:pStyle w:val="Normalindentado1"/>
+              <w:snapToGrid w:val="0"/>
+              <w:ind w:left="0"/>
+              <w:jc w:val="both"/>
+              <w:rPr>
+                <w:sz w:val="24"/>
+              </w:rPr>
+            </w:pPr>
+            <w:r>
+              <w:rPr>
+                <w:sz w:val="24"/>
+              </w:rPr>
+              <w:t>Administrador y Asistente</w:t>
+            </w:r>
+          </w:p>
+        </w:tc>
+      </w:tr>
+      <w:tr>
+        <w:tc>
+          <w:tcPr>
+            <w:tcW w:w="2495" w:type="dxa"/>
+            <w:tcBorders>
+              <w:top w:val="single" w:sz="4" w:space="0" w:color="000000"/>
+              <w:left w:val="single" w:sz="4" w:space="0" w:color="000000"/>
+              <w:bottom w:val="single" w:sz="4" w:space="0" w:color="000000"/>
+            </w:tcBorders>
+            <w:shd w:val="clear" w:color="auto" w:fill="EAEAEA"/>
+          </w:tcPr>
+          <w:p>
+            <w:pPr>
+              <w:pStyle w:val="guiazul"/>
+              <w:snapToGrid w:val="0"/>
+              <w:jc w:val="both"/>
+              <w:rPr>
+                <w:sz w:val="24"/>
+              </w:rPr>
+            </w:pPr>
+            <w:r>
+              <w:rPr>
+                <w:i w:val="0"/>
+                <w:iCs/>
+                <w:color w:val="auto"/>
+                <w:sz w:val="24"/>
+              </w:rPr>
+              <w:t>Descripción</w:t>
+            </w:r>
+          </w:p>
+        </w:tc>
+        <w:tc>
+          <w:tcPr>
+            <w:tcW w:w="5759" w:type="dxa"/>
+            <w:gridSpan w:val="3"/>
+            <w:tcBorders>
+              <w:top w:val="single" w:sz="4" w:space="0" w:color="000000"/>
+              <w:left w:val="double" w:sz="4" w:space="0" w:color="000000"/>
+              <w:bottom w:val="single" w:sz="4" w:space="0" w:color="000000"/>
+              <w:right w:val="single" w:sz="4" w:space="0" w:color="000000"/>
+            </w:tcBorders>
+            <w:shd w:val="clear" w:color="auto" w:fill="auto"/>
+          </w:tcPr>
+          <w:p>
+            <w:pPr>
+              <w:pStyle w:val="Normalindentado1"/>
+              <w:snapToGrid w:val="0"/>
+              <w:ind w:left="0"/>
+              <w:jc w:val="both"/>
+              <w:rPr>
+                <w:sz w:val="24"/>
+              </w:rPr>
+            </w:pPr>
+            <w:r>
+              <w:rPr>
+                <w:sz w:val="24"/>
+              </w:rPr>
+              <w:t xml:space="preserve">El sistema permitirá Gestionar </w:t>
+            </w:r>
+            <w:r>
+              <w:rPr>
+                <w:sz w:val="24"/>
+              </w:rPr>
+              <w:t>la Caja registrando las ventas que hace la empresa, manejando</w:t>
+            </w:r>
+            <w:r>
+              <w:rPr>
+                <w:sz w:val="24"/>
+              </w:rPr>
+              <w:t xml:space="preserve"> los productos vendidos</w:t>
+            </w:r>
+            <w:r>
+              <w:rPr>
+                <w:sz w:val="24"/>
+              </w:rPr>
+              <w:t xml:space="preserve"> y datos del Cliente.</w:t>
+            </w:r>
+          </w:p>
+        </w:tc>
+      </w:tr>
+      <w:tr>
+        <w:trPr>
+          <w:trHeight w:val="76"/>
+        </w:trPr>
+        <w:tc>
+          <w:tcPr>
+            <w:tcW w:w="2495" w:type="dxa"/>
+            <w:tcBorders>
+              <w:top w:val="single" w:sz="4" w:space="0" w:color="000000"/>
+              <w:left w:val="single" w:sz="4" w:space="0" w:color="000000"/>
+              <w:bottom w:val="single" w:sz="4" w:space="0" w:color="000000"/>
+            </w:tcBorders>
+            <w:shd w:val="clear" w:color="auto" w:fill="EAEAEA"/>
+          </w:tcPr>
+          <w:p>
+            <w:pPr>
+              <w:pStyle w:val="guiazul"/>
+              <w:snapToGrid w:val="0"/>
+              <w:jc w:val="both"/>
+              <w:rPr>
+                <w:sz w:val="24"/>
+              </w:rPr>
+            </w:pPr>
+            <w:r>
+              <w:rPr>
+                <w:i w:val="0"/>
+                <w:iCs/>
+                <w:color w:val="auto"/>
+                <w:sz w:val="24"/>
+              </w:rPr>
+              <w:t>Prioridad del requisito</w:t>
+            </w:r>
+          </w:p>
+        </w:tc>
+        <w:tc>
+          <w:tcPr>
+            <w:tcW w:w="1795" w:type="dxa"/>
+            <w:tcBorders>
+              <w:top w:val="single" w:sz="4" w:space="0" w:color="000000"/>
+              <w:left w:val="double" w:sz="4" w:space="0" w:color="000000"/>
+              <w:bottom w:val="single" w:sz="4" w:space="0" w:color="000000"/>
+            </w:tcBorders>
+            <w:shd w:val="clear" w:color="auto" w:fill="auto"/>
+          </w:tcPr>
+          <w:p>
+            <w:pPr>
+              <w:pStyle w:val="Normalindentado1"/>
+              <w:ind w:left="0"/>
+              <w:jc w:val="both"/>
+              <w:rPr>
+                <w:sz w:val="24"/>
+              </w:rPr>
+            </w:pPr>
+            <w:r>
+              <w:rPr>
+                <w:noProof/>
+                <w:sz w:val="24"/>
+                <w:lang w:val="es-VE" w:eastAsia="es-VE"/>
+              </w:rPr>
+              <w:drawing>
+                <wp:anchor distT="0" distB="0" distL="114300" distR="114300" simplePos="0" relativeHeight="251856896" behindDoc="0" locked="0" layoutInCell="1" allowOverlap="1" wp14:anchorId="3DD28EAF" wp14:editId="51B8A90A">
+                  <wp:simplePos x="0" y="0"/>
+                  <wp:positionH relativeFrom="column">
+                    <wp:posOffset>964565</wp:posOffset>
+                  </wp:positionH>
+                  <wp:positionV relativeFrom="paragraph">
+                    <wp:posOffset>10160</wp:posOffset>
+                  </wp:positionV>
+                  <wp:extent cx="190500" cy="133350"/>
+                  <wp:effectExtent l="0" t="0" r="0" b="0"/>
+                  <wp:wrapNone/>
+                  <wp:docPr id="37" name="0 Imagen" descr="check.png"/>
+                  <wp:cNvGraphicFramePr>
+                    <a:graphicFrameLocks xmlns:a="http://schemas.openxmlformats.org/drawingml/2006/main" noChangeAspect="1"/>
+                  </wp:cNvGraphicFramePr>
+                  <a:graphic xmlns:a="http://schemas.openxmlformats.org/drawingml/2006/main">
+                    <a:graphicData uri="http://schemas.openxmlformats.org/drawingml/2006/picture">
+                      <pic:pic xmlns:pic="http://schemas.openxmlformats.org/drawingml/2006/picture">
+                        <pic:nvPicPr>
+                          <pic:cNvPr id="0" name="check.png"/>
+                          <pic:cNvPicPr/>
+                        </pic:nvPicPr>
+                        <pic:blipFill>
+                          <a:blip r:embed="rId29" cstate="print"/>
+                          <a:stretch>
+                            <a:fillRect/>
+                          </a:stretch>
+                        </pic:blipFill>
+                        <pic:spPr>
+                          <a:xfrm>
+                            <a:off x="0" y="0"/>
+                            <a:ext cx="190500" cy="133350"/>
+                          </a:xfrm>
+                          <a:prstGeom prst="rect">
+                            <a:avLst/>
+                          </a:prstGeom>
+                        </pic:spPr>
+                      </pic:pic>
+                    </a:graphicData>
+                  </a:graphic>
+                </wp:anchor>
+              </w:drawing>
+            </w:r>
+            <w:r>
+              <w:rPr>
+                <w:sz w:val="24"/>
+                <w:highlight w:val="yellow"/>
+              </w:rPr>
+              <w:fldChar w:fldCharType="begin"/>
+            </w:r>
+            <w:r>
+              <w:rPr>
+                <w:sz w:val="24"/>
+                <w:highlight w:val="yellow"/>
+              </w:rPr>
+              <w:instrText>FORMCHECKBOX</w:instrText>
+            </w:r>
+            <w:r>
+              <w:rPr>
+                <w:sz w:val="24"/>
+                <w:highlight w:val="yellow"/>
+              </w:rPr>
+              <w:fldChar w:fldCharType="end"/>
+            </w:r>
+            <w:r>
+              <w:rPr>
+                <w:sz w:val="24"/>
+              </w:rPr>
+              <w:t xml:space="preserve"> Alta/Esencial </w:t>
+            </w:r>
+          </w:p>
+        </w:tc>
+        <w:tc>
+          <w:tcPr>
+            <w:tcW w:w="1980" w:type="dxa"/>
+            <w:tcBorders>
+              <w:top w:val="single" w:sz="4" w:space="0" w:color="000000"/>
+              <w:bottom w:val="single" w:sz="4" w:space="0" w:color="000000"/>
+            </w:tcBorders>
+            <w:shd w:val="clear" w:color="auto" w:fill="auto"/>
+          </w:tcPr>
+          <w:p>
+            <w:pPr>
+              <w:pStyle w:val="Normalindentado1"/>
+              <w:ind w:left="0"/>
+              <w:jc w:val="both"/>
+              <w:rPr>
+                <w:sz w:val="24"/>
+              </w:rPr>
+            </w:pPr>
+            <w:r>
+              <w:rPr>
+                <w:sz w:val="24"/>
+              </w:rPr>
+              <w:fldChar w:fldCharType="begin"/>
+            </w:r>
+            <w:r>
+              <w:rPr>
+                <w:sz w:val="24"/>
+              </w:rPr>
+              <w:instrText>FORMCHECKBOX</w:instrText>
+            </w:r>
+            <w:r>
+              <w:rPr>
+                <w:sz w:val="24"/>
+              </w:rPr>
+              <w:fldChar w:fldCharType="end"/>
+            </w:r>
+            <w:r>
+              <w:rPr>
+                <w:sz w:val="24"/>
+              </w:rPr>
+              <w:t xml:space="preserve"> Media/Deseado</w:t>
+            </w:r>
+          </w:p>
+        </w:tc>
+        <w:tc>
+          <w:tcPr>
+            <w:tcW w:w="1984" w:type="dxa"/>
+            <w:tcBorders>
+              <w:top w:val="single" w:sz="4" w:space="0" w:color="000000"/>
+              <w:bottom w:val="single" w:sz="4" w:space="0" w:color="000000"/>
+              <w:right w:val="single" w:sz="4" w:space="0" w:color="000000"/>
+            </w:tcBorders>
+            <w:shd w:val="clear" w:color="auto" w:fill="auto"/>
+          </w:tcPr>
+          <w:p>
+            <w:pPr>
+              <w:pStyle w:val="Normalindentado1"/>
+              <w:ind w:left="0"/>
+              <w:jc w:val="both"/>
+              <w:rPr>
+                <w:sz w:val="24"/>
+              </w:rPr>
+            </w:pPr>
+            <w:r>
+              <w:rPr>
+                <w:sz w:val="24"/>
+              </w:rPr>
+              <w:fldChar w:fldCharType="begin"/>
+            </w:r>
+            <w:r>
+              <w:rPr>
+                <w:sz w:val="24"/>
+              </w:rPr>
+              <w:instrText>FORMCHECKBOX</w:instrText>
+            </w:r>
+            <w:r>
+              <w:rPr>
+                <w:sz w:val="24"/>
+              </w:rPr>
+              <w:fldChar w:fldCharType="end"/>
+            </w:r>
+            <w:r>
+              <w:rPr>
+                <w:sz w:val="24"/>
+              </w:rPr>
+              <w:t xml:space="preserve"> Baja/ Opcional</w:t>
+            </w:r>
+          </w:p>
+        </w:tc>
+      </w:tr>
+    </w:tbl>
+    <w:p>
+      <w:pPr>
+        <w:pStyle w:val="Normalindentado2"/>
+        <w:ind w:left="0"/>
+        <w:rPr>
+          <w:rFonts w:eastAsia="Arial"/>
+          <w:b/>
+          <w:sz w:val="24"/>
+        </w:rPr>
+      </w:pPr>
+    </w:p>
+    <w:p>
+      <w:pPr>
+        <w:pStyle w:val="Normalindentado2"/>
+        <w:ind w:left="2552" w:hanging="1134"/>
+        <w:rPr>
+          <w:rFonts w:eastAsia="Arial"/>
+          <w:b/>
+          <w:sz w:val="24"/>
+        </w:rPr>
+      </w:pPr>
+      <w:r>
+        <w:rPr>
+          <w:rFonts w:eastAsia="Arial"/>
+          <w:b/>
+          <w:sz w:val="24"/>
+        </w:rPr>
+        <w:t>3.2.9 Requisito Funcional 9</w:t>
+      </w:r>
+      <w:r>
+        <w:rPr>
+          <w:rFonts w:eastAsia="Arial"/>
+          <w:b/>
+          <w:sz w:val="24"/>
+        </w:rPr>
+        <w:t>:</w:t>
+      </w:r>
+    </w:p>
+    <w:p>
+      <w:pPr>
+        <w:pStyle w:val="Normalindentado2"/>
+        <w:ind w:left="2552" w:hanging="1134"/>
+        <w:rPr>
+          <w:rFonts w:eastAsia="Arial"/>
+          <w:b/>
+          <w:sz w:val="24"/>
+        </w:rPr>
+      </w:pPr>
+      <w:r>
+        <w:rPr>
+          <w:rFonts w:eastAsia="Arial"/>
+          <w:b/>
+          <w:sz w:val="24"/>
+        </w:rPr>
+        <w:t>RF-09</w:t>
+      </w:r>
+      <w:r>
+        <w:rPr>
+          <w:rFonts w:eastAsia="Arial"/>
+          <w:b/>
+          <w:sz w:val="24"/>
+        </w:rPr>
+        <w:t xml:space="preserve"> Gestionar </w:t>
+      </w:r>
+      <w:r>
+        <w:rPr>
+          <w:rFonts w:eastAsia="Arial"/>
+          <w:b/>
+          <w:sz w:val="24"/>
+        </w:rPr>
+        <w:t>Cliente</w:t>
+      </w:r>
+    </w:p>
+    <w:p>
+      <w:pPr>
+        <w:pStyle w:val="Normalindentado2"/>
+        <w:ind w:left="0"/>
+        <w:rPr>
+          <w:rFonts w:eastAsia="Arial"/>
+          <w:b/>
+          <w:sz w:val="24"/>
+        </w:rPr>
+      </w:pPr>
+    </w:p>
+    <w:tbl>
+      <w:tblPr>
+        <w:tblW w:w="8254" w:type="dxa"/>
+        <w:tblInd w:w="410" w:type="dxa"/>
+        <w:tblLayout w:type="fixed"/>
+        <w:tblCellMar>
+          <w:left w:w="70" w:type="dxa"/>
+          <w:right w:w="70" w:type="dxa"/>
+        </w:tblCellMar>
+        <w:tblLook w:val="0000" w:firstRow="0" w:lastRow="0" w:firstColumn="0" w:lastColumn="0" w:noHBand="0" w:noVBand="0"/>
+      </w:tblPr>
+      <w:tblGrid>
+        <w:gridCol w:w="2495"/>
+        <w:gridCol w:w="1795"/>
+        <w:gridCol w:w="1980"/>
+        <w:gridCol w:w="1984"/>
+      </w:tblGrid>
+      <w:tr>
+        <w:tc>
+          <w:tcPr>
+            <w:tcW w:w="2495" w:type="dxa"/>
+            <w:tcBorders>
+              <w:top w:val="single" w:sz="4" w:space="0" w:color="000000"/>
+              <w:left w:val="single" w:sz="4" w:space="0" w:color="000000"/>
+              <w:bottom w:val="single" w:sz="4" w:space="0" w:color="000000"/>
+            </w:tcBorders>
+            <w:shd w:val="clear" w:color="auto" w:fill="EAEAEA"/>
+          </w:tcPr>
+          <w:p>
+            <w:pPr>
+              <w:pStyle w:val="guiazul"/>
+              <w:snapToGrid w:val="0"/>
+              <w:jc w:val="both"/>
+              <w:rPr>
+                <w:sz w:val="24"/>
+              </w:rPr>
+            </w:pPr>
+            <w:r>
+              <w:rPr>
+                <w:i w:val="0"/>
+                <w:iCs/>
+                <w:color w:val="auto"/>
+                <w:sz w:val="24"/>
+              </w:rPr>
+              <w:t>Número de requisito</w:t>
+            </w:r>
+          </w:p>
+        </w:tc>
+        <w:tc>
+          <w:tcPr>
+            <w:tcW w:w="5759" w:type="dxa"/>
+            <w:gridSpan w:val="3"/>
+            <w:tcBorders>
+              <w:top w:val="single" w:sz="4" w:space="0" w:color="000000"/>
+              <w:left w:val="double" w:sz="4" w:space="0" w:color="000000"/>
+              <w:bottom w:val="single" w:sz="4" w:space="0" w:color="000000"/>
+              <w:right w:val="single" w:sz="4" w:space="0" w:color="000000"/>
+            </w:tcBorders>
+            <w:shd w:val="clear" w:color="auto" w:fill="auto"/>
+          </w:tcPr>
+          <w:p>
+            <w:pPr>
+              <w:pStyle w:val="Normalindentado1"/>
+              <w:snapToGrid w:val="0"/>
+              <w:ind w:left="0"/>
+              <w:jc w:val="both"/>
+              <w:rPr>
+                <w:sz w:val="24"/>
+              </w:rPr>
+            </w:pPr>
+            <w:r>
+              <w:rPr>
+                <w:sz w:val="24"/>
+              </w:rPr>
+              <w:t>RF</w:t>
+            </w:r>
+            <w:r>
+              <w:rPr>
+                <w:rFonts w:eastAsia="Arial"/>
+                <w:sz w:val="24"/>
+              </w:rPr>
+              <w:t>-</w:t>
+            </w:r>
+            <w:r>
+              <w:rPr>
+                <w:sz w:val="24"/>
+              </w:rPr>
+              <w:t>09</w:t>
+            </w:r>
+          </w:p>
+        </w:tc>
+      </w:tr>
+      <w:tr>
+        <w:tc>
+          <w:tcPr>
+            <w:tcW w:w="2495" w:type="dxa"/>
+            <w:tcBorders>
+              <w:top w:val="single" w:sz="4" w:space="0" w:color="000000"/>
+              <w:left w:val="single" w:sz="4" w:space="0" w:color="000000"/>
+              <w:bottom w:val="single" w:sz="4" w:space="0" w:color="000000"/>
+            </w:tcBorders>
+            <w:shd w:val="clear" w:color="auto" w:fill="EAEAEA"/>
+          </w:tcPr>
+          <w:p>
+            <w:pPr>
+              <w:pStyle w:val="guiazul"/>
+              <w:snapToGrid w:val="0"/>
+              <w:jc w:val="both"/>
+              <w:rPr>
+                <w:sz w:val="24"/>
+              </w:rPr>
+            </w:pPr>
+            <w:r>
+              <w:rPr>
+                <w:i w:val="0"/>
+                <w:iCs/>
+                <w:color w:val="auto"/>
+                <w:sz w:val="24"/>
+              </w:rPr>
+              <w:t>Nombre de requisito</w:t>
+            </w:r>
+          </w:p>
+        </w:tc>
+        <w:tc>
+          <w:tcPr>
+            <w:tcW w:w="5759" w:type="dxa"/>
+            <w:gridSpan w:val="3"/>
+            <w:tcBorders>
+              <w:top w:val="single" w:sz="4" w:space="0" w:color="000000"/>
+              <w:left w:val="double" w:sz="4" w:space="0" w:color="000000"/>
+              <w:bottom w:val="single" w:sz="4" w:space="0" w:color="000000"/>
+              <w:right w:val="single" w:sz="4" w:space="0" w:color="000000"/>
+            </w:tcBorders>
+            <w:shd w:val="clear" w:color="auto" w:fill="auto"/>
+          </w:tcPr>
+          <w:p>
+            <w:pPr>
+              <w:pStyle w:val="Normalindentado1"/>
+              <w:snapToGrid w:val="0"/>
+              <w:ind w:left="0"/>
+              <w:jc w:val="both"/>
+              <w:rPr>
+                <w:sz w:val="24"/>
+              </w:rPr>
+            </w:pPr>
+            <w:r>
+              <w:rPr>
+                <w:sz w:val="24"/>
+              </w:rPr>
+              <w:t>Gestionar Cliente</w:t>
+            </w:r>
+          </w:p>
+        </w:tc>
+      </w:tr>
+      <w:tr>
+        <w:tc>
+          <w:tcPr>
+            <w:tcW w:w="2495" w:type="dxa"/>
+            <w:tcBorders>
+              <w:top w:val="single" w:sz="4" w:space="0" w:color="000000"/>
+              <w:left w:val="single" w:sz="4" w:space="0" w:color="000000"/>
+              <w:bottom w:val="single" w:sz="4" w:space="0" w:color="000000"/>
+            </w:tcBorders>
+            <w:shd w:val="clear" w:color="auto" w:fill="EAEAEA"/>
+          </w:tcPr>
+          <w:p>
+            <w:pPr>
+              <w:pStyle w:val="guiazul"/>
+              <w:snapToGrid w:val="0"/>
+              <w:jc w:val="both"/>
+              <w:rPr>
+                <w:sz w:val="24"/>
+              </w:rPr>
+            </w:pPr>
+            <w:r>
+              <w:rPr>
+                <w:i w:val="0"/>
+                <w:iCs/>
+                <w:color w:val="auto"/>
+                <w:sz w:val="24"/>
+              </w:rPr>
+              <w:lastRenderedPageBreak/>
               <w:t>Tipo</w:t>
             </w:r>
           </w:p>
@@ -24622,7 +31340,6 @@
                 <w:color w:val="auto"/>
                 <w:sz w:val="24"/>
               </w:rPr>
-              <w:lastRenderedPageBreak/>
               <w:t>Fuente del requisito</w:t>
             </w:r>
           </w:p>
@@ -25032,7 +31749,15 @@
           <w:b/>
           <w:sz w:val="24"/>
         </w:rPr>
-        <w:t>3.2.6 Requisito Funcional 6:</w:t>
+        <w:t>3.2.10 Requisito Funcional 10</w:t>
+      </w:r>
+      <w:r>
+        <w:rPr>
+          <w:rFonts w:eastAsia="Arial"/>
+          <w:b/>
+          <w:sz w:val="24"/>
+        </w:rPr>
+        <w:t>:</w:t>
       </w:r>
     </w:p>
     <w:p>
@@ -25051,7 +31776,15 @@
           <w:b/>
           <w:sz w:val="24"/>
         </w:rPr>
-        <w:t>RF-06 Gestionar Proveedor</w:t>
+        <w:t>RF-10</w:t>
+      </w:r>
+      <w:r>
+        <w:rPr>
+          <w:rFonts w:eastAsia="Arial"/>
+          <w:b/>
+          <w:sz w:val="24"/>
+        </w:rPr>
+        <w:t xml:space="preserve"> Gestionar Proveedor</w:t>
       </w:r>
     </w:p>
     <w:p>
@@ -25152,7 +31885,7 @@
               <w:rPr>
                 <w:sz w:val="24"/>
               </w:rPr>
-              <w:t>06</w:t>
+              <w:t>10</w:t>
             </w:r>
           </w:p>
         </w:tc>
@@ -25859,7 +32592,15 @@
           <w:b/>
           <w:sz w:val="24"/>
         </w:rPr>
-        <w:t>3.2.7 Requisito Funcional 7:</w:t>
+        <w:t>3.2.11 Requisito Funcional 11</w:t>
+      </w:r>
+      <w:r>
+        <w:rPr>
+          <w:rFonts w:eastAsia="Arial"/>
+          <w:b/>
+          <w:sz w:val="24"/>
+        </w:rPr>
+        <w:t>:</w:t>
       </w:r>
     </w:p>
     <w:p>
@@ -25878,7 +32619,15 @@
           <w:b/>
           <w:sz w:val="24"/>
         </w:rPr>
-        <w:t>RF-07 Gestionar Compra</w:t>
+        <w:t>RF-11</w:t>
+      </w:r>
+      <w:r>
+        <w:rPr>
+          <w:rFonts w:eastAsia="Arial"/>
+          <w:b/>
+          <w:sz w:val="24"/>
+        </w:rPr>
+        <w:t xml:space="preserve"> Gestionar Compra</w:t>
       </w:r>
     </w:p>
     <w:p>
@@ -25979,7 +32728,7 @@
               <w:rPr>
                 <w:sz w:val="24"/>
               </w:rPr>
-              <w:t>07</w:t>
+              <w:t>11</w:t>
             </w:r>
           </w:p>
         </w:tc>
@@ -26680,7 +33429,15 @@
           <w:b/>
           <w:sz w:val="24"/>
         </w:rPr>
-        <w:t>3.2.8 Requisito Funcional 8:</w:t>
+        <w:t>3.2.12 Requisito Funcional 12</w:t>
+      </w:r>
+      <w:r>
+        <w:rPr>
+          <w:rFonts w:eastAsia="Arial"/>
+          <w:b/>
+          <w:sz w:val="24"/>
+        </w:rPr>
+        <w:t>:</w:t>
       </w:r>
     </w:p>
     <w:p>
@@ -26699,7 +33456,15 @@
           <w:b/>
           <w:sz w:val="24"/>
         </w:rPr>
-        <w:t>RF-08 Gestionar Factura</w:t>
+        <w:t>RF-12</w:t>
+      </w:r>
+      <w:r>
+        <w:rPr>
+          <w:rFonts w:eastAsia="Arial"/>
+          <w:b/>
+          <w:sz w:val="24"/>
+        </w:rPr>
+        <w:t xml:space="preserve"> Gestionar Factura</w:t>
       </w:r>
     </w:p>
     <w:p>
@@ -26757,6 +33522,7 @@
                 <w:color w:val="auto"/>
                 <w:sz w:val="24"/>
               </w:rPr>
+              <w:lastRenderedPageBreak/>
               <w:t>Número de requisito</w:t>
             </w:r>
           </w:p>
@@ -26800,7 +33566,7 @@
               <w:rPr>
                 <w:sz w:val="24"/>
               </w:rPr>
-              <w:t>08</w:t>
+              <w:t>12</w:t>
             </w:r>
           </w:p>
         </w:tc>
@@ -26832,7 +33598,6 @@
                 <w:color w:val="auto"/>
                 <w:sz w:val="24"/>
               </w:rPr>
-              <w:lastRenderedPageBreak/>
               <w:t>Nombre de requisito</w:t>
             </w:r>
           </w:p>
@@ -27223,7 +33988,19 @@
               <w:rPr>
                 <w:sz w:val="24"/>
               </w:rPr>
-              <w:t>El sistema permitirá Gestionar las Facturas de las ventas realizadas a los clientes con un serial único generado por el sistema, mediante la consulta, registro, modificación, anulación y eliminación de las Facturas.</w:t>
+              <w:t>El sistema permitirá Gestionar las Facturas de las ventas realizadas a los clientes con un serial único generado por el sistema, mediante la co</w:t>
+            </w:r>
+            <w:r>
+              <w:rPr>
+                <w:sz w:val="24"/>
+              </w:rPr>
+              <w:t xml:space="preserve">nsulta, registro, modificación </w:t>
+            </w:r>
+            <w:r>
+              <w:rPr>
+                <w:sz w:val="24"/>
+              </w:rPr>
+              <w:t>y eliminación de las Facturas.</w:t>
             </w:r>
           </w:p>
         </w:tc>
@@ -27478,7 +34255,23 @@
           <w:b/>
           <w:sz w:val="24"/>
         </w:rPr>
-        <w:t>3.2.9 Requisito Funcional 9:</w:t>
+        <w:t>3.2.</w:t>
+      </w:r>
+      <w:r>
+        <w:rPr>
+          <w:rFonts w:eastAsia="Arial"/>
+          <w:b/>
+          <w:sz w:val="24"/>
+        </w:rPr>
+        <w:t>13 Requisito Funcional 13</w:t>
+      </w:r>
+      <w:r>
+        <w:rPr>
+          <w:rFonts w:eastAsia="Arial"/>
+          <w:b/>
+          <w:sz w:val="24"/>
+        </w:rPr>
+        <w:t>:</w:t>
       </w:r>
     </w:p>
     <w:p>
@@ -27497,7 +34290,15 @@
           <w:b/>
           <w:sz w:val="24"/>
         </w:rPr>
-        <w:t xml:space="preserve">RF-09 </w:t>
+        <w:t>RF-13</w:t>
+      </w:r>
+      <w:r>
+        <w:rPr>
+          <w:rFonts w:eastAsia="Arial"/>
+          <w:b/>
+          <w:sz w:val="24"/>
+        </w:rPr>
+        <w:t xml:space="preserve"> </w:t>
       </w:r>
       <w:r>
         <w:rPr>
@@ -27614,7 +34415,7 @@
               <w:rPr>
                 <w:sz w:val="24"/>
               </w:rPr>
-              <w:t>09</w:t>
+              <w:t>13</w:t>
             </w:r>
           </w:p>
         </w:tc>
@@ -27968,7 +34769,7 @@
               <w:rPr>
                 <w:sz w:val="24"/>
               </w:rPr>
-              <w:t>Administrador y Asistente</w:t>
+              <w:t>Administrador</w:t>
             </w:r>
           </w:p>
         </w:tc>
@@ -28367,7 +35168,7 @@
               <w:rPr>
                 <w:sz w:val="24"/>
               </w:rPr>
-              <w:t>09</w:t>
+              <w:t>13</w:t>
             </w:r>
             <w:r>
               <w:rPr>
@@ -28745,7 +35546,7 @@
               <w:rPr>
                 <w:sz w:val="24"/>
               </w:rPr>
-              <w:t>Administrador y Asistente</w:t>
+              <w:t>Administrador</w:t>
             </w:r>
           </w:p>
         </w:tc>
@@ -29151,7 +35952,13 @@
               <w:rPr>
                 <w:sz w:val="24"/>
               </w:rPr>
-              <w:t>09.2</w:t>
+              <w:t>13</w:t>
+            </w:r>
+            <w:r>
+              <w:rPr>
+                <w:sz w:val="24"/>
+              </w:rPr>
+              <w:t>.2</w:t>
             </w:r>
           </w:p>
         </w:tc>
@@ -29523,7 +36330,7 @@
               <w:rPr>
                 <w:sz w:val="24"/>
               </w:rPr>
-              <w:t>Administrador y Asistente</w:t>
+              <w:t>Administrador</w:t>
             </w:r>
           </w:p>
         </w:tc>
@@ -29924,7 +36731,7 @@
               <w:rPr>
                 <w:sz w:val="24"/>
               </w:rPr>
-              <w:t>09</w:t>
+              <w:t>13</w:t>
             </w:r>
             <w:r>
               <w:rPr>
@@ -30302,7 +37109,7 @@
               <w:rPr>
                 <w:sz w:val="24"/>
               </w:rPr>
-              <w:t>Administrador y Asistente</w:t>
+              <w:t>Administrador</w:t>
             </w:r>
           </w:p>
         </w:tc>
@@ -30732,7 +37539,7 @@
               <w:rPr>
                 <w:sz w:val="24"/>
               </w:rPr>
-              <w:t>09</w:t>
+              <w:t>13</w:t>
             </w:r>
             <w:r>
               <w:rPr>
@@ -31110,7 +37917,7 @@
               <w:rPr>
                 <w:sz w:val="24"/>
               </w:rPr>
-              <w:t>Administrador y Asistente</w:t>
+              <w:t>Administrador</w:t>
             </w:r>
           </w:p>
         </w:tc>
@@ -31516,7 +38323,13 @@
               <w:rPr>
                 <w:sz w:val="24"/>
               </w:rPr>
-              <w:t>09.5</w:t>
+              <w:t>13</w:t>
+            </w:r>
+            <w:r>
+              <w:rPr>
+                <w:sz w:val="24"/>
+              </w:rPr>
+              <w:t>.5</w:t>
             </w:r>
           </w:p>
         </w:tc>
@@ -31870,7 +38683,7 @@
               <w:rPr>
                 <w:sz w:val="24"/>
               </w:rPr>
-              <w:t>Administrador y Asistente</w:t>
+              <w:t xml:space="preserve">Administrador </w:t>
             </w:r>
           </w:p>
         </w:tc>
@@ -32253,7 +39066,7 @@
               <w:rPr>
                 <w:sz w:val="24"/>
               </w:rPr>
-              <w:t>09</w:t>
+              <w:t>13</w:t>
             </w:r>
             <w:r>
               <w:rPr>
@@ -32625,7 +39438,7 @@
               <w:rPr>
                 <w:sz w:val="24"/>
               </w:rPr>
-              <w:t>Administrador y Asistente</w:t>
+              <w:t>Administrador</w:t>
             </w:r>
           </w:p>
         </w:tc>
@@ -33032,7 +39845,7 @@
               <w:rPr>
                 <w:sz w:val="24"/>
               </w:rPr>
-              <w:t>09</w:t>
+              <w:t>13</w:t>
             </w:r>
             <w:r>
               <w:rPr>
@@ -33416,7 +40229,7 @@
               <w:rPr>
                 <w:sz w:val="24"/>
               </w:rPr>
-              <w:t>Administrador y Asistente</w:t>
+              <w:t>Administrador</w:t>
             </w:r>
           </w:p>
         </w:tc>
@@ -33810,7 +40623,7 @@
               <w:rPr>
                 <w:sz w:val="24"/>
               </w:rPr>
-              <w:t>09</w:t>
+              <w:t>13</w:t>
             </w:r>
             <w:r>
               <w:rPr>
@@ -34183,12 +40996,6 @@
                 <w:sz w:val="24"/>
               </w:rPr>
               <w:t>Administrador</w:t>
-            </w:r>
-            <w:r>
-              <w:rPr>
-                <w:sz w:val="24"/>
-              </w:rPr>
-              <w:t xml:space="preserve"> y Asistente</w:t>
             </w:r>
           </w:p>
         </w:tc>
@@ -34691,7 +41498,7 @@
                 <w:rFonts w:eastAsia="Arial"/>
                 <w:sz w:val="24"/>
               </w:rPr>
-              <w:t>-10</w:t>
+              <w:t>-14</w:t>
             </w:r>
           </w:p>
         </w:tc>
@@ -35480,7 +42287,7 @@
                 <w:rFonts w:eastAsia="Arial"/>
                 <w:sz w:val="24"/>
               </w:rPr>
-              <w:t>10</w:t>
+              <w:t>14</w:t>
             </w:r>
             <w:r>
               <w:rPr>
@@ -36435,7 +43242,7 @@
                 <w:rFonts w:eastAsia="Arial"/>
                 <w:sz w:val="24"/>
               </w:rPr>
-              <w:t>10</w:t>
+              <w:t>14</w:t>
             </w:r>
             <w:r>
               <w:rPr>
@@ -37396,7 +44203,7 @@
                 <w:rFonts w:eastAsia="Arial"/>
                 <w:sz w:val="24"/>
               </w:rPr>
-              <w:t>10</w:t>
+              <w:t>14</w:t>
             </w:r>
             <w:r>
               <w:rPr>
@@ -37546,6 +44353,13 @@
                 <w:sz w:val="24"/>
                 <w:lang w:val="es-ES_tradnl"/>
               </w:rPr>
+              <w:t xml:space="preserve"> la</w:t>
+            </w:r>
+            <w:r>
+              <w:rPr>
+                <w:sz w:val="24"/>
+                <w:lang w:val="es-ES_tradnl"/>
+              </w:rPr>
               <w:t xml:space="preserve"> </w:t>
             </w:r>
             <w:r>
@@ -37553,13 +44367,20 @@
                 <w:sz w:val="24"/>
                 <w:lang w:val="es-ES_tradnl"/>
               </w:rPr>
-              <w:t>base</w:t>
+              <w:t>B</w:t>
             </w:r>
             <w:r>
               <w:rPr>
                 <w:sz w:val="24"/>
                 <w:lang w:val="es-ES_tradnl"/>
               </w:rPr>
+              <w:t>ase</w:t>
+            </w:r>
+            <w:r>
+              <w:rPr>
+                <w:sz w:val="24"/>
+                <w:lang w:val="es-ES_tradnl"/>
+              </w:rPr>
               <w:t xml:space="preserve"> </w:t>
             </w:r>
             <w:r>
@@ -37581,7 +44402,14 @@
                 <w:sz w:val="24"/>
                 <w:lang w:val="es-ES_tradnl"/>
               </w:rPr>
-              <w:t>datos</w:t>
+              <w:t>D</w:t>
+            </w:r>
+            <w:r>
+              <w:rPr>
+                <w:sz w:val="24"/>
+                <w:lang w:val="es-ES_tradnl"/>
+              </w:rPr>
+              <w:t>atos</w:t>
             </w:r>
           </w:p>
         </w:tc>
@@ -38384,7 +45212,7 @@
                 <w:rFonts w:eastAsia="Arial"/>
                 <w:sz w:val="24"/>
               </w:rPr>
-              <w:t>10</w:t>
+              <w:t>14</w:t>
             </w:r>
             <w:r>
               <w:rPr>
@@ -39313,7 +46141,6 @@
         <w:rPr>
           <w:rFonts w:ascii="Arial" w:hAnsi="Arial" w:cs="Arial"/>
         </w:rPr>
-        <w:lastRenderedPageBreak/>
         <w:t>El sistema proporcionará a los usuarios, un funcionamiento eficaz, un  rendimiento de un 99% en el manejo del sistema y la transición de tiempo de respuesta al usuario que será</w:t>
       </w:r>
       <w:r>
@@ -39998,14 +46825,7 @@
         <w:rPr>
           <w:rFonts w:ascii="Arial" w:hAnsi="Arial" w:cs="Arial"/>
         </w:rPr>
-        <w:t xml:space="preserve">El sistema por ser bajo entorno Web se ejecutará en diferentes </w:t>
-      </w:r>
-      <w:r>
-        <w:rPr>
-          <w:rFonts w:ascii="Arial" w:hAnsi="Arial" w:cs="Arial"/>
-        </w:rPr>
-        <w:lastRenderedPageBreak/>
-        <w:t>plataformas (multiplataforma).</w:t>
+        <w:t>El sistema por ser bajo entorno Web se ejecutará en diferentes plataformas (multiplataforma).</w:t>
       </w:r>
     </w:p>
     <w:p>
@@ -40829,7 +47649,7 @@
               <w:noProof/>
               <w:color w:val="241A61"/>
             </w:rPr>
-            <w:t>7</w:t>
+            <w:t>22</w:t>
           </w:r>
           <w:r>
             <w:rPr>
@@ -47187,7 +54007,7 @@
 </file>
 
 <file path=customXml/itemProps1.xml><?xml version="1.0" encoding="utf-8"?>
-<ds:datastoreItem xmlns:ds="http://schemas.openxmlformats.org/officeDocument/2006/customXml" ds:itemID="{0C9FB88A-EB49-4B01-9B17-AEA0B62EED44}">
+<ds:datastoreItem xmlns:ds="http://schemas.openxmlformats.org/officeDocument/2006/customXml" ds:itemID="{098CAE23-822B-49FC-A269-E874B16AFD13}">
   <ds:schemaRefs>
     <ds:schemaRef ds:uri="http://schemas.openxmlformats.org/officeDocument/2006/bibliography"/>
   </ds:schemaRefs>

--- a/docs/Documentación/SRS - World & Computer.docx
+++ b/docs/Documentación/SRS - World & Computer.docx
@@ -17,8 +17,6 @@
           <w:lang w:eastAsia="en-US"/>
         </w:rPr>
       </w:pPr>
-      <w:bookmarkStart w:id="0" w:name="_GoBack"/>
-      <w:bookmarkEnd w:id="0"/>
       <w:r>
         <w:rPr>
           <w:rFonts w:eastAsia="Calibri"/>
@@ -510,12 +508,21 @@
           <w:sz w:val="24"/>
         </w:rPr>
       </w:pPr>
+      <w:proofErr w:type="spellStart"/>
       <w:r>
         <w:rPr>
           <w:rFonts w:ascii="Times New Roman" w:hAnsi="Times New Roman"/>
           <w:sz w:val="24"/>
         </w:rPr>
-        <w:t>Arrieche Jesús 26.540.950</w:t>
+        <w:t>Arrieche</w:t>
+      </w:r>
+      <w:proofErr w:type="spellEnd"/>
+      <w:r>
+        <w:rPr>
+          <w:rFonts w:ascii="Times New Roman" w:hAnsi="Times New Roman"/>
+          <w:sz w:val="24"/>
+        </w:rPr>
+        <w:t xml:space="preserve"> Jesús 26.540.950</w:t>
       </w:r>
     </w:p>
     <w:p>
@@ -527,12 +534,37 @@
           <w:sz w:val="24"/>
         </w:rPr>
       </w:pPr>
+      <w:proofErr w:type="spellStart"/>
       <w:r>
         <w:rPr>
           <w:rFonts w:ascii="Times New Roman" w:hAnsi="Times New Roman"/>
           <w:sz w:val="24"/>
         </w:rPr>
-        <w:t>Diaz Josnery 26.945.214</w:t>
+        <w:t>Diaz</w:t>
+      </w:r>
+      <w:proofErr w:type="spellEnd"/>
+      <w:r>
+        <w:rPr>
+          <w:rFonts w:ascii="Times New Roman" w:hAnsi="Times New Roman"/>
+          <w:sz w:val="24"/>
+        </w:rPr>
+        <w:t xml:space="preserve"> </w:t>
+      </w:r>
+      <w:proofErr w:type="spellStart"/>
+      <w:r>
+        <w:rPr>
+          <w:rFonts w:ascii="Times New Roman" w:hAnsi="Times New Roman"/>
+          <w:sz w:val="24"/>
+        </w:rPr>
+        <w:t>Josnery</w:t>
+      </w:r>
+      <w:proofErr w:type="spellEnd"/>
+      <w:r>
+        <w:rPr>
+          <w:rFonts w:ascii="Times New Roman" w:hAnsi="Times New Roman"/>
+          <w:sz w:val="24"/>
+        </w:rPr>
+        <w:t xml:space="preserve"> 26.945.214</w:t>
       </w:r>
     </w:p>
     <w:p>
@@ -561,12 +593,21 @@
           <w:sz w:val="24"/>
         </w:rPr>
       </w:pPr>
+      <w:proofErr w:type="spellStart"/>
       <w:r>
         <w:rPr>
           <w:rFonts w:ascii="Times New Roman" w:hAnsi="Times New Roman"/>
           <w:sz w:val="24"/>
         </w:rPr>
-        <w:t>Ramirez Carlos 28.566.432</w:t>
+        <w:t>Ramirez</w:t>
+      </w:r>
+      <w:proofErr w:type="spellEnd"/>
+      <w:r>
+        <w:rPr>
+          <w:rFonts w:ascii="Times New Roman" w:hAnsi="Times New Roman"/>
+          <w:sz w:val="24"/>
+        </w:rPr>
+        <w:t xml:space="preserve"> Carlos 28.566.432</w:t>
       </w:r>
     </w:p>
     <w:p>
@@ -583,7 +624,23 @@
           <w:rFonts w:ascii="Times New Roman" w:hAnsi="Times New Roman"/>
           <w:sz w:val="24"/>
         </w:rPr>
-        <w:t>Noguera Hector 27.349.264</w:t>
+        <w:t xml:space="preserve">Noguera </w:t>
+      </w:r>
+      <w:proofErr w:type="spellStart"/>
+      <w:r>
+        <w:rPr>
+          <w:rFonts w:ascii="Times New Roman" w:hAnsi="Times New Roman"/>
+          <w:sz w:val="24"/>
+        </w:rPr>
+        <w:t>Hector</w:t>
+      </w:r>
+      <w:proofErr w:type="spellEnd"/>
+      <w:r>
+        <w:rPr>
+          <w:rFonts w:ascii="Times New Roman" w:hAnsi="Times New Roman"/>
+          <w:sz w:val="24"/>
+        </w:rPr>
+        <w:t xml:space="preserve"> 27.349.264</w:t>
       </w:r>
     </w:p>
     <w:p>
@@ -628,12 +685,21 @@
         </w:rPr>
         <w:t xml:space="preserve">TUTOR EXTERNO: </w:t>
       </w:r>
+      <w:proofErr w:type="spellStart"/>
       <w:r>
         <w:rPr>
           <w:rFonts w:ascii="Times New Roman" w:hAnsi="Times New Roman"/>
           <w:sz w:val="24"/>
         </w:rPr>
-        <w:t>Ayrons Rea</w:t>
+        <w:t>Ayrons</w:t>
+      </w:r>
+      <w:proofErr w:type="spellEnd"/>
+      <w:r>
+        <w:rPr>
+          <w:rFonts w:ascii="Times New Roman" w:hAnsi="Times New Roman"/>
+          <w:sz w:val="24"/>
+        </w:rPr>
+        <w:t xml:space="preserve"> Rea</w:t>
       </w:r>
     </w:p>
     <w:p>
@@ -888,7 +954,51 @@
           <w:szCs w:val="24"/>
           <w:lang w:val="es-VE"/>
         </w:rPr>
-        <w:t>Sistema de Seguimiento y Control de Inventario y Servicios para la Empresa “World &amp; Computer”</w:t>
+        <w:t>Sistema de Seguimiento y Control de Inventario y Servicios para la Empresa “</w:t>
+      </w:r>
+      <w:proofErr w:type="spellStart"/>
+      <w:r>
+        <w:rPr>
+          <w:bCs w:val="0"/>
+          <w:color w:val="auto"/>
+          <w:sz w:val="28"/>
+          <w:szCs w:val="24"/>
+          <w:lang w:val="es-VE"/>
+        </w:rPr>
+        <w:t>World</w:t>
+      </w:r>
+      <w:proofErr w:type="spellEnd"/>
+      <w:r>
+        <w:rPr>
+          <w:bCs w:val="0"/>
+          <w:color w:val="auto"/>
+          <w:sz w:val="28"/>
+          <w:szCs w:val="24"/>
+          <w:lang w:val="es-VE"/>
+        </w:rPr>
+        <w:t xml:space="preserve"> &amp; </w:t>
+      </w:r>
+      <w:proofErr w:type="spellStart"/>
+      <w:r>
+        <w:rPr>
+          <w:bCs w:val="0"/>
+          <w:color w:val="auto"/>
+          <w:sz w:val="28"/>
+          <w:szCs w:val="24"/>
+          <w:lang w:val="es-VE"/>
+        </w:rPr>
+        <w:t>Computer</w:t>
+      </w:r>
+      <w:proofErr w:type="spellEnd"/>
+      <w:r>
+        <w:rPr>
+          <w:bCs w:val="0"/>
+          <w:color w:val="auto"/>
+          <w:sz w:val="28"/>
+          <w:szCs w:val="24"/>
+          <w:lang w:val="es-VE"/>
+        </w:rPr>
+        <w:t>”</w:t>
       </w:r>
     </w:p>
     <w:p>
@@ -1082,14 +1192,14 @@
           <w:sz w:val="24"/>
         </w:rPr>
       </w:pPr>
-      <w:bookmarkStart w:id="1" w:name="__RefHeading__150_1429349610"/>
-      <w:bookmarkStart w:id="2" w:name="__RefHeading__229_1157270123"/>
-      <w:bookmarkStart w:id="3" w:name="__RefHeading___Toc33411057"/>
-      <w:bookmarkStart w:id="4" w:name="__RefHeading__155_315629709"/>
+      <w:bookmarkStart w:id="0" w:name="__RefHeading__150_1429349610"/>
+      <w:bookmarkStart w:id="1" w:name="__RefHeading__229_1157270123"/>
+      <w:bookmarkStart w:id="2" w:name="__RefHeading___Toc33411057"/>
+      <w:bookmarkStart w:id="3" w:name="__RefHeading__155_315629709"/>
+      <w:bookmarkEnd w:id="0"/>
       <w:bookmarkEnd w:id="1"/>
       <w:bookmarkEnd w:id="2"/>
       <w:bookmarkEnd w:id="3"/>
-      <w:bookmarkEnd w:id="4"/>
       <w:r>
         <w:rPr>
           <w:rFonts w:ascii="Times New Roman" w:hAnsi="Times New Roman" w:cs="Times New Roman"/>
@@ -1243,7 +1353,25 @@
                 <w:b/>
                 <w:sz w:val="24"/>
               </w:rPr>
-              <w:t>Verificado dep. Calidad.</w:t>
+              <w:t xml:space="preserve">Verificado </w:t>
+            </w:r>
+            <w:proofErr w:type="spellStart"/>
+            <w:r>
+              <w:rPr>
+                <w:rFonts w:ascii="Times New Roman" w:hAnsi="Times New Roman" w:cs="Times New Roman"/>
+                <w:b/>
+                <w:sz w:val="24"/>
+              </w:rPr>
+              <w:t>dep</w:t>
+            </w:r>
+            <w:proofErr w:type="spellEnd"/>
+            <w:r>
+              <w:rPr>
+                <w:rFonts w:ascii="Times New Roman" w:hAnsi="Times New Roman" w:cs="Times New Roman"/>
+                <w:b/>
+                <w:sz w:val="24"/>
+              </w:rPr>
+              <w:t>. Calidad.</w:t>
             </w:r>
           </w:p>
         </w:tc>
@@ -1349,8 +1477,18 @@
                 <w:sz w:val="24"/>
                 <w:lang w:val="es-US"/>
               </w:rPr>
-              <w:t>Jesús Arrieche</w:t>
-            </w:r>
+              <w:t xml:space="preserve">Jesús </w:t>
+            </w:r>
+            <w:proofErr w:type="spellStart"/>
+            <w:r>
+              <w:rPr>
+                <w:rFonts w:ascii="Times New Roman" w:hAnsi="Times New Roman" w:cs="Times New Roman"/>
+                <w:sz w:val="24"/>
+                <w:lang w:val="es-US"/>
+              </w:rPr>
+              <w:t>Arrieche</w:t>
+            </w:r>
+            <w:proofErr w:type="spellEnd"/>
           </w:p>
           <w:p>
             <w:pPr>
@@ -1361,14 +1499,34 @@
                 <w:lang w:val="es-US"/>
               </w:rPr>
             </w:pPr>
+            <w:proofErr w:type="spellStart"/>
             <w:r>
               <w:rPr>
                 <w:rFonts w:ascii="Times New Roman" w:hAnsi="Times New Roman" w:cs="Times New Roman"/>
                 <w:sz w:val="24"/>
                 <w:lang w:val="es-US"/>
               </w:rPr>
-              <w:t>Josnery Diaz</w:t>
-            </w:r>
+              <w:t>Josnery</w:t>
+            </w:r>
+            <w:proofErr w:type="spellEnd"/>
+            <w:r>
+              <w:rPr>
+                <w:rFonts w:ascii="Times New Roman" w:hAnsi="Times New Roman" w:cs="Times New Roman"/>
+                <w:sz w:val="24"/>
+                <w:lang w:val="es-US"/>
+              </w:rPr>
+              <w:t xml:space="preserve"> </w:t>
+            </w:r>
+            <w:proofErr w:type="spellStart"/>
+            <w:r>
+              <w:rPr>
+                <w:rFonts w:ascii="Times New Roman" w:hAnsi="Times New Roman" w:cs="Times New Roman"/>
+                <w:sz w:val="24"/>
+                <w:lang w:val="es-US"/>
+              </w:rPr>
+              <w:t>Diaz</w:t>
+            </w:r>
+            <w:proofErr w:type="spellEnd"/>
           </w:p>
           <w:p>
             <w:pPr>
@@ -1410,13 +1568,23 @@
             <w:pPr>
               <w:jc w:val="center"/>
             </w:pPr>
+            <w:proofErr w:type="spellStart"/>
             <w:r>
               <w:rPr>
                 <w:rFonts w:ascii="Times New Roman" w:hAnsi="Times New Roman" w:cs="Times New Roman"/>
                 <w:sz w:val="24"/>
                 <w:lang w:val="es-US"/>
               </w:rPr>
-              <w:t>Hector Noguera</w:t>
+              <w:t>Hector</w:t>
+            </w:r>
+            <w:proofErr w:type="spellEnd"/>
+            <w:r>
+              <w:rPr>
+                <w:rFonts w:ascii="Times New Roman" w:hAnsi="Times New Roman" w:cs="Times New Roman"/>
+                <w:sz w:val="24"/>
+                <w:lang w:val="es-US"/>
+              </w:rPr>
+              <w:t xml:space="preserve"> Noguera</w:t>
             </w:r>
           </w:p>
         </w:tc>
@@ -1440,11 +1608,19 @@
                 <w:lang w:val="en-US"/>
               </w:rPr>
             </w:pPr>
+            <w:proofErr w:type="spellStart"/>
             <w:r>
               <w:rPr>
                 <w:lang w:val="en-US"/>
               </w:rPr>
-              <w:t xml:space="preserve">Gerente General de  </w:t>
+              <w:t>Gerente</w:t>
+            </w:r>
+            <w:proofErr w:type="spellEnd"/>
+            <w:r>
+              <w:rPr>
+                <w:lang w:val="en-US"/>
+              </w:rPr>
+              <w:t xml:space="preserve"> General de  </w:t>
             </w:r>
           </w:p>
           <w:p>
@@ -1886,14 +2062,34 @@
                 <w:lang w:val="fr-FR"/>
               </w:rPr>
             </w:pPr>
+            <w:proofErr w:type="spellStart"/>
             <w:r>
               <w:rPr>
                 <w:rFonts w:ascii="Times New Roman" w:hAnsi="Times New Roman" w:cs="Times New Roman"/>
                 <w:sz w:val="24"/>
                 <w:lang w:val="es-US"/>
               </w:rPr>
-              <w:t>World &amp; Computer</w:t>
-            </w:r>
+              <w:t>World</w:t>
+            </w:r>
+            <w:proofErr w:type="spellEnd"/>
+            <w:r>
+              <w:rPr>
+                <w:rFonts w:ascii="Times New Roman" w:hAnsi="Times New Roman" w:cs="Times New Roman"/>
+                <w:sz w:val="24"/>
+                <w:lang w:val="es-US"/>
+              </w:rPr>
+              <w:t xml:space="preserve"> &amp; </w:t>
+            </w:r>
+            <w:proofErr w:type="spellStart"/>
+            <w:r>
+              <w:rPr>
+                <w:rFonts w:ascii="Times New Roman" w:hAnsi="Times New Roman" w:cs="Times New Roman"/>
+                <w:sz w:val="24"/>
+                <w:lang w:val="es-US"/>
+              </w:rPr>
+              <w:t>Computer</w:t>
+            </w:r>
+            <w:proofErr w:type="spellEnd"/>
           </w:p>
         </w:tc>
         <w:tc>
@@ -1916,6 +2112,7 @@
               </w:tabs>
               <w:jc w:val="center"/>
             </w:pPr>
+            <w:proofErr w:type="spellStart"/>
             <w:r>
               <w:rPr>
                 <w:rFonts w:ascii="Times New Roman" w:hAnsi="Times New Roman" w:cs="Times New Roman"/>
@@ -1924,6 +2121,7 @@
               </w:rPr>
               <w:t>Por</w:t>
             </w:r>
+            <w:proofErr w:type="spellEnd"/>
             <w:r>
               <w:rPr>
                 <w:rFonts w:ascii="Times New Roman" w:hAnsi="Times New Roman" w:cs="Times New Roman"/>
@@ -1932,6 +2130,7 @@
               </w:rPr>
               <w:t xml:space="preserve"> </w:t>
             </w:r>
+            <w:proofErr w:type="gramStart"/>
             <w:r>
               <w:rPr>
                 <w:rFonts w:ascii="Times New Roman" w:hAnsi="Times New Roman" w:cs="Times New Roman"/>
@@ -1948,6 +2147,7 @@
               </w:rPr>
               <w:t xml:space="preserve"> </w:t>
             </w:r>
+            <w:proofErr w:type="spellStart"/>
             <w:r>
               <w:rPr>
                 <w:rFonts w:ascii="Times New Roman" w:hAnsi="Times New Roman" w:cs="Times New Roman"/>
@@ -1956,6 +2156,8 @@
               </w:rPr>
               <w:t>Universidad</w:t>
             </w:r>
+            <w:proofErr w:type="spellEnd"/>
+            <w:proofErr w:type="gramEnd"/>
           </w:p>
         </w:tc>
       </w:tr>
@@ -2173,8 +2375,36 @@
                 <w:sz w:val="24"/>
                 <w:lang w:val="es-US"/>
               </w:rPr>
-              <w:t>Gerente World &amp; Computer</w:t>
-            </w:r>
+              <w:t xml:space="preserve">Gerente </w:t>
+            </w:r>
+            <w:proofErr w:type="spellStart"/>
+            <w:r>
+              <w:rPr>
+                <w:rFonts w:ascii="Times New Roman" w:hAnsi="Times New Roman" w:cs="Times New Roman"/>
+                <w:sz w:val="24"/>
+                <w:lang w:val="es-US"/>
+              </w:rPr>
+              <w:t>World</w:t>
+            </w:r>
+            <w:proofErr w:type="spellEnd"/>
+            <w:r>
+              <w:rPr>
+                <w:rFonts w:ascii="Times New Roman" w:hAnsi="Times New Roman" w:cs="Times New Roman"/>
+                <w:sz w:val="24"/>
+                <w:lang w:val="es-US"/>
+              </w:rPr>
+              <w:t xml:space="preserve"> &amp; </w:t>
+            </w:r>
+            <w:proofErr w:type="spellStart"/>
+            <w:r>
+              <w:rPr>
+                <w:rFonts w:ascii="Times New Roman" w:hAnsi="Times New Roman" w:cs="Times New Roman"/>
+                <w:sz w:val="24"/>
+                <w:lang w:val="es-US"/>
+              </w:rPr>
+              <w:t>Computer</w:t>
+            </w:r>
+            <w:proofErr w:type="spellEnd"/>
           </w:p>
         </w:tc>
         <w:tc>
@@ -2274,14 +2504,14 @@
           <w:szCs w:val="24"/>
         </w:rPr>
       </w:pPr>
-      <w:bookmarkStart w:id="5" w:name="__RefHeading__157_315629709"/>
-      <w:bookmarkStart w:id="6" w:name="__RefHeading__231_1157270123"/>
-      <w:bookmarkStart w:id="7" w:name="__RefHeading___Toc33411058"/>
-      <w:bookmarkStart w:id="8" w:name="__RefHeading__152_1429349610"/>
+      <w:bookmarkStart w:id="4" w:name="__RefHeading__157_315629709"/>
+      <w:bookmarkStart w:id="5" w:name="__RefHeading__231_1157270123"/>
+      <w:bookmarkStart w:id="6" w:name="__RefHeading___Toc33411058"/>
+      <w:bookmarkStart w:id="7" w:name="__RefHeading__152_1429349610"/>
+      <w:bookmarkEnd w:id="4"/>
       <w:bookmarkEnd w:id="5"/>
       <w:bookmarkEnd w:id="6"/>
       <w:bookmarkEnd w:id="7"/>
-      <w:bookmarkEnd w:id="8"/>
       <w:r>
         <w:rPr>
           <w:szCs w:val="24"/>
@@ -3396,14 +3626,14 @@
         </w:rPr>
         <w:t>2</w:t>
       </w:r>
-      <w:bookmarkStart w:id="9" w:name="__RefHeading__233_1157270123"/>
-      <w:bookmarkStart w:id="10" w:name="__RefHeading__154_1429349610"/>
-      <w:bookmarkStart w:id="11" w:name="__RefHeading___Toc33411059"/>
-      <w:bookmarkStart w:id="12" w:name="__RefHeading__159_315629709"/>
+      <w:bookmarkStart w:id="8" w:name="__RefHeading__233_1157270123"/>
+      <w:bookmarkStart w:id="9" w:name="__RefHeading__154_1429349610"/>
+      <w:bookmarkStart w:id="10" w:name="__RefHeading___Toc33411059"/>
+      <w:bookmarkStart w:id="11" w:name="__RefHeading__159_315629709"/>
+      <w:bookmarkEnd w:id="8"/>
       <w:bookmarkEnd w:id="9"/>
       <w:bookmarkEnd w:id="10"/>
       <w:bookmarkEnd w:id="11"/>
-      <w:bookmarkEnd w:id="12"/>
       <w:r>
         <w:rPr>
           <w:b/>
@@ -3808,8 +4038,36 @@
           <w:sz w:val="24"/>
           <w:lang w:val="es-VE"/>
         </w:rPr>
-        <w:t>Sistema de Seguimiento y Control de Inventario y Servicios para la Empresa World &amp; Computer</w:t>
-      </w:r>
+        <w:t xml:space="preserve">Sistema de Seguimiento y Control de Inventario y Servicios para la Empresa </w:t>
+      </w:r>
+      <w:proofErr w:type="spellStart"/>
+      <w:r>
+        <w:rPr>
+          <w:bCs/>
+          <w:sz w:val="24"/>
+          <w:lang w:val="es-VE"/>
+        </w:rPr>
+        <w:t>World</w:t>
+      </w:r>
+      <w:proofErr w:type="spellEnd"/>
+      <w:r>
+        <w:rPr>
+          <w:bCs/>
+          <w:sz w:val="24"/>
+          <w:lang w:val="es-VE"/>
+        </w:rPr>
+        <w:t xml:space="preserve"> &amp; </w:t>
+      </w:r>
+      <w:proofErr w:type="spellStart"/>
+      <w:r>
+        <w:rPr>
+          <w:bCs/>
+          <w:sz w:val="24"/>
+          <w:lang w:val="es-VE"/>
+        </w:rPr>
+        <w:t>Computer</w:t>
+      </w:r>
+      <w:proofErr w:type="spellEnd"/>
       <w:r>
         <w:rPr>
           <w:sz w:val="24"/>
@@ -3859,13 +4117,31 @@
         </w:rPr>
         <w:t xml:space="preserve">, observación directa y pasos para diagnosticar la necesidad primordial a ser cubierta en </w:t>
       </w:r>
+      <w:proofErr w:type="spellStart"/>
       <w:r>
         <w:rPr>
           <w:sz w:val="24"/>
           <w:lang w:val="es-US" w:eastAsia="es-VE"/>
         </w:rPr>
-        <w:t>World &amp; Computer</w:t>
-      </w:r>
+        <w:t>World</w:t>
+      </w:r>
+      <w:proofErr w:type="spellEnd"/>
+      <w:r>
+        <w:rPr>
+          <w:sz w:val="24"/>
+          <w:lang w:val="es-US" w:eastAsia="es-VE"/>
+        </w:rPr>
+        <w:t xml:space="preserve"> &amp; </w:t>
+      </w:r>
+      <w:proofErr w:type="spellStart"/>
+      <w:r>
+        <w:rPr>
+          <w:sz w:val="24"/>
+          <w:lang w:val="es-US" w:eastAsia="es-VE"/>
+        </w:rPr>
+        <w:t>Computer</w:t>
+      </w:r>
+      <w:proofErr w:type="spellEnd"/>
       <w:r>
         <w:rPr>
           <w:sz w:val="24"/>
@@ -3907,8 +4183,36 @@
           <w:sz w:val="24"/>
           <w:lang w:val="es-VE"/>
         </w:rPr>
-        <w:t>a Empresa World &amp; Computer</w:t>
-      </w:r>
+        <w:t xml:space="preserve">a Empresa </w:t>
+      </w:r>
+      <w:proofErr w:type="spellStart"/>
+      <w:r>
+        <w:rPr>
+          <w:bCs/>
+          <w:sz w:val="24"/>
+          <w:lang w:val="es-VE"/>
+        </w:rPr>
+        <w:t>World</w:t>
+      </w:r>
+      <w:proofErr w:type="spellEnd"/>
+      <w:r>
+        <w:rPr>
+          <w:bCs/>
+          <w:sz w:val="24"/>
+          <w:lang w:val="es-VE"/>
+        </w:rPr>
+        <w:t xml:space="preserve"> &amp; </w:t>
+      </w:r>
+      <w:proofErr w:type="spellStart"/>
+      <w:r>
+        <w:rPr>
+          <w:bCs/>
+          <w:sz w:val="24"/>
+          <w:lang w:val="es-VE"/>
+        </w:rPr>
+        <w:t>Computer</w:t>
+      </w:r>
+      <w:proofErr w:type="spellEnd"/>
       <w:r>
         <w:rPr>
           <w:rFonts w:eastAsia="Arial"/>
@@ -4144,8 +4448,8 @@
           <w:szCs w:val="24"/>
         </w:rPr>
       </w:pPr>
-      <w:bookmarkStart w:id="13" w:name="__RefHeading___Toc33411060"/>
-      <w:bookmarkEnd w:id="13"/>
+      <w:bookmarkStart w:id="12" w:name="__RefHeading___Toc33411060"/>
+      <w:bookmarkEnd w:id="12"/>
       <w:r>
         <w:rPr>
           <w:szCs w:val="24"/>
@@ -4162,8 +4466,8 @@
           <w:sz w:val="24"/>
         </w:rPr>
       </w:pPr>
-      <w:bookmarkStart w:id="14" w:name="__RefHeading___Toc33411061"/>
-      <w:bookmarkEnd w:id="14"/>
+      <w:bookmarkStart w:id="13" w:name="__RefHeading___Toc33411061"/>
+      <w:bookmarkEnd w:id="13"/>
       <w:r>
         <w:tab/>
       </w:r>
@@ -4204,14 +4508,34 @@
         </w:rPr>
         <w:t xml:space="preserve"> "</w:t>
       </w:r>
+      <w:proofErr w:type="spellStart"/>
       <w:r>
         <w:rPr>
           <w:bCs/>
           <w:sz w:val="24"/>
           <w:lang w:val="es-US"/>
         </w:rPr>
-        <w:t>World &amp; Computer</w:t>
-      </w:r>
+        <w:t>World</w:t>
+      </w:r>
+      <w:proofErr w:type="spellEnd"/>
+      <w:r>
+        <w:rPr>
+          <w:bCs/>
+          <w:sz w:val="24"/>
+          <w:lang w:val="es-US"/>
+        </w:rPr>
+        <w:t xml:space="preserve"> &amp; </w:t>
+      </w:r>
+      <w:proofErr w:type="spellStart"/>
+      <w:r>
+        <w:rPr>
+          <w:bCs/>
+          <w:sz w:val="24"/>
+          <w:lang w:val="es-US"/>
+        </w:rPr>
+        <w:t>Computer</w:t>
+      </w:r>
+      <w:proofErr w:type="spellEnd"/>
       <w:r>
         <w:rPr>
           <w:bCs/>
@@ -4293,7 +4617,47 @@
           <w:sz w:val="24"/>
           <w:lang w:val="es-VE"/>
         </w:rPr>
-        <w:t>Sistema de Seguimiento y Control de Inventario y Servicios para la Empresa “World &amp; Computer”</w:t>
+        <w:t>Sistema de Seguimiento y Control de Inventario y Servicios para la Empresa “</w:t>
+      </w:r>
+      <w:proofErr w:type="spellStart"/>
+      <w:r>
+        <w:rPr>
+          <w:b/>
+          <w:bCs/>
+          <w:sz w:val="24"/>
+          <w:lang w:val="es-VE"/>
+        </w:rPr>
+        <w:t>World</w:t>
+      </w:r>
+      <w:proofErr w:type="spellEnd"/>
+      <w:r>
+        <w:rPr>
+          <w:b/>
+          <w:bCs/>
+          <w:sz w:val="24"/>
+          <w:lang w:val="es-VE"/>
+        </w:rPr>
+        <w:t xml:space="preserve"> &amp; </w:t>
+      </w:r>
+      <w:proofErr w:type="spellStart"/>
+      <w:r>
+        <w:rPr>
+          <w:b/>
+          <w:bCs/>
+          <w:sz w:val="24"/>
+          <w:lang w:val="es-VE"/>
+        </w:rPr>
+        <w:t>Computer</w:t>
+      </w:r>
+      <w:proofErr w:type="spellEnd"/>
+      <w:r>
+        <w:rPr>
+          <w:b/>
+          <w:bCs/>
+          <w:sz w:val="24"/>
+          <w:lang w:val="es-VE"/>
+        </w:rPr>
+        <w:t>”</w:t>
       </w:r>
       <w:r>
         <w:rPr>
@@ -4432,18 +4796,18 @@
           <w:szCs w:val="24"/>
         </w:rPr>
       </w:pPr>
-      <w:bookmarkStart w:id="15" w:name="__RefHeading___Toc33411062"/>
+      <w:bookmarkStart w:id="14" w:name="__RefHeading___Toc33411062"/>
+      <w:bookmarkEnd w:id="14"/>
+      <w:r>
+        <w:rPr>
+          <w:iCs w:val="0"/>
+          <w:sz w:val="24"/>
+          <w:szCs w:val="24"/>
+        </w:rPr>
+        <w:t>Personal involucrado</w:t>
+      </w:r>
+      <w:bookmarkStart w:id="15" w:name="__RefHeading___Toc33411063"/>
       <w:bookmarkEnd w:id="15"/>
-      <w:r>
-        <w:rPr>
-          <w:iCs w:val="0"/>
-          <w:sz w:val="24"/>
-          <w:szCs w:val="24"/>
-        </w:rPr>
-        <w:t>Personal involucrado</w:t>
-      </w:r>
-      <w:bookmarkStart w:id="16" w:name="__RefHeading___Toc33411063"/>
-      <w:bookmarkEnd w:id="16"/>
     </w:p>
     <w:p>
       <w:pPr>
@@ -4944,12 +5308,21 @@
                 <w:sz w:val="24"/>
               </w:rPr>
             </w:pPr>
+            <w:proofErr w:type="spellStart"/>
             <w:r>
               <w:rPr>
                 <w:sz w:val="24"/>
                 <w:lang w:val="es-VE"/>
               </w:rPr>
-              <w:t>Ayrons Rea</w:t>
+              <w:t>Ayrons</w:t>
+            </w:r>
+            <w:proofErr w:type="spellEnd"/>
+            <w:r>
+              <w:rPr>
+                <w:sz w:val="24"/>
+                <w:lang w:val="es-VE"/>
+              </w:rPr>
+              <w:t xml:space="preserve"> Rea</w:t>
             </w:r>
           </w:p>
         </w:tc>
@@ -5360,6 +5733,7 @@
               </w:rPr>
               <w:t>J</w:t>
             </w:r>
+            <w:proofErr w:type="spellStart"/>
             <w:r>
               <w:rPr>
                 <w:sz w:val="24"/>
@@ -5372,8 +5746,25 @@
                 <w:sz w:val="24"/>
                 <w:lang w:val="es-US"/>
               </w:rPr>
-              <w:t>s Arrieche</w:t>
-            </w:r>
+              <w:t>s</w:t>
+            </w:r>
+            <w:proofErr w:type="spellEnd"/>
+            <w:r>
+              <w:rPr>
+                <w:sz w:val="24"/>
+                <w:lang w:val="es-US"/>
+              </w:rPr>
+              <w:t xml:space="preserve"> </w:t>
+            </w:r>
+            <w:proofErr w:type="spellStart"/>
+            <w:r>
+              <w:rPr>
+                <w:sz w:val="24"/>
+                <w:lang w:val="es-US"/>
+              </w:rPr>
+              <w:t>Arrieche</w:t>
+            </w:r>
+            <w:proofErr w:type="spellEnd"/>
           </w:p>
         </w:tc>
       </w:tr>
@@ -5840,12 +6231,21 @@
                 <w:sz w:val="24"/>
               </w:rPr>
             </w:pPr>
+            <w:proofErr w:type="spellStart"/>
             <w:r>
               <w:rPr>
                 <w:sz w:val="24"/>
                 <w:lang w:val="es-US"/>
               </w:rPr>
-              <w:t>Josnery Díaz</w:t>
+              <w:t>Josnery</w:t>
+            </w:r>
+            <w:proofErr w:type="spellEnd"/>
+            <w:r>
+              <w:rPr>
+                <w:sz w:val="24"/>
+                <w:lang w:val="es-US"/>
+              </w:rPr>
+              <w:t xml:space="preserve"> Díaz</w:t>
             </w:r>
           </w:p>
         </w:tc>
@@ -7294,11 +7694,19 @@
                 <w:sz w:val="24"/>
               </w:rPr>
             </w:pPr>
-            <w:r>
-              <w:rPr>
-                <w:sz w:val="24"/>
-              </w:rPr>
-              <w:t>Hector Noguera</w:t>
+            <w:proofErr w:type="spellStart"/>
+            <w:r>
+              <w:rPr>
+                <w:sz w:val="24"/>
+              </w:rPr>
+              <w:t>Hector</w:t>
+            </w:r>
+            <w:proofErr w:type="spellEnd"/>
+            <w:r>
+              <w:rPr>
+                <w:sz w:val="24"/>
+              </w:rPr>
+              <w:t xml:space="preserve"> Noguera</w:t>
             </w:r>
           </w:p>
         </w:tc>
@@ -7874,7 +8282,43 @@
                 <w:sz w:val="24"/>
                 <w:lang w:val="es-VE"/>
               </w:rPr>
-              <w:t>Sistema de Seguimiento y Control de Inventario y Servicios para la Empresa “World &amp; Computer”</w:t>
+              <w:t>Sistema de Seguimiento y Control de Inventario y Servicios para la Empresa “</w:t>
+            </w:r>
+            <w:proofErr w:type="spellStart"/>
+            <w:r>
+              <w:rPr>
+                <w:bCs/>
+                <w:sz w:val="24"/>
+                <w:lang w:val="es-VE"/>
+              </w:rPr>
+              <w:t>World</w:t>
+            </w:r>
+            <w:proofErr w:type="spellEnd"/>
+            <w:r>
+              <w:rPr>
+                <w:bCs/>
+                <w:sz w:val="24"/>
+                <w:lang w:val="es-VE"/>
+              </w:rPr>
+              <w:t xml:space="preserve"> &amp; </w:t>
+            </w:r>
+            <w:proofErr w:type="spellStart"/>
+            <w:r>
+              <w:rPr>
+                <w:bCs/>
+                <w:sz w:val="24"/>
+                <w:lang w:val="es-VE"/>
+              </w:rPr>
+              <w:t>Computer</w:t>
+            </w:r>
+            <w:proofErr w:type="spellEnd"/>
+            <w:r>
+              <w:rPr>
+                <w:bCs/>
+                <w:sz w:val="24"/>
+                <w:lang w:val="es-VE"/>
+              </w:rPr>
+              <w:t>”</w:t>
             </w:r>
           </w:p>
         </w:tc>
@@ -8238,13 +8682,31 @@
                 <w:sz w:val="24"/>
               </w:rPr>
             </w:pPr>
+            <w:proofErr w:type="spellStart"/>
             <w:r>
               <w:rPr>
                 <w:sz w:val="24"/>
                 <w:lang w:val="es-US"/>
               </w:rPr>
-              <w:t>World &amp; Computer</w:t>
-            </w:r>
+              <w:t>World</w:t>
+            </w:r>
+            <w:proofErr w:type="spellEnd"/>
+            <w:r>
+              <w:rPr>
+                <w:sz w:val="24"/>
+                <w:lang w:val="es-US"/>
+              </w:rPr>
+              <w:t xml:space="preserve"> &amp; </w:t>
+            </w:r>
+            <w:proofErr w:type="spellStart"/>
+            <w:r>
+              <w:rPr>
+                <w:sz w:val="24"/>
+                <w:lang w:val="es-US"/>
+              </w:rPr>
+              <w:t>Computer</w:t>
+            </w:r>
+            <w:proofErr w:type="spellEnd"/>
           </w:p>
         </w:tc>
       </w:tr>
@@ -8314,13 +8776,41 @@
               <w:rPr>
                 <w:sz w:val="24"/>
               </w:rPr>
-              <w:t>Lenguaje de Programación (Hypertext P</w:t>
-            </w:r>
-            <w:r>
-              <w:rPr>
-                <w:sz w:val="24"/>
-              </w:rPr>
-              <w:t>reprocessor).</w:t>
+              <w:t>Lenguaje de Programación (</w:t>
+            </w:r>
+            <w:proofErr w:type="spellStart"/>
+            <w:r>
+              <w:rPr>
+                <w:sz w:val="24"/>
+              </w:rPr>
+              <w:t>Hypertext</w:t>
+            </w:r>
+            <w:proofErr w:type="spellEnd"/>
+            <w:r>
+              <w:rPr>
+                <w:sz w:val="24"/>
+              </w:rPr>
+              <w:t xml:space="preserve"> </w:t>
+            </w:r>
+            <w:proofErr w:type="spellStart"/>
+            <w:r>
+              <w:rPr>
+                <w:sz w:val="24"/>
+              </w:rPr>
+              <w:t>P</w:t>
+            </w:r>
+            <w:r>
+              <w:rPr>
+                <w:sz w:val="24"/>
+              </w:rPr>
+              <w:t>reprocessor</w:t>
+            </w:r>
+            <w:proofErr w:type="spellEnd"/>
+            <w:r>
+              <w:rPr>
+                <w:sz w:val="24"/>
+              </w:rPr>
+              <w:t>).</w:t>
             </w:r>
           </w:p>
         </w:tc>
@@ -8460,87 +8950,59 @@
                 <w:sz w:val="24"/>
               </w:rPr>
             </w:pPr>
+            <w:proofErr w:type="spellStart"/>
             <w:r>
               <w:rPr>
                 <w:bCs/>
                 <w:iCs/>
                 <w:sz w:val="24"/>
               </w:rPr>
-              <w:t>Rational Unified Process.</w:t>
-            </w:r>
-          </w:p>
-        </w:tc>
-      </w:tr>
-      <w:tr>
-        <w:trPr>
-          <w:cantSplit/>
-          <w:trHeight w:val="275"/>
-        </w:trPr>
-        <w:tc>
-          <w:tcPr>
-            <w:tcW w:w="1714" w:type="dxa"/>
-            <w:tcBorders>
-              <w:top w:val="single" w:sz="4" w:space="0" w:color="000001"/>
-              <w:left w:val="single" w:sz="4" w:space="0" w:color="000001"/>
-              <w:bottom w:val="single" w:sz="4" w:space="0" w:color="000001"/>
-              <w:right w:val="single" w:sz="4" w:space="0" w:color="000001"/>
-            </w:tcBorders>
-            <w:shd w:val="clear" w:color="auto" w:fill="FFFFFF"/>
-            <w:tcMar>
-              <w:left w:w="65" w:type="dxa"/>
-            </w:tcMar>
-          </w:tcPr>
-          <w:p>
-            <w:pPr>
-              <w:pStyle w:val="Normalindentado2"/>
-              <w:ind w:left="0"/>
-              <w:jc w:val="both"/>
-              <w:rPr>
-                <w:b/>
-                <w:sz w:val="24"/>
-                <w:lang w:val="es-VE"/>
-              </w:rPr>
-            </w:pPr>
-            <w:r>
-              <w:rPr>
-                <w:b/>
-                <w:sz w:val="24"/>
-                <w:lang w:val="es-VE"/>
-              </w:rPr>
-              <w:t>XP:</w:t>
-            </w:r>
-          </w:p>
-        </w:tc>
-        <w:tc>
-          <w:tcPr>
-            <w:tcW w:w="6022" w:type="dxa"/>
-            <w:tcBorders>
-              <w:top w:val="single" w:sz="6" w:space="0" w:color="000001"/>
-              <w:left w:val="single" w:sz="4" w:space="0" w:color="000001"/>
-              <w:bottom w:val="single" w:sz="6" w:space="0" w:color="000001"/>
-              <w:right w:val="single" w:sz="4" w:space="0" w:color="000001"/>
-            </w:tcBorders>
-            <w:shd w:val="clear" w:color="auto" w:fill="FFFFFF"/>
-            <w:tcMar>
-              <w:left w:w="65" w:type="dxa"/>
-            </w:tcMar>
-          </w:tcPr>
-          <w:p>
-            <w:pPr>
-              <w:pStyle w:val="Normalindentado2"/>
-              <w:ind w:left="0"/>
-              <w:jc w:val="both"/>
+              <w:t>Rational</w:t>
+            </w:r>
+            <w:proofErr w:type="spellEnd"/>
+            <w:r>
               <w:rPr>
                 <w:bCs/>
-                <w:sz w:val="24"/>
-              </w:rPr>
-            </w:pPr>
+                <w:iCs/>
+                <w:sz w:val="24"/>
+              </w:rPr>
+              <w:t xml:space="preserve"> </w:t>
+            </w:r>
+            <w:proofErr w:type="spellStart"/>
             <w:r>
               <w:rPr>
                 <w:bCs/>
-                <w:sz w:val="24"/>
-              </w:rPr>
-              <w:t>Programación Extrema</w:t>
+                <w:iCs/>
+                <w:sz w:val="24"/>
+              </w:rPr>
+              <w:t>Unified</w:t>
+            </w:r>
+            <w:proofErr w:type="spellEnd"/>
+            <w:r>
+              <w:rPr>
+                <w:bCs/>
+                <w:iCs/>
+                <w:sz w:val="24"/>
+              </w:rPr>
+              <w:t xml:space="preserve"> </w:t>
+            </w:r>
+            <w:proofErr w:type="spellStart"/>
+            <w:r>
+              <w:rPr>
+                <w:bCs/>
+                <w:iCs/>
+                <w:sz w:val="24"/>
+              </w:rPr>
+              <w:t>Process</w:t>
+            </w:r>
+            <w:proofErr w:type="spellEnd"/>
+            <w:r>
+              <w:rPr>
+                <w:bCs/>
+                <w:iCs/>
+                <w:sz w:val="24"/>
+              </w:rPr>
+              <w:t>.</w:t>
             </w:r>
           </w:p>
         </w:tc>
@@ -8559,6 +9021,8 @@
           <w:lang w:val="es-ES_tradnl"/>
         </w:rPr>
       </w:pPr>
+      <w:bookmarkStart w:id="16" w:name="_GoBack"/>
+      <w:bookmarkEnd w:id="16"/>
     </w:p>
     <w:p>
       <w:pPr>
@@ -8957,7 +9421,23 @@
                 <w:color w:val="000000"/>
                 <w:sz w:val="24"/>
               </w:rPr>
-              <w:t>Metodología para la Elicitación de Requisitos de Sistemas de Software</w:t>
+              <w:t xml:space="preserve">Metodología para la </w:t>
+            </w:r>
+            <w:proofErr w:type="spellStart"/>
+            <w:r>
+              <w:rPr>
+                <w:color w:val="000000"/>
+                <w:sz w:val="24"/>
+              </w:rPr>
+              <w:t>Elicitación</w:t>
+            </w:r>
+            <w:proofErr w:type="spellEnd"/>
+            <w:r>
+              <w:rPr>
+                <w:color w:val="000000"/>
+                <w:sz w:val="24"/>
+              </w:rPr>
+              <w:t xml:space="preserve"> de Requisitos de Sistemas de Software</w:t>
             </w:r>
           </w:p>
         </w:tc>
@@ -9110,7 +9590,47 @@
           <w:sz w:val="24"/>
           <w:lang w:val="es-VE"/>
         </w:rPr>
-        <w:t>Sistema de Seguimiento y Control de Inventario y Servicios para la Empresa “World &amp; Computer”</w:t>
+        <w:t>Sistema de Seguimiento y Control de Inventario y Servicios para la Empresa “</w:t>
+      </w:r>
+      <w:proofErr w:type="spellStart"/>
+      <w:r>
+        <w:rPr>
+          <w:b/>
+          <w:bCs/>
+          <w:sz w:val="24"/>
+          <w:lang w:val="es-VE"/>
+        </w:rPr>
+        <w:t>World</w:t>
+      </w:r>
+      <w:proofErr w:type="spellEnd"/>
+      <w:r>
+        <w:rPr>
+          <w:b/>
+          <w:bCs/>
+          <w:sz w:val="24"/>
+          <w:lang w:val="es-VE"/>
+        </w:rPr>
+        <w:t xml:space="preserve"> &amp; </w:t>
+      </w:r>
+      <w:proofErr w:type="spellStart"/>
+      <w:r>
+        <w:rPr>
+          <w:b/>
+          <w:bCs/>
+          <w:sz w:val="24"/>
+          <w:lang w:val="es-VE"/>
+        </w:rPr>
+        <w:t>Computer</w:t>
+      </w:r>
+      <w:proofErr w:type="spellEnd"/>
+      <w:r>
+        <w:rPr>
+          <w:b/>
+          <w:bCs/>
+          <w:sz w:val="24"/>
+          <w:lang w:val="es-VE"/>
+        </w:rPr>
+        <w:t>”</w:t>
       </w:r>
       <w:r>
         <w:rPr>
@@ -10492,7 +11012,47 @@
           <w:sz w:val="24"/>
           <w:lang w:val="es-VE" w:eastAsia="es-VE"/>
         </w:rPr>
-        <w:t>Sistema de Seguimiento y Control de Inventario y Servicios para la Empresa “World &amp; Computer”</w:t>
+        <w:t>Sistema de Seguimiento y Control de Inventario y Servicios para la Empresa “</w:t>
+      </w:r>
+      <w:proofErr w:type="spellStart"/>
+      <w:r>
+        <w:rPr>
+          <w:b/>
+          <w:bCs/>
+          <w:sz w:val="24"/>
+          <w:lang w:val="es-VE" w:eastAsia="es-VE"/>
+        </w:rPr>
+        <w:t>World</w:t>
+      </w:r>
+      <w:proofErr w:type="spellEnd"/>
+      <w:r>
+        <w:rPr>
+          <w:b/>
+          <w:bCs/>
+          <w:sz w:val="24"/>
+          <w:lang w:val="es-VE" w:eastAsia="es-VE"/>
+        </w:rPr>
+        <w:t xml:space="preserve"> &amp; </w:t>
+      </w:r>
+      <w:proofErr w:type="spellStart"/>
+      <w:r>
+        <w:rPr>
+          <w:b/>
+          <w:bCs/>
+          <w:sz w:val="24"/>
+          <w:lang w:val="es-VE" w:eastAsia="es-VE"/>
+        </w:rPr>
+        <w:t>Computer</w:t>
+      </w:r>
+      <w:proofErr w:type="spellEnd"/>
+      <w:r>
+        <w:rPr>
+          <w:b/>
+          <w:bCs/>
+          <w:sz w:val="24"/>
+          <w:lang w:val="es-VE" w:eastAsia="es-VE"/>
+        </w:rPr>
+        <w:t>”</w:t>
       </w:r>
       <w:r>
         <w:rPr>
@@ -12771,12 +13331,14 @@
         </w:rPr>
         <w:t xml:space="preserve">El sistema está diseñado bajo un lenguaje de programación PHP; utilizando el paradigma de Programación Orientada a Objeto (POO), con el patrón arquitectónico Modelo Vista Controlador (MVC) y un manejador de Base de Datos: </w:t>
       </w:r>
+      <w:proofErr w:type="spellStart"/>
       <w:r>
         <w:rPr>
           <w:sz w:val="24"/>
         </w:rPr>
         <w:t>Mysql</w:t>
       </w:r>
+      <w:proofErr w:type="spellEnd"/>
       <w:r>
         <w:rPr>
           <w:sz w:val="24"/>
@@ -12801,13 +13363,69 @@
         <w:rPr>
           <w:sz w:val="24"/>
         </w:rPr>
-        <w:t>El sistema validará los formularios según la información que se deba introducir en ellos con JQuery, apoyado con la metodología</w:t>
-      </w:r>
-      <w:r>
-        <w:rPr>
-          <w:sz w:val="24"/>
-        </w:rPr>
-        <w:t xml:space="preserve"> RUP (Rational Unified Process).</w:t>
+        <w:t xml:space="preserve">El sistema validará los formularios según la información que se deba introducir en ellos con </w:t>
+      </w:r>
+      <w:proofErr w:type="spellStart"/>
+      <w:r>
+        <w:rPr>
+          <w:sz w:val="24"/>
+        </w:rPr>
+        <w:t>JQuery</w:t>
+      </w:r>
+      <w:proofErr w:type="spellEnd"/>
+      <w:r>
+        <w:rPr>
+          <w:sz w:val="24"/>
+        </w:rPr>
+        <w:t>, apoyado con la metodología</w:t>
+      </w:r>
+      <w:r>
+        <w:rPr>
+          <w:sz w:val="24"/>
+        </w:rPr>
+        <w:t xml:space="preserve"> RUP (</w:t>
+      </w:r>
+      <w:proofErr w:type="spellStart"/>
+      <w:r>
+        <w:rPr>
+          <w:sz w:val="24"/>
+        </w:rPr>
+        <w:t>Rational</w:t>
+      </w:r>
+      <w:proofErr w:type="spellEnd"/>
+      <w:r>
+        <w:rPr>
+          <w:sz w:val="24"/>
+        </w:rPr>
+        <w:t xml:space="preserve"> </w:t>
+      </w:r>
+      <w:proofErr w:type="spellStart"/>
+      <w:r>
+        <w:rPr>
+          <w:sz w:val="24"/>
+        </w:rPr>
+        <w:t>Unified</w:t>
+      </w:r>
+      <w:proofErr w:type="spellEnd"/>
+      <w:r>
+        <w:rPr>
+          <w:sz w:val="24"/>
+        </w:rPr>
+        <w:t xml:space="preserve"> </w:t>
+      </w:r>
+      <w:proofErr w:type="spellStart"/>
+      <w:r>
+        <w:rPr>
+          <w:sz w:val="24"/>
+        </w:rPr>
+        <w:t>Process</w:t>
+      </w:r>
+      <w:proofErr w:type="spellEnd"/>
+      <w:r>
+        <w:rPr>
+          <w:sz w:val="24"/>
+        </w:rPr>
+        <w:t>).</w:t>
       </w:r>
     </w:p>
     <w:p>
@@ -12839,8 +13457,16 @@
         <w:rPr>
           <w:sz w:val="24"/>
         </w:rPr>
-        <w:t xml:space="preserve"> Google Chrome</w:t>
-      </w:r>
+        <w:t xml:space="preserve"> Google </w:t>
+      </w:r>
+      <w:proofErr w:type="spellStart"/>
+      <w:r>
+        <w:rPr>
+          <w:sz w:val="24"/>
+        </w:rPr>
+        <w:t>Chrome</w:t>
+      </w:r>
+      <w:proofErr w:type="spellEnd"/>
       <w:r>
         <w:rPr>
           <w:sz w:val="24"/>
@@ -22867,7 +23493,23 @@
           <w:sz w:val="24"/>
           <w:lang w:val="es-VE"/>
         </w:rPr>
-        <w:t xml:space="preserve"> Mozilla Firefox y Google Chrome.</w:t>
+        <w:t xml:space="preserve"> Mozilla Firefox y Google </w:t>
+      </w:r>
+      <w:proofErr w:type="spellStart"/>
+      <w:r>
+        <w:rPr>
+          <w:sz w:val="24"/>
+          <w:lang w:val="es-VE"/>
+        </w:rPr>
+        <w:t>Chrome</w:t>
+      </w:r>
+      <w:proofErr w:type="spellEnd"/>
+      <w:r>
+        <w:rPr>
+          <w:sz w:val="24"/>
+          <w:lang w:val="es-VE"/>
+        </w:rPr>
+        <w:t>.</w:t>
       </w:r>
     </w:p>
     <w:p>
@@ -23169,7 +23811,21 @@
         </w:rPr>
         <w:lastRenderedPageBreak/>
         <w:tab/>
-        <w:t xml:space="preserve"> Mozilla Firefox y Google Chrome.</w:t>
+        <w:t xml:space="preserve"> Mozilla Firefox y Google </w:t>
+      </w:r>
+      <w:proofErr w:type="spellStart"/>
+      <w:r>
+        <w:rPr>
+          <w:rFonts w:ascii="Arial" w:hAnsi="Arial" w:cs="Arial"/>
+        </w:rPr>
+        <w:t>Chrome</w:t>
+      </w:r>
+      <w:proofErr w:type="spellEnd"/>
+      <w:r>
+        <w:rPr>
+          <w:rFonts w:ascii="Arial" w:hAnsi="Arial" w:cs="Arial"/>
+        </w:rPr>
+        <w:t>.</w:t>
       </w:r>
     </w:p>
     <w:p>
@@ -46141,6 +46797,7 @@
         <w:rPr>
           <w:rFonts w:ascii="Arial" w:hAnsi="Arial" w:cs="Arial"/>
         </w:rPr>
+        <w:lastRenderedPageBreak/>
         <w:t>El sistema proporcionará a los usuarios, un funcionamiento eficaz, un  rendimiento de un 99% en el manejo del sistema y la transición de tiempo de respuesta al usuario que será</w:t>
       </w:r>
       <w:r>
@@ -46655,6 +47312,7 @@
           <w:shd w:val="clear" w:color="auto" w:fill="FFFFFF"/>
         </w:rPr>
       </w:pPr>
+      <w:proofErr w:type="spellStart"/>
       <w:r>
         <w:rPr>
           <w:b/>
@@ -46663,6 +47321,7 @@
         </w:rPr>
         <w:t>Mantenibilidad</w:t>
       </w:r>
+      <w:proofErr w:type="spellEnd"/>
     </w:p>
     <w:p>
       <w:pPr>
@@ -46825,7 +47484,14 @@
         <w:rPr>
           <w:rFonts w:ascii="Arial" w:hAnsi="Arial" w:cs="Arial"/>
         </w:rPr>
-        <w:t>El sistema por ser bajo entorno Web se ejecutará en diferentes plataformas (multiplataforma).</w:t>
+        <w:t xml:space="preserve">El sistema por ser bajo entorno Web se ejecutará en diferentes </w:t>
+      </w:r>
+      <w:r>
+        <w:rPr>
+          <w:rFonts w:ascii="Arial" w:hAnsi="Arial" w:cs="Arial"/>
+        </w:rPr>
+        <w:lastRenderedPageBreak/>
+        <w:t>plataformas (multiplataforma).</w:t>
       </w:r>
     </w:p>
     <w:p>
@@ -46855,6 +47521,7 @@
         </w:rPr>
         <w:t xml:space="preserve">La aplicación será desarrollada con la metodología RUP con un patrón arquitectónico MVC (Modelo Vista Controlador), bajo un lenguaje programador PHP y un manejador de base de datos </w:t>
       </w:r>
+      <w:proofErr w:type="spellStart"/>
       <w:r>
         <w:rPr>
           <w:sz w:val="24"/>
@@ -46863,6 +47530,7 @@
         </w:rPr>
         <w:t>Mysql</w:t>
       </w:r>
+      <w:proofErr w:type="spellEnd"/>
       <w:r>
         <w:rPr>
           <w:sz w:val="24"/>
@@ -47561,7 +48229,43 @@
               <w:bCs/>
               <w:lang w:val="es-VE"/>
             </w:rPr>
-            <w:t>io y Servicios para la Empresa ‘World &amp; Computer’</w:t>
+            <w:t>io y Servicios para la Empresa ‘</w:t>
+          </w:r>
+          <w:proofErr w:type="spellStart"/>
+          <w:r>
+            <w:rPr>
+              <w:b/>
+              <w:bCs/>
+              <w:lang w:val="es-VE"/>
+            </w:rPr>
+            <w:t>World</w:t>
+          </w:r>
+          <w:proofErr w:type="spellEnd"/>
+          <w:r>
+            <w:rPr>
+              <w:b/>
+              <w:bCs/>
+              <w:lang w:val="es-VE"/>
+            </w:rPr>
+            <w:t xml:space="preserve"> &amp; </w:t>
+          </w:r>
+          <w:proofErr w:type="spellStart"/>
+          <w:r>
+            <w:rPr>
+              <w:b/>
+              <w:bCs/>
+              <w:lang w:val="es-VE"/>
+            </w:rPr>
+            <w:t>Computer</w:t>
+          </w:r>
+          <w:proofErr w:type="spellEnd"/>
+          <w:r>
+            <w:rPr>
+              <w:b/>
+              <w:bCs/>
+              <w:lang w:val="es-VE"/>
+            </w:rPr>
+            <w:t>’</w:t>
           </w:r>
           <w:r>
             <w:rPr>
@@ -47649,7 +48353,7 @@
               <w:noProof/>
               <w:color w:val="241A61"/>
             </w:rPr>
-            <w:t>22</w:t>
+            <w:t>9</w:t>
           </w:r>
           <w:r>
             <w:rPr>
@@ -54007,7 +54711,7 @@
 </file>
 
 <file path=customXml/itemProps1.xml><?xml version="1.0" encoding="utf-8"?>
-<ds:datastoreItem xmlns:ds="http://schemas.openxmlformats.org/officeDocument/2006/customXml" ds:itemID="{098CAE23-822B-49FC-A269-E874B16AFD13}">
+<ds:datastoreItem xmlns:ds="http://schemas.openxmlformats.org/officeDocument/2006/customXml" ds:itemID="{92891F1B-EDCB-455F-B1BF-B3C2C0417BBE}">
   <ds:schemaRefs>
     <ds:schemaRef ds:uri="http://schemas.openxmlformats.org/officeDocument/2006/bibliography"/>
   </ds:schemaRefs>
